--- a/OOP/OOP_.docx
+++ b/OOP/OOP_.docx
@@ -14859,8 +14859,6 @@
       <w:r>
         <w:t>) Igas arvulises mähisklassis on üks konstruktor, mis nõuab argumendiks vastavat algtüüpi suurust ja teine, mis nõuab argumendiks sõnet.</w:t>
       </w:r>
-      <w:bookmarkStart w:id="0" w:name="_GoBack"/>
-      <w:bookmarkEnd w:id="0"/>
     </w:p>
     <w:p>
       <w:pPr>
@@ -15452,6 +15450,6227 @@
         </w:tc>
       </w:tr>
     </w:tbl>
+    <w:p/>
+    <w:p/>
+    <w:p>
+      <w:pPr>
+        <w:spacing w:after="0" w:line="240" w:lineRule="auto"/>
+        <w:rPr>
+          <w:rFonts w:ascii="Times New Roman" w:eastAsia="Times New Roman" w:hAnsi="Times New Roman" w:cs="Times New Roman"/>
+          <w:sz w:val="24"/>
+          <w:szCs w:val="24"/>
+          <w:lang w:eastAsia="et-EE"/>
+        </w:rPr>
+      </w:pPr>
+      <w:r>
+        <w:rPr>
+          <w:rFonts w:ascii="Courier New" w:eastAsia="Times New Roman" w:hAnsi="Courier New" w:cs="Courier New"/>
+          <w:sz w:val="20"/>
+          <w:szCs w:val="20"/>
+          <w:highlight w:val="red"/>
+          <w:lang w:eastAsia="et-EE"/>
+        </w:rPr>
+        <w:t>//Programm, mis teeb koopia etteantud failist:</w:t>
+      </w:r>
+    </w:p>
+    <w:p>
+      <w:pPr>
+        <w:spacing w:after="0" w:line="240" w:lineRule="auto"/>
+        <w:rPr>
+          <w:rFonts w:ascii="Times New Roman" w:eastAsia="Times New Roman" w:hAnsi="Times New Roman" w:cs="Times New Roman"/>
+          <w:sz w:val="24"/>
+          <w:szCs w:val="24"/>
+          <w:lang w:eastAsia="et-EE"/>
+        </w:rPr>
+      </w:pPr>
+      <w:r>
+        <w:rPr>
+          <w:rFonts w:ascii="Courier New" w:eastAsia="Times New Roman" w:hAnsi="Courier New" w:cs="Courier New"/>
+          <w:sz w:val="20"/>
+          <w:szCs w:val="20"/>
+          <w:lang w:eastAsia="et-EE"/>
+        </w:rPr>
+        <w:t>import</w:t>
+      </w:r>
+      <w:r>
+        <w:rPr>
+          <w:rFonts w:ascii="Times New Roman" w:eastAsia="Times New Roman" w:hAnsi="Times New Roman" w:cs="Times New Roman"/>
+          <w:sz w:val="24"/>
+          <w:szCs w:val="24"/>
+          <w:lang w:eastAsia="et-EE"/>
+        </w:rPr>
+        <w:t xml:space="preserve"> </w:t>
+      </w:r>
+      <w:r>
+        <w:rPr>
+          <w:rFonts w:ascii="Courier New" w:eastAsia="Times New Roman" w:hAnsi="Courier New" w:cs="Courier New"/>
+          <w:sz w:val="20"/>
+          <w:szCs w:val="20"/>
+          <w:lang w:eastAsia="et-EE"/>
+        </w:rPr>
+        <w:t>java.io.*;</w:t>
+      </w:r>
+    </w:p>
+    <w:p>
+      <w:pPr>
+        <w:spacing w:after="0" w:line="240" w:lineRule="auto"/>
+        <w:rPr>
+          <w:rFonts w:ascii="Times New Roman" w:eastAsia="Times New Roman" w:hAnsi="Times New Roman" w:cs="Times New Roman"/>
+          <w:sz w:val="24"/>
+          <w:szCs w:val="24"/>
+          <w:lang w:eastAsia="et-EE"/>
+        </w:rPr>
+      </w:pPr>
+      <w:r>
+        <w:rPr>
+          <w:rFonts w:ascii="Courier New" w:eastAsia="Times New Roman" w:hAnsi="Courier New" w:cs="Courier New"/>
+          <w:sz w:val="20"/>
+          <w:szCs w:val="20"/>
+          <w:lang w:eastAsia="et-EE"/>
+        </w:rPr>
+        <w:t>import</w:t>
+      </w:r>
+      <w:r>
+        <w:rPr>
+          <w:rFonts w:ascii="Times New Roman" w:eastAsia="Times New Roman" w:hAnsi="Times New Roman" w:cs="Times New Roman"/>
+          <w:sz w:val="24"/>
+          <w:szCs w:val="24"/>
+          <w:lang w:eastAsia="et-EE"/>
+        </w:rPr>
+        <w:t xml:space="preserve"> </w:t>
+      </w:r>
+      <w:proofErr w:type="spellStart"/>
+      <w:r>
+        <w:rPr>
+          <w:rFonts w:ascii="Courier New" w:eastAsia="Times New Roman" w:hAnsi="Courier New" w:cs="Courier New"/>
+          <w:sz w:val="20"/>
+          <w:szCs w:val="20"/>
+          <w:lang w:eastAsia="et-EE"/>
+        </w:rPr>
+        <w:t>java.util.Scanner</w:t>
+      </w:r>
+      <w:proofErr w:type="spellEnd"/>
+      <w:r>
+        <w:rPr>
+          <w:rFonts w:ascii="Courier New" w:eastAsia="Times New Roman" w:hAnsi="Courier New" w:cs="Courier New"/>
+          <w:sz w:val="20"/>
+          <w:szCs w:val="20"/>
+          <w:lang w:eastAsia="et-EE"/>
+        </w:rPr>
+        <w:t>;</w:t>
+      </w:r>
+    </w:p>
+    <w:p>
+      <w:pPr>
+        <w:spacing w:after="0" w:line="240" w:lineRule="auto"/>
+        <w:rPr>
+          <w:rFonts w:ascii="Times New Roman" w:eastAsia="Times New Roman" w:hAnsi="Times New Roman" w:cs="Times New Roman"/>
+          <w:sz w:val="24"/>
+          <w:szCs w:val="24"/>
+          <w:lang w:eastAsia="et-EE"/>
+        </w:rPr>
+      </w:pPr>
+      <w:r>
+        <w:rPr>
+          <w:rFonts w:ascii="Times New Roman" w:eastAsia="Times New Roman" w:hAnsi="Times New Roman" w:cs="Times New Roman"/>
+          <w:sz w:val="24"/>
+          <w:szCs w:val="24"/>
+          <w:lang w:eastAsia="et-EE"/>
+        </w:rPr>
+        <w:t> </w:t>
+      </w:r>
+    </w:p>
+    <w:p>
+      <w:pPr>
+        <w:spacing w:after="0" w:line="240" w:lineRule="auto"/>
+        <w:rPr>
+          <w:rFonts w:ascii="Times New Roman" w:eastAsia="Times New Roman" w:hAnsi="Times New Roman" w:cs="Times New Roman"/>
+          <w:sz w:val="24"/>
+          <w:szCs w:val="24"/>
+          <w:lang w:eastAsia="et-EE"/>
+        </w:rPr>
+      </w:pPr>
+      <w:proofErr w:type="spellStart"/>
+      <w:r>
+        <w:rPr>
+          <w:rFonts w:ascii="Courier New" w:eastAsia="Times New Roman" w:hAnsi="Courier New" w:cs="Courier New"/>
+          <w:sz w:val="20"/>
+          <w:szCs w:val="20"/>
+          <w:lang w:eastAsia="et-EE"/>
+        </w:rPr>
+        <w:t>class</w:t>
+      </w:r>
+      <w:proofErr w:type="spellEnd"/>
+      <w:r>
+        <w:rPr>
+          <w:rFonts w:ascii="Times New Roman" w:eastAsia="Times New Roman" w:hAnsi="Times New Roman" w:cs="Times New Roman"/>
+          <w:sz w:val="24"/>
+          <w:szCs w:val="24"/>
+          <w:lang w:eastAsia="et-EE"/>
+        </w:rPr>
+        <w:t xml:space="preserve"> </w:t>
+      </w:r>
+      <w:proofErr w:type="spellStart"/>
+      <w:r>
+        <w:rPr>
+          <w:rFonts w:ascii="Courier New" w:eastAsia="Times New Roman" w:hAnsi="Courier New" w:cs="Courier New"/>
+          <w:sz w:val="20"/>
+          <w:szCs w:val="20"/>
+          <w:lang w:eastAsia="et-EE"/>
+        </w:rPr>
+        <w:t>KopeeriFail</w:t>
+      </w:r>
+      <w:proofErr w:type="spellEnd"/>
+      <w:r>
+        <w:rPr>
+          <w:rFonts w:ascii="Courier New" w:eastAsia="Times New Roman" w:hAnsi="Courier New" w:cs="Courier New"/>
+          <w:sz w:val="20"/>
+          <w:szCs w:val="20"/>
+          <w:lang w:eastAsia="et-EE"/>
+        </w:rPr>
+        <w:t xml:space="preserve"> {</w:t>
+      </w:r>
+    </w:p>
+    <w:p>
+      <w:pPr>
+        <w:spacing w:after="0" w:line="240" w:lineRule="auto"/>
+        <w:rPr>
+          <w:rFonts w:ascii="Times New Roman" w:eastAsia="Times New Roman" w:hAnsi="Times New Roman" w:cs="Times New Roman"/>
+          <w:sz w:val="24"/>
+          <w:szCs w:val="24"/>
+          <w:lang w:eastAsia="et-EE"/>
+        </w:rPr>
+      </w:pPr>
+      <w:r>
+        <w:rPr>
+          <w:rFonts w:ascii="Times New Roman" w:eastAsia="Times New Roman" w:hAnsi="Times New Roman" w:cs="Times New Roman"/>
+          <w:sz w:val="24"/>
+          <w:szCs w:val="24"/>
+          <w:lang w:eastAsia="et-EE"/>
+        </w:rPr>
+        <w:t> </w:t>
+      </w:r>
+    </w:p>
+    <w:p>
+      <w:pPr>
+        <w:spacing w:after="0" w:line="240" w:lineRule="auto"/>
+        <w:rPr>
+          <w:rFonts w:ascii="Times New Roman" w:eastAsia="Times New Roman" w:hAnsi="Times New Roman" w:cs="Times New Roman"/>
+          <w:sz w:val="24"/>
+          <w:szCs w:val="24"/>
+          <w:lang w:eastAsia="et-EE"/>
+        </w:rPr>
+      </w:pPr>
+      <w:r>
+        <w:rPr>
+          <w:rFonts w:ascii="Courier New" w:eastAsia="Times New Roman" w:hAnsi="Courier New" w:cs="Courier New"/>
+          <w:sz w:val="20"/>
+          <w:szCs w:val="20"/>
+          <w:lang w:eastAsia="et-EE"/>
+        </w:rPr>
+        <w:t>    </w:t>
+      </w:r>
+      <w:proofErr w:type="spellStart"/>
+      <w:r>
+        <w:rPr>
+          <w:rFonts w:ascii="Courier New" w:eastAsia="Times New Roman" w:hAnsi="Courier New" w:cs="Courier New"/>
+          <w:sz w:val="20"/>
+          <w:szCs w:val="20"/>
+          <w:lang w:eastAsia="et-EE"/>
+        </w:rPr>
+        <w:t>static</w:t>
+      </w:r>
+      <w:proofErr w:type="spellEnd"/>
+      <w:r>
+        <w:rPr>
+          <w:rFonts w:ascii="Times New Roman" w:eastAsia="Times New Roman" w:hAnsi="Times New Roman" w:cs="Times New Roman"/>
+          <w:sz w:val="24"/>
+          <w:szCs w:val="24"/>
+          <w:lang w:eastAsia="et-EE"/>
+        </w:rPr>
+        <w:t xml:space="preserve"> </w:t>
+      </w:r>
+      <w:proofErr w:type="spellStart"/>
+      <w:r>
+        <w:rPr>
+          <w:rFonts w:ascii="Courier New" w:eastAsia="Times New Roman" w:hAnsi="Courier New" w:cs="Courier New"/>
+          <w:sz w:val="20"/>
+          <w:szCs w:val="20"/>
+          <w:lang w:eastAsia="et-EE"/>
+        </w:rPr>
+        <w:t>void</w:t>
+      </w:r>
+      <w:proofErr w:type="spellEnd"/>
+      <w:r>
+        <w:rPr>
+          <w:rFonts w:ascii="Times New Roman" w:eastAsia="Times New Roman" w:hAnsi="Times New Roman" w:cs="Times New Roman"/>
+          <w:sz w:val="24"/>
+          <w:szCs w:val="24"/>
+          <w:lang w:eastAsia="et-EE"/>
+        </w:rPr>
+        <w:t xml:space="preserve"> </w:t>
+      </w:r>
+      <w:r>
+        <w:rPr>
+          <w:rFonts w:ascii="Courier New" w:eastAsia="Times New Roman" w:hAnsi="Courier New" w:cs="Courier New"/>
+          <w:sz w:val="20"/>
+          <w:szCs w:val="20"/>
+          <w:lang w:eastAsia="et-EE"/>
+        </w:rPr>
+        <w:t xml:space="preserve">kopeerimine(String failinimi) </w:t>
+      </w:r>
+      <w:proofErr w:type="spellStart"/>
+      <w:r>
+        <w:rPr>
+          <w:rFonts w:ascii="Courier New" w:eastAsia="Times New Roman" w:hAnsi="Courier New" w:cs="Courier New"/>
+          <w:sz w:val="20"/>
+          <w:szCs w:val="20"/>
+          <w:lang w:eastAsia="et-EE"/>
+        </w:rPr>
+        <w:t>throws</w:t>
+      </w:r>
+      <w:proofErr w:type="spellEnd"/>
+      <w:r>
+        <w:rPr>
+          <w:rFonts w:ascii="Times New Roman" w:eastAsia="Times New Roman" w:hAnsi="Times New Roman" w:cs="Times New Roman"/>
+          <w:sz w:val="24"/>
+          <w:szCs w:val="24"/>
+          <w:lang w:eastAsia="et-EE"/>
+        </w:rPr>
+        <w:t xml:space="preserve"> </w:t>
+      </w:r>
+      <w:proofErr w:type="spellStart"/>
+      <w:r>
+        <w:rPr>
+          <w:rFonts w:ascii="Courier New" w:eastAsia="Times New Roman" w:hAnsi="Courier New" w:cs="Courier New"/>
+          <w:sz w:val="20"/>
+          <w:szCs w:val="20"/>
+          <w:lang w:eastAsia="et-EE"/>
+        </w:rPr>
+        <w:t>FileNotFoundException</w:t>
+      </w:r>
+      <w:proofErr w:type="spellEnd"/>
+      <w:r>
+        <w:rPr>
+          <w:rFonts w:ascii="Courier New" w:eastAsia="Times New Roman" w:hAnsi="Courier New" w:cs="Courier New"/>
+          <w:sz w:val="20"/>
+          <w:szCs w:val="20"/>
+          <w:lang w:eastAsia="et-EE"/>
+        </w:rPr>
+        <w:t xml:space="preserve">, </w:t>
+      </w:r>
+      <w:proofErr w:type="spellStart"/>
+      <w:r>
+        <w:rPr>
+          <w:rFonts w:ascii="Courier New" w:eastAsia="Times New Roman" w:hAnsi="Courier New" w:cs="Courier New"/>
+          <w:sz w:val="20"/>
+          <w:szCs w:val="20"/>
+          <w:lang w:eastAsia="et-EE"/>
+        </w:rPr>
+        <w:t>IOException</w:t>
+      </w:r>
+      <w:proofErr w:type="spellEnd"/>
+      <w:r>
+        <w:rPr>
+          <w:rFonts w:ascii="Courier New" w:eastAsia="Times New Roman" w:hAnsi="Courier New" w:cs="Courier New"/>
+          <w:sz w:val="20"/>
+          <w:szCs w:val="20"/>
+          <w:lang w:eastAsia="et-EE"/>
+        </w:rPr>
+        <w:t>{</w:t>
+      </w:r>
+    </w:p>
+    <w:p>
+      <w:pPr>
+        <w:spacing w:after="0" w:line="240" w:lineRule="auto"/>
+        <w:rPr>
+          <w:rFonts w:ascii="Times New Roman" w:eastAsia="Times New Roman" w:hAnsi="Times New Roman" w:cs="Times New Roman"/>
+          <w:sz w:val="24"/>
+          <w:szCs w:val="24"/>
+          <w:lang w:eastAsia="et-EE"/>
+        </w:rPr>
+      </w:pPr>
+      <w:r>
+        <w:rPr>
+          <w:rFonts w:ascii="Courier New" w:eastAsia="Times New Roman" w:hAnsi="Courier New" w:cs="Courier New"/>
+          <w:sz w:val="20"/>
+          <w:szCs w:val="20"/>
+          <w:lang w:eastAsia="et-EE"/>
+        </w:rPr>
+        <w:t>        </w:t>
+      </w:r>
+      <w:proofErr w:type="spellStart"/>
+      <w:r>
+        <w:rPr>
+          <w:rFonts w:ascii="Courier New" w:eastAsia="Times New Roman" w:hAnsi="Courier New" w:cs="Courier New"/>
+          <w:sz w:val="20"/>
+          <w:szCs w:val="20"/>
+          <w:lang w:eastAsia="et-EE"/>
+        </w:rPr>
+        <w:t>InputStream</w:t>
+      </w:r>
+      <w:proofErr w:type="spellEnd"/>
+      <w:r>
+        <w:rPr>
+          <w:rFonts w:ascii="Courier New" w:eastAsia="Times New Roman" w:hAnsi="Courier New" w:cs="Courier New"/>
+          <w:sz w:val="20"/>
+          <w:szCs w:val="20"/>
+          <w:lang w:eastAsia="et-EE"/>
+        </w:rPr>
+        <w:t xml:space="preserve"> sisse = </w:t>
+      </w:r>
+      <w:proofErr w:type="spellStart"/>
+      <w:r>
+        <w:rPr>
+          <w:rFonts w:ascii="Courier New" w:eastAsia="Times New Roman" w:hAnsi="Courier New" w:cs="Courier New"/>
+          <w:sz w:val="20"/>
+          <w:szCs w:val="20"/>
+          <w:lang w:eastAsia="et-EE"/>
+        </w:rPr>
+        <w:t>new</w:t>
+      </w:r>
+      <w:proofErr w:type="spellEnd"/>
+      <w:r>
+        <w:rPr>
+          <w:rFonts w:ascii="Times New Roman" w:eastAsia="Times New Roman" w:hAnsi="Times New Roman" w:cs="Times New Roman"/>
+          <w:sz w:val="24"/>
+          <w:szCs w:val="24"/>
+          <w:lang w:eastAsia="et-EE"/>
+        </w:rPr>
+        <w:t xml:space="preserve"> </w:t>
+      </w:r>
+      <w:proofErr w:type="spellStart"/>
+      <w:r>
+        <w:rPr>
+          <w:rFonts w:ascii="Courier New" w:eastAsia="Times New Roman" w:hAnsi="Courier New" w:cs="Courier New"/>
+          <w:sz w:val="20"/>
+          <w:szCs w:val="20"/>
+          <w:lang w:eastAsia="et-EE"/>
+        </w:rPr>
+        <w:t>FileInputStream</w:t>
+      </w:r>
+      <w:proofErr w:type="spellEnd"/>
+      <w:r>
+        <w:rPr>
+          <w:rFonts w:ascii="Courier New" w:eastAsia="Times New Roman" w:hAnsi="Courier New" w:cs="Courier New"/>
+          <w:sz w:val="20"/>
+          <w:szCs w:val="20"/>
+          <w:lang w:eastAsia="et-EE"/>
+        </w:rPr>
+        <w:t>(</w:t>
+      </w:r>
+      <w:proofErr w:type="spellStart"/>
+      <w:r>
+        <w:rPr>
+          <w:rFonts w:ascii="Courier New" w:eastAsia="Times New Roman" w:hAnsi="Courier New" w:cs="Courier New"/>
+          <w:sz w:val="20"/>
+          <w:szCs w:val="20"/>
+          <w:lang w:eastAsia="et-EE"/>
+        </w:rPr>
+        <w:t>new</w:t>
+      </w:r>
+      <w:proofErr w:type="spellEnd"/>
+      <w:r>
+        <w:rPr>
+          <w:rFonts w:ascii="Times New Roman" w:eastAsia="Times New Roman" w:hAnsi="Times New Roman" w:cs="Times New Roman"/>
+          <w:sz w:val="24"/>
+          <w:szCs w:val="24"/>
+          <w:lang w:eastAsia="et-EE"/>
+        </w:rPr>
+        <w:t xml:space="preserve"> </w:t>
+      </w:r>
+      <w:proofErr w:type="spellStart"/>
+      <w:r>
+        <w:rPr>
+          <w:rFonts w:ascii="Courier New" w:eastAsia="Times New Roman" w:hAnsi="Courier New" w:cs="Courier New"/>
+          <w:sz w:val="20"/>
+          <w:szCs w:val="20"/>
+          <w:lang w:eastAsia="et-EE"/>
+        </w:rPr>
+        <w:t>File</w:t>
+      </w:r>
+      <w:proofErr w:type="spellEnd"/>
+      <w:r>
+        <w:rPr>
+          <w:rFonts w:ascii="Courier New" w:eastAsia="Times New Roman" w:hAnsi="Courier New" w:cs="Courier New"/>
+          <w:sz w:val="20"/>
+          <w:szCs w:val="20"/>
+          <w:lang w:eastAsia="et-EE"/>
+        </w:rPr>
+        <w:t>(failinimi));</w:t>
+      </w:r>
+    </w:p>
+    <w:p>
+      <w:pPr>
+        <w:spacing w:after="0" w:line="240" w:lineRule="auto"/>
+        <w:rPr>
+          <w:rFonts w:ascii="Times New Roman" w:eastAsia="Times New Roman" w:hAnsi="Times New Roman" w:cs="Times New Roman"/>
+          <w:sz w:val="24"/>
+          <w:szCs w:val="24"/>
+          <w:lang w:eastAsia="et-EE"/>
+        </w:rPr>
+      </w:pPr>
+      <w:r>
+        <w:rPr>
+          <w:rFonts w:ascii="Courier New" w:eastAsia="Times New Roman" w:hAnsi="Courier New" w:cs="Courier New"/>
+          <w:sz w:val="20"/>
+          <w:szCs w:val="20"/>
+          <w:lang w:eastAsia="et-EE"/>
+        </w:rPr>
+        <w:t>        </w:t>
+      </w:r>
+      <w:proofErr w:type="spellStart"/>
+      <w:r>
+        <w:rPr>
+          <w:rFonts w:ascii="Courier New" w:eastAsia="Times New Roman" w:hAnsi="Courier New" w:cs="Courier New"/>
+          <w:sz w:val="20"/>
+          <w:szCs w:val="20"/>
+          <w:lang w:eastAsia="et-EE"/>
+        </w:rPr>
+        <w:t>OutputStream</w:t>
+      </w:r>
+      <w:proofErr w:type="spellEnd"/>
+      <w:r>
+        <w:rPr>
+          <w:rFonts w:ascii="Courier New" w:eastAsia="Times New Roman" w:hAnsi="Courier New" w:cs="Courier New"/>
+          <w:sz w:val="20"/>
+          <w:szCs w:val="20"/>
+          <w:lang w:eastAsia="et-EE"/>
+        </w:rPr>
+        <w:t xml:space="preserve"> välja = </w:t>
+      </w:r>
+      <w:proofErr w:type="spellStart"/>
+      <w:r>
+        <w:rPr>
+          <w:rFonts w:ascii="Courier New" w:eastAsia="Times New Roman" w:hAnsi="Courier New" w:cs="Courier New"/>
+          <w:sz w:val="20"/>
+          <w:szCs w:val="20"/>
+          <w:lang w:eastAsia="et-EE"/>
+        </w:rPr>
+        <w:t>new</w:t>
+      </w:r>
+      <w:proofErr w:type="spellEnd"/>
+      <w:r>
+        <w:rPr>
+          <w:rFonts w:ascii="Times New Roman" w:eastAsia="Times New Roman" w:hAnsi="Times New Roman" w:cs="Times New Roman"/>
+          <w:sz w:val="24"/>
+          <w:szCs w:val="24"/>
+          <w:lang w:eastAsia="et-EE"/>
+        </w:rPr>
+        <w:t xml:space="preserve"> </w:t>
+      </w:r>
+      <w:proofErr w:type="spellStart"/>
+      <w:r>
+        <w:rPr>
+          <w:rFonts w:ascii="Courier New" w:eastAsia="Times New Roman" w:hAnsi="Courier New" w:cs="Courier New"/>
+          <w:sz w:val="20"/>
+          <w:szCs w:val="20"/>
+          <w:lang w:eastAsia="et-EE"/>
+        </w:rPr>
+        <w:t>FileOutputStream</w:t>
+      </w:r>
+      <w:proofErr w:type="spellEnd"/>
+      <w:r>
+        <w:rPr>
+          <w:rFonts w:ascii="Courier New" w:eastAsia="Times New Roman" w:hAnsi="Courier New" w:cs="Courier New"/>
+          <w:sz w:val="20"/>
+          <w:szCs w:val="20"/>
+          <w:lang w:eastAsia="et-EE"/>
+        </w:rPr>
+        <w:t>(</w:t>
+      </w:r>
+      <w:proofErr w:type="spellStart"/>
+      <w:r>
+        <w:rPr>
+          <w:rFonts w:ascii="Courier New" w:eastAsia="Times New Roman" w:hAnsi="Courier New" w:cs="Courier New"/>
+          <w:sz w:val="20"/>
+          <w:szCs w:val="20"/>
+          <w:lang w:eastAsia="et-EE"/>
+        </w:rPr>
+        <w:t>new</w:t>
+      </w:r>
+      <w:proofErr w:type="spellEnd"/>
+      <w:r>
+        <w:rPr>
+          <w:rFonts w:ascii="Times New Roman" w:eastAsia="Times New Roman" w:hAnsi="Times New Roman" w:cs="Times New Roman"/>
+          <w:sz w:val="24"/>
+          <w:szCs w:val="24"/>
+          <w:lang w:eastAsia="et-EE"/>
+        </w:rPr>
+        <w:t xml:space="preserve"> </w:t>
+      </w:r>
+      <w:proofErr w:type="spellStart"/>
+      <w:r>
+        <w:rPr>
+          <w:rFonts w:ascii="Courier New" w:eastAsia="Times New Roman" w:hAnsi="Courier New" w:cs="Courier New"/>
+          <w:sz w:val="20"/>
+          <w:szCs w:val="20"/>
+          <w:lang w:eastAsia="et-EE"/>
+        </w:rPr>
+        <w:t>File</w:t>
+      </w:r>
+      <w:proofErr w:type="spellEnd"/>
+      <w:r>
+        <w:rPr>
+          <w:rFonts w:ascii="Courier New" w:eastAsia="Times New Roman" w:hAnsi="Courier New" w:cs="Courier New"/>
+          <w:sz w:val="20"/>
+          <w:szCs w:val="20"/>
+          <w:lang w:eastAsia="et-EE"/>
+        </w:rPr>
+        <w:t>(failinimi</w:t>
+      </w:r>
+    </w:p>
+    <w:p>
+      <w:pPr>
+        <w:spacing w:after="0" w:line="240" w:lineRule="auto"/>
+        <w:rPr>
+          <w:rFonts w:ascii="Times New Roman" w:eastAsia="Times New Roman" w:hAnsi="Times New Roman" w:cs="Times New Roman"/>
+          <w:sz w:val="24"/>
+          <w:szCs w:val="24"/>
+          <w:lang w:eastAsia="et-EE"/>
+        </w:rPr>
+      </w:pPr>
+      <w:r>
+        <w:rPr>
+          <w:rFonts w:ascii="Courier New" w:eastAsia="Times New Roman" w:hAnsi="Courier New" w:cs="Courier New"/>
+          <w:sz w:val="20"/>
+          <w:szCs w:val="20"/>
+          <w:lang w:eastAsia="et-EE"/>
+        </w:rPr>
+        <w:t>                + ".</w:t>
+      </w:r>
+      <w:proofErr w:type="spellStart"/>
+      <w:r>
+        <w:rPr>
+          <w:rFonts w:ascii="Courier New" w:eastAsia="Times New Roman" w:hAnsi="Courier New" w:cs="Courier New"/>
+          <w:sz w:val="20"/>
+          <w:szCs w:val="20"/>
+          <w:lang w:eastAsia="et-EE"/>
+        </w:rPr>
+        <w:t>copy</w:t>
+      </w:r>
+      <w:proofErr w:type="spellEnd"/>
+      <w:r>
+        <w:rPr>
+          <w:rFonts w:ascii="Courier New" w:eastAsia="Times New Roman" w:hAnsi="Courier New" w:cs="Courier New"/>
+          <w:sz w:val="20"/>
+          <w:szCs w:val="20"/>
+          <w:lang w:eastAsia="et-EE"/>
+        </w:rPr>
+        <w:t>"));</w:t>
+      </w:r>
+    </w:p>
+    <w:p>
+      <w:pPr>
+        <w:spacing w:after="0" w:line="240" w:lineRule="auto"/>
+        <w:rPr>
+          <w:rFonts w:ascii="Times New Roman" w:eastAsia="Times New Roman" w:hAnsi="Times New Roman" w:cs="Times New Roman"/>
+          <w:sz w:val="24"/>
+          <w:szCs w:val="24"/>
+          <w:lang w:eastAsia="et-EE"/>
+        </w:rPr>
+      </w:pPr>
+      <w:r>
+        <w:rPr>
+          <w:rFonts w:ascii="Courier New" w:eastAsia="Times New Roman" w:hAnsi="Courier New" w:cs="Courier New"/>
+          <w:sz w:val="20"/>
+          <w:szCs w:val="20"/>
+          <w:lang w:eastAsia="et-EE"/>
+        </w:rPr>
+        <w:t>        </w:t>
+      </w:r>
+      <w:proofErr w:type="spellStart"/>
+      <w:r>
+        <w:rPr>
+          <w:rFonts w:ascii="Courier New" w:eastAsia="Times New Roman" w:hAnsi="Courier New" w:cs="Courier New"/>
+          <w:sz w:val="20"/>
+          <w:szCs w:val="20"/>
+          <w:lang w:eastAsia="et-EE"/>
+        </w:rPr>
+        <w:t>byte</w:t>
+      </w:r>
+      <w:proofErr w:type="spellEnd"/>
+      <w:r>
+        <w:rPr>
+          <w:rFonts w:ascii="Courier New" w:eastAsia="Times New Roman" w:hAnsi="Courier New" w:cs="Courier New"/>
+          <w:sz w:val="20"/>
+          <w:szCs w:val="20"/>
+          <w:lang w:eastAsia="et-EE"/>
+        </w:rPr>
+        <w:t xml:space="preserve">[] </w:t>
+      </w:r>
+      <w:proofErr w:type="spellStart"/>
+      <w:r>
+        <w:rPr>
+          <w:rFonts w:ascii="Courier New" w:eastAsia="Times New Roman" w:hAnsi="Courier New" w:cs="Courier New"/>
+          <w:sz w:val="20"/>
+          <w:szCs w:val="20"/>
+          <w:lang w:eastAsia="et-EE"/>
+        </w:rPr>
+        <w:t>buf</w:t>
+      </w:r>
+      <w:proofErr w:type="spellEnd"/>
+      <w:r>
+        <w:rPr>
+          <w:rFonts w:ascii="Courier New" w:eastAsia="Times New Roman" w:hAnsi="Courier New" w:cs="Courier New"/>
+          <w:sz w:val="20"/>
+          <w:szCs w:val="20"/>
+          <w:lang w:eastAsia="et-EE"/>
+        </w:rPr>
+        <w:t xml:space="preserve"> = </w:t>
+      </w:r>
+      <w:proofErr w:type="spellStart"/>
+      <w:r>
+        <w:rPr>
+          <w:rFonts w:ascii="Courier New" w:eastAsia="Times New Roman" w:hAnsi="Courier New" w:cs="Courier New"/>
+          <w:sz w:val="20"/>
+          <w:szCs w:val="20"/>
+          <w:lang w:eastAsia="et-EE"/>
+        </w:rPr>
+        <w:t>new</w:t>
+      </w:r>
+      <w:proofErr w:type="spellEnd"/>
+      <w:r>
+        <w:rPr>
+          <w:rFonts w:ascii="Times New Roman" w:eastAsia="Times New Roman" w:hAnsi="Times New Roman" w:cs="Times New Roman"/>
+          <w:sz w:val="24"/>
+          <w:szCs w:val="24"/>
+          <w:lang w:eastAsia="et-EE"/>
+        </w:rPr>
+        <w:t xml:space="preserve"> </w:t>
+      </w:r>
+      <w:proofErr w:type="spellStart"/>
+      <w:r>
+        <w:rPr>
+          <w:rFonts w:ascii="Courier New" w:eastAsia="Times New Roman" w:hAnsi="Courier New" w:cs="Courier New"/>
+          <w:sz w:val="20"/>
+          <w:szCs w:val="20"/>
+          <w:lang w:eastAsia="et-EE"/>
+        </w:rPr>
+        <w:t>byte</w:t>
+      </w:r>
+      <w:proofErr w:type="spellEnd"/>
+      <w:r>
+        <w:rPr>
+          <w:rFonts w:ascii="Courier New" w:eastAsia="Times New Roman" w:hAnsi="Courier New" w:cs="Courier New"/>
+          <w:sz w:val="20"/>
+          <w:szCs w:val="20"/>
+          <w:lang w:eastAsia="et-EE"/>
+        </w:rPr>
+        <w:t>[1024];</w:t>
+      </w:r>
+    </w:p>
+    <w:p>
+      <w:pPr>
+        <w:spacing w:after="0" w:line="240" w:lineRule="auto"/>
+        <w:rPr>
+          <w:rFonts w:ascii="Times New Roman" w:eastAsia="Times New Roman" w:hAnsi="Times New Roman" w:cs="Times New Roman"/>
+          <w:sz w:val="24"/>
+          <w:szCs w:val="24"/>
+          <w:lang w:eastAsia="et-EE"/>
+        </w:rPr>
+      </w:pPr>
+      <w:r>
+        <w:rPr>
+          <w:rFonts w:ascii="Courier New" w:eastAsia="Times New Roman" w:hAnsi="Courier New" w:cs="Courier New"/>
+          <w:sz w:val="20"/>
+          <w:szCs w:val="20"/>
+          <w:lang w:eastAsia="et-EE"/>
+        </w:rPr>
+        <w:t>        </w:t>
+      </w:r>
+      <w:proofErr w:type="spellStart"/>
+      <w:r>
+        <w:rPr>
+          <w:rFonts w:ascii="Courier New" w:eastAsia="Times New Roman" w:hAnsi="Courier New" w:cs="Courier New"/>
+          <w:sz w:val="20"/>
+          <w:szCs w:val="20"/>
+          <w:lang w:eastAsia="et-EE"/>
+        </w:rPr>
+        <w:t>int</w:t>
+      </w:r>
+      <w:proofErr w:type="spellEnd"/>
+      <w:r>
+        <w:rPr>
+          <w:rFonts w:ascii="Times New Roman" w:eastAsia="Times New Roman" w:hAnsi="Times New Roman" w:cs="Times New Roman"/>
+          <w:sz w:val="24"/>
+          <w:szCs w:val="24"/>
+          <w:lang w:eastAsia="et-EE"/>
+        </w:rPr>
+        <w:t xml:space="preserve"> </w:t>
+      </w:r>
+      <w:proofErr w:type="spellStart"/>
+      <w:r>
+        <w:rPr>
+          <w:rFonts w:ascii="Courier New" w:eastAsia="Times New Roman" w:hAnsi="Courier New" w:cs="Courier New"/>
+          <w:sz w:val="20"/>
+          <w:szCs w:val="20"/>
+          <w:lang w:eastAsia="et-EE"/>
+        </w:rPr>
+        <w:t>len</w:t>
+      </w:r>
+      <w:proofErr w:type="spellEnd"/>
+      <w:r>
+        <w:rPr>
+          <w:rFonts w:ascii="Courier New" w:eastAsia="Times New Roman" w:hAnsi="Courier New" w:cs="Courier New"/>
+          <w:sz w:val="20"/>
+          <w:szCs w:val="20"/>
+          <w:lang w:eastAsia="et-EE"/>
+        </w:rPr>
+        <w:t>;</w:t>
+      </w:r>
+    </w:p>
+    <w:p>
+      <w:pPr>
+        <w:spacing w:after="0" w:line="240" w:lineRule="auto"/>
+        <w:rPr>
+          <w:rFonts w:ascii="Times New Roman" w:eastAsia="Times New Roman" w:hAnsi="Times New Roman" w:cs="Times New Roman"/>
+          <w:sz w:val="24"/>
+          <w:szCs w:val="24"/>
+          <w:lang w:eastAsia="et-EE"/>
+        </w:rPr>
+      </w:pPr>
+      <w:r>
+        <w:rPr>
+          <w:rFonts w:ascii="Courier New" w:eastAsia="Times New Roman" w:hAnsi="Courier New" w:cs="Courier New"/>
+          <w:sz w:val="20"/>
+          <w:szCs w:val="20"/>
+          <w:lang w:eastAsia="et-EE"/>
+        </w:rPr>
+        <w:t>        </w:t>
+      </w:r>
+      <w:proofErr w:type="spellStart"/>
+      <w:r>
+        <w:rPr>
+          <w:rFonts w:ascii="Courier New" w:eastAsia="Times New Roman" w:hAnsi="Courier New" w:cs="Courier New"/>
+          <w:sz w:val="20"/>
+          <w:szCs w:val="20"/>
+          <w:lang w:eastAsia="et-EE"/>
+        </w:rPr>
+        <w:t>while</w:t>
+      </w:r>
+      <w:proofErr w:type="spellEnd"/>
+      <w:r>
+        <w:rPr>
+          <w:rFonts w:ascii="Times New Roman" w:eastAsia="Times New Roman" w:hAnsi="Times New Roman" w:cs="Times New Roman"/>
+          <w:sz w:val="24"/>
+          <w:szCs w:val="24"/>
+          <w:lang w:eastAsia="et-EE"/>
+        </w:rPr>
+        <w:t xml:space="preserve"> </w:t>
+      </w:r>
+      <w:r>
+        <w:rPr>
+          <w:rFonts w:ascii="Courier New" w:eastAsia="Times New Roman" w:hAnsi="Courier New" w:cs="Courier New"/>
+          <w:sz w:val="20"/>
+          <w:szCs w:val="20"/>
+          <w:lang w:eastAsia="et-EE"/>
+        </w:rPr>
+        <w:t>((</w:t>
+      </w:r>
+      <w:proofErr w:type="spellStart"/>
+      <w:r>
+        <w:rPr>
+          <w:rFonts w:ascii="Courier New" w:eastAsia="Times New Roman" w:hAnsi="Courier New" w:cs="Courier New"/>
+          <w:sz w:val="20"/>
+          <w:szCs w:val="20"/>
+          <w:lang w:eastAsia="et-EE"/>
+        </w:rPr>
+        <w:t>len</w:t>
+      </w:r>
+      <w:proofErr w:type="spellEnd"/>
+      <w:r>
+        <w:rPr>
+          <w:rFonts w:ascii="Courier New" w:eastAsia="Times New Roman" w:hAnsi="Courier New" w:cs="Courier New"/>
+          <w:sz w:val="20"/>
+          <w:szCs w:val="20"/>
+          <w:lang w:eastAsia="et-EE"/>
+        </w:rPr>
+        <w:t xml:space="preserve"> = </w:t>
+      </w:r>
+      <w:proofErr w:type="spellStart"/>
+      <w:r>
+        <w:rPr>
+          <w:rFonts w:ascii="Courier New" w:eastAsia="Times New Roman" w:hAnsi="Courier New" w:cs="Courier New"/>
+          <w:sz w:val="20"/>
+          <w:szCs w:val="20"/>
+          <w:lang w:eastAsia="et-EE"/>
+        </w:rPr>
+        <w:t>sisse.read</w:t>
+      </w:r>
+      <w:proofErr w:type="spellEnd"/>
+      <w:r>
+        <w:rPr>
+          <w:rFonts w:ascii="Courier New" w:eastAsia="Times New Roman" w:hAnsi="Courier New" w:cs="Courier New"/>
+          <w:sz w:val="20"/>
+          <w:szCs w:val="20"/>
+          <w:lang w:eastAsia="et-EE"/>
+        </w:rPr>
+        <w:t>(</w:t>
+      </w:r>
+      <w:proofErr w:type="spellStart"/>
+      <w:r>
+        <w:rPr>
+          <w:rFonts w:ascii="Courier New" w:eastAsia="Times New Roman" w:hAnsi="Courier New" w:cs="Courier New"/>
+          <w:sz w:val="20"/>
+          <w:szCs w:val="20"/>
+          <w:lang w:eastAsia="et-EE"/>
+        </w:rPr>
+        <w:t>buf</w:t>
+      </w:r>
+      <w:proofErr w:type="spellEnd"/>
+      <w:r>
+        <w:rPr>
+          <w:rFonts w:ascii="Courier New" w:eastAsia="Times New Roman" w:hAnsi="Courier New" w:cs="Courier New"/>
+          <w:sz w:val="20"/>
+          <w:szCs w:val="20"/>
+          <w:lang w:eastAsia="et-EE"/>
+        </w:rPr>
+        <w:t>)) &gt; 0) {</w:t>
+      </w:r>
+    </w:p>
+    <w:p>
+      <w:pPr>
+        <w:spacing w:after="0" w:line="240" w:lineRule="auto"/>
+        <w:rPr>
+          <w:rFonts w:ascii="Times New Roman" w:eastAsia="Times New Roman" w:hAnsi="Times New Roman" w:cs="Times New Roman"/>
+          <w:sz w:val="24"/>
+          <w:szCs w:val="24"/>
+          <w:lang w:eastAsia="et-EE"/>
+        </w:rPr>
+      </w:pPr>
+      <w:r>
+        <w:rPr>
+          <w:rFonts w:ascii="Courier New" w:eastAsia="Times New Roman" w:hAnsi="Courier New" w:cs="Courier New"/>
+          <w:sz w:val="20"/>
+          <w:szCs w:val="20"/>
+          <w:lang w:eastAsia="et-EE"/>
+        </w:rPr>
+        <w:t>            </w:t>
+      </w:r>
+      <w:proofErr w:type="spellStart"/>
+      <w:r>
+        <w:rPr>
+          <w:rFonts w:ascii="Courier New" w:eastAsia="Times New Roman" w:hAnsi="Courier New" w:cs="Courier New"/>
+          <w:sz w:val="20"/>
+          <w:szCs w:val="20"/>
+          <w:lang w:eastAsia="et-EE"/>
+        </w:rPr>
+        <w:t>välja.write</w:t>
+      </w:r>
+      <w:proofErr w:type="spellEnd"/>
+      <w:r>
+        <w:rPr>
+          <w:rFonts w:ascii="Courier New" w:eastAsia="Times New Roman" w:hAnsi="Courier New" w:cs="Courier New"/>
+          <w:sz w:val="20"/>
+          <w:szCs w:val="20"/>
+          <w:lang w:eastAsia="et-EE"/>
+        </w:rPr>
+        <w:t>(</w:t>
+      </w:r>
+      <w:proofErr w:type="spellStart"/>
+      <w:r>
+        <w:rPr>
+          <w:rFonts w:ascii="Courier New" w:eastAsia="Times New Roman" w:hAnsi="Courier New" w:cs="Courier New"/>
+          <w:sz w:val="20"/>
+          <w:szCs w:val="20"/>
+          <w:lang w:eastAsia="et-EE"/>
+        </w:rPr>
+        <w:t>buf</w:t>
+      </w:r>
+      <w:proofErr w:type="spellEnd"/>
+      <w:r>
+        <w:rPr>
+          <w:rFonts w:ascii="Courier New" w:eastAsia="Times New Roman" w:hAnsi="Courier New" w:cs="Courier New"/>
+          <w:sz w:val="20"/>
+          <w:szCs w:val="20"/>
+          <w:lang w:eastAsia="et-EE"/>
+        </w:rPr>
+        <w:t xml:space="preserve">, 0, </w:t>
+      </w:r>
+      <w:proofErr w:type="spellStart"/>
+      <w:r>
+        <w:rPr>
+          <w:rFonts w:ascii="Courier New" w:eastAsia="Times New Roman" w:hAnsi="Courier New" w:cs="Courier New"/>
+          <w:sz w:val="20"/>
+          <w:szCs w:val="20"/>
+          <w:lang w:eastAsia="et-EE"/>
+        </w:rPr>
+        <w:t>len</w:t>
+      </w:r>
+      <w:proofErr w:type="spellEnd"/>
+      <w:r>
+        <w:rPr>
+          <w:rFonts w:ascii="Courier New" w:eastAsia="Times New Roman" w:hAnsi="Courier New" w:cs="Courier New"/>
+          <w:sz w:val="20"/>
+          <w:szCs w:val="20"/>
+          <w:lang w:eastAsia="et-EE"/>
+        </w:rPr>
+        <w:t>);</w:t>
+      </w:r>
+    </w:p>
+    <w:p>
+      <w:pPr>
+        <w:spacing w:after="0" w:line="240" w:lineRule="auto"/>
+        <w:rPr>
+          <w:rFonts w:ascii="Times New Roman" w:eastAsia="Times New Roman" w:hAnsi="Times New Roman" w:cs="Times New Roman"/>
+          <w:sz w:val="24"/>
+          <w:szCs w:val="24"/>
+          <w:lang w:eastAsia="et-EE"/>
+        </w:rPr>
+      </w:pPr>
+      <w:r>
+        <w:rPr>
+          <w:rFonts w:ascii="Courier New" w:eastAsia="Times New Roman" w:hAnsi="Courier New" w:cs="Courier New"/>
+          <w:sz w:val="20"/>
+          <w:szCs w:val="20"/>
+          <w:lang w:eastAsia="et-EE"/>
+        </w:rPr>
+        <w:t>        }</w:t>
+      </w:r>
+    </w:p>
+    <w:p>
+      <w:pPr>
+        <w:spacing w:after="0" w:line="240" w:lineRule="auto"/>
+        <w:rPr>
+          <w:rFonts w:ascii="Times New Roman" w:eastAsia="Times New Roman" w:hAnsi="Times New Roman" w:cs="Times New Roman"/>
+          <w:sz w:val="24"/>
+          <w:szCs w:val="24"/>
+          <w:lang w:eastAsia="et-EE"/>
+        </w:rPr>
+      </w:pPr>
+      <w:r>
+        <w:rPr>
+          <w:rFonts w:ascii="Courier New" w:eastAsia="Times New Roman" w:hAnsi="Courier New" w:cs="Courier New"/>
+          <w:sz w:val="20"/>
+          <w:szCs w:val="20"/>
+          <w:lang w:eastAsia="et-EE"/>
+        </w:rPr>
+        <w:t>        </w:t>
+      </w:r>
+      <w:proofErr w:type="spellStart"/>
+      <w:r>
+        <w:rPr>
+          <w:rFonts w:ascii="Courier New" w:eastAsia="Times New Roman" w:hAnsi="Courier New" w:cs="Courier New"/>
+          <w:sz w:val="20"/>
+          <w:szCs w:val="20"/>
+          <w:lang w:eastAsia="et-EE"/>
+        </w:rPr>
+        <w:t>sisse.close</w:t>
+      </w:r>
+      <w:proofErr w:type="spellEnd"/>
+      <w:r>
+        <w:rPr>
+          <w:rFonts w:ascii="Courier New" w:eastAsia="Times New Roman" w:hAnsi="Courier New" w:cs="Courier New"/>
+          <w:sz w:val="20"/>
+          <w:szCs w:val="20"/>
+          <w:lang w:eastAsia="et-EE"/>
+        </w:rPr>
+        <w:t>();</w:t>
+      </w:r>
+    </w:p>
+    <w:p>
+      <w:pPr>
+        <w:spacing w:after="0" w:line="240" w:lineRule="auto"/>
+        <w:rPr>
+          <w:rFonts w:ascii="Times New Roman" w:eastAsia="Times New Roman" w:hAnsi="Times New Roman" w:cs="Times New Roman"/>
+          <w:sz w:val="24"/>
+          <w:szCs w:val="24"/>
+          <w:lang w:eastAsia="et-EE"/>
+        </w:rPr>
+      </w:pPr>
+      <w:r>
+        <w:rPr>
+          <w:rFonts w:ascii="Courier New" w:eastAsia="Times New Roman" w:hAnsi="Courier New" w:cs="Courier New"/>
+          <w:sz w:val="20"/>
+          <w:szCs w:val="20"/>
+          <w:lang w:eastAsia="et-EE"/>
+        </w:rPr>
+        <w:t>        </w:t>
+      </w:r>
+      <w:proofErr w:type="spellStart"/>
+      <w:r>
+        <w:rPr>
+          <w:rFonts w:ascii="Courier New" w:eastAsia="Times New Roman" w:hAnsi="Courier New" w:cs="Courier New"/>
+          <w:sz w:val="20"/>
+          <w:szCs w:val="20"/>
+          <w:lang w:eastAsia="et-EE"/>
+        </w:rPr>
+        <w:t>välja.close</w:t>
+      </w:r>
+      <w:proofErr w:type="spellEnd"/>
+      <w:r>
+        <w:rPr>
+          <w:rFonts w:ascii="Courier New" w:eastAsia="Times New Roman" w:hAnsi="Courier New" w:cs="Courier New"/>
+          <w:sz w:val="20"/>
+          <w:szCs w:val="20"/>
+          <w:lang w:eastAsia="et-EE"/>
+        </w:rPr>
+        <w:t>();</w:t>
+      </w:r>
+    </w:p>
+    <w:p>
+      <w:pPr>
+        <w:spacing w:after="0" w:line="240" w:lineRule="auto"/>
+        <w:rPr>
+          <w:rFonts w:ascii="Times New Roman" w:eastAsia="Times New Roman" w:hAnsi="Times New Roman" w:cs="Times New Roman"/>
+          <w:sz w:val="24"/>
+          <w:szCs w:val="24"/>
+          <w:lang w:eastAsia="et-EE"/>
+        </w:rPr>
+      </w:pPr>
+      <w:r>
+        <w:rPr>
+          <w:rFonts w:ascii="Courier New" w:eastAsia="Times New Roman" w:hAnsi="Courier New" w:cs="Courier New"/>
+          <w:sz w:val="20"/>
+          <w:szCs w:val="20"/>
+          <w:lang w:eastAsia="et-EE"/>
+        </w:rPr>
+        <w:t>    }</w:t>
+      </w:r>
+    </w:p>
+    <w:p>
+      <w:pPr>
+        <w:spacing w:after="0" w:line="240" w:lineRule="auto"/>
+        <w:rPr>
+          <w:rFonts w:ascii="Times New Roman" w:eastAsia="Times New Roman" w:hAnsi="Times New Roman" w:cs="Times New Roman"/>
+          <w:sz w:val="24"/>
+          <w:szCs w:val="24"/>
+          <w:lang w:eastAsia="et-EE"/>
+        </w:rPr>
+      </w:pPr>
+      <w:r>
+        <w:rPr>
+          <w:rFonts w:ascii="Times New Roman" w:eastAsia="Times New Roman" w:hAnsi="Times New Roman" w:cs="Times New Roman"/>
+          <w:sz w:val="24"/>
+          <w:szCs w:val="24"/>
+          <w:lang w:eastAsia="et-EE"/>
+        </w:rPr>
+        <w:t> </w:t>
+      </w:r>
+    </w:p>
+    <w:p>
+      <w:pPr>
+        <w:spacing w:after="0" w:line="240" w:lineRule="auto"/>
+        <w:rPr>
+          <w:rFonts w:ascii="Times New Roman" w:eastAsia="Times New Roman" w:hAnsi="Times New Roman" w:cs="Times New Roman"/>
+          <w:sz w:val="24"/>
+          <w:szCs w:val="24"/>
+          <w:lang w:eastAsia="et-EE"/>
+        </w:rPr>
+      </w:pPr>
+      <w:r>
+        <w:rPr>
+          <w:rFonts w:ascii="Courier New" w:eastAsia="Times New Roman" w:hAnsi="Courier New" w:cs="Courier New"/>
+          <w:sz w:val="20"/>
+          <w:szCs w:val="20"/>
+          <w:lang w:eastAsia="et-EE"/>
+        </w:rPr>
+        <w:t>    </w:t>
+      </w:r>
+      <w:proofErr w:type="spellStart"/>
+      <w:r>
+        <w:rPr>
+          <w:rFonts w:ascii="Courier New" w:eastAsia="Times New Roman" w:hAnsi="Courier New" w:cs="Courier New"/>
+          <w:sz w:val="20"/>
+          <w:szCs w:val="20"/>
+          <w:lang w:eastAsia="et-EE"/>
+        </w:rPr>
+        <w:t>public</w:t>
+      </w:r>
+      <w:proofErr w:type="spellEnd"/>
+      <w:r>
+        <w:rPr>
+          <w:rFonts w:ascii="Times New Roman" w:eastAsia="Times New Roman" w:hAnsi="Times New Roman" w:cs="Times New Roman"/>
+          <w:sz w:val="24"/>
+          <w:szCs w:val="24"/>
+          <w:lang w:eastAsia="et-EE"/>
+        </w:rPr>
+        <w:t xml:space="preserve"> </w:t>
+      </w:r>
+      <w:proofErr w:type="spellStart"/>
+      <w:r>
+        <w:rPr>
+          <w:rFonts w:ascii="Courier New" w:eastAsia="Times New Roman" w:hAnsi="Courier New" w:cs="Courier New"/>
+          <w:sz w:val="20"/>
+          <w:szCs w:val="20"/>
+          <w:lang w:eastAsia="et-EE"/>
+        </w:rPr>
+        <w:t>static</w:t>
+      </w:r>
+      <w:proofErr w:type="spellEnd"/>
+      <w:r>
+        <w:rPr>
+          <w:rFonts w:ascii="Times New Roman" w:eastAsia="Times New Roman" w:hAnsi="Times New Roman" w:cs="Times New Roman"/>
+          <w:sz w:val="24"/>
+          <w:szCs w:val="24"/>
+          <w:lang w:eastAsia="et-EE"/>
+        </w:rPr>
+        <w:t xml:space="preserve"> </w:t>
+      </w:r>
+      <w:proofErr w:type="spellStart"/>
+      <w:r>
+        <w:rPr>
+          <w:rFonts w:ascii="Courier New" w:eastAsia="Times New Roman" w:hAnsi="Courier New" w:cs="Courier New"/>
+          <w:sz w:val="20"/>
+          <w:szCs w:val="20"/>
+          <w:lang w:eastAsia="et-EE"/>
+        </w:rPr>
+        <w:t>void</w:t>
+      </w:r>
+      <w:proofErr w:type="spellEnd"/>
+      <w:r>
+        <w:rPr>
+          <w:rFonts w:ascii="Times New Roman" w:eastAsia="Times New Roman" w:hAnsi="Times New Roman" w:cs="Times New Roman"/>
+          <w:sz w:val="24"/>
+          <w:szCs w:val="24"/>
+          <w:lang w:eastAsia="et-EE"/>
+        </w:rPr>
+        <w:t xml:space="preserve"> </w:t>
+      </w:r>
+      <w:proofErr w:type="spellStart"/>
+      <w:r>
+        <w:rPr>
+          <w:rFonts w:ascii="Courier New" w:eastAsia="Times New Roman" w:hAnsi="Courier New" w:cs="Courier New"/>
+          <w:sz w:val="20"/>
+          <w:szCs w:val="20"/>
+          <w:lang w:eastAsia="et-EE"/>
+        </w:rPr>
+        <w:t>main</w:t>
+      </w:r>
+      <w:proofErr w:type="spellEnd"/>
+      <w:r>
+        <w:rPr>
+          <w:rFonts w:ascii="Courier New" w:eastAsia="Times New Roman" w:hAnsi="Courier New" w:cs="Courier New"/>
+          <w:sz w:val="20"/>
+          <w:szCs w:val="20"/>
+          <w:lang w:eastAsia="et-EE"/>
+        </w:rPr>
+        <w:t xml:space="preserve">(String[] </w:t>
+      </w:r>
+      <w:proofErr w:type="spellStart"/>
+      <w:r>
+        <w:rPr>
+          <w:rFonts w:ascii="Courier New" w:eastAsia="Times New Roman" w:hAnsi="Courier New" w:cs="Courier New"/>
+          <w:sz w:val="20"/>
+          <w:szCs w:val="20"/>
+          <w:lang w:eastAsia="et-EE"/>
+        </w:rPr>
+        <w:t>args</w:t>
+      </w:r>
+      <w:proofErr w:type="spellEnd"/>
+      <w:r>
+        <w:rPr>
+          <w:rFonts w:ascii="Courier New" w:eastAsia="Times New Roman" w:hAnsi="Courier New" w:cs="Courier New"/>
+          <w:sz w:val="20"/>
+          <w:szCs w:val="20"/>
+          <w:lang w:eastAsia="et-EE"/>
+        </w:rPr>
+        <w:t xml:space="preserve">) </w:t>
+      </w:r>
+      <w:proofErr w:type="spellStart"/>
+      <w:r>
+        <w:rPr>
+          <w:rFonts w:ascii="Courier New" w:eastAsia="Times New Roman" w:hAnsi="Courier New" w:cs="Courier New"/>
+          <w:sz w:val="20"/>
+          <w:szCs w:val="20"/>
+          <w:lang w:eastAsia="et-EE"/>
+        </w:rPr>
+        <w:t>throws</w:t>
+      </w:r>
+      <w:proofErr w:type="spellEnd"/>
+      <w:r>
+        <w:rPr>
+          <w:rFonts w:ascii="Times New Roman" w:eastAsia="Times New Roman" w:hAnsi="Times New Roman" w:cs="Times New Roman"/>
+          <w:sz w:val="24"/>
+          <w:szCs w:val="24"/>
+          <w:lang w:eastAsia="et-EE"/>
+        </w:rPr>
+        <w:t xml:space="preserve"> </w:t>
+      </w:r>
+      <w:proofErr w:type="spellStart"/>
+      <w:r>
+        <w:rPr>
+          <w:rFonts w:ascii="Courier New" w:eastAsia="Times New Roman" w:hAnsi="Courier New" w:cs="Courier New"/>
+          <w:sz w:val="20"/>
+          <w:szCs w:val="20"/>
+          <w:lang w:eastAsia="et-EE"/>
+        </w:rPr>
+        <w:t>Exception</w:t>
+      </w:r>
+      <w:proofErr w:type="spellEnd"/>
+      <w:r>
+        <w:rPr>
+          <w:rFonts w:ascii="Courier New" w:eastAsia="Times New Roman" w:hAnsi="Courier New" w:cs="Courier New"/>
+          <w:sz w:val="20"/>
+          <w:szCs w:val="20"/>
+          <w:lang w:eastAsia="et-EE"/>
+        </w:rPr>
+        <w:t xml:space="preserve"> {</w:t>
+      </w:r>
+    </w:p>
+    <w:p>
+      <w:pPr>
+        <w:spacing w:after="0" w:line="240" w:lineRule="auto"/>
+        <w:rPr>
+          <w:rFonts w:ascii="Times New Roman" w:eastAsia="Times New Roman" w:hAnsi="Times New Roman" w:cs="Times New Roman"/>
+          <w:sz w:val="24"/>
+          <w:szCs w:val="24"/>
+          <w:lang w:eastAsia="et-EE"/>
+        </w:rPr>
+      </w:pPr>
+      <w:r>
+        <w:rPr>
+          <w:rFonts w:ascii="Courier New" w:eastAsia="Times New Roman" w:hAnsi="Courier New" w:cs="Courier New"/>
+          <w:sz w:val="20"/>
+          <w:szCs w:val="20"/>
+          <w:lang w:eastAsia="et-EE"/>
+        </w:rPr>
+        <w:t>        </w:t>
+      </w:r>
+      <w:proofErr w:type="spellStart"/>
+      <w:r>
+        <w:rPr>
+          <w:rFonts w:ascii="Courier New" w:eastAsia="Times New Roman" w:hAnsi="Courier New" w:cs="Courier New"/>
+          <w:sz w:val="20"/>
+          <w:szCs w:val="20"/>
+          <w:lang w:eastAsia="et-EE"/>
+        </w:rPr>
+        <w:t>try</w:t>
+      </w:r>
+      <w:proofErr w:type="spellEnd"/>
+      <w:r>
+        <w:rPr>
+          <w:rFonts w:ascii="Times New Roman" w:eastAsia="Times New Roman" w:hAnsi="Times New Roman" w:cs="Times New Roman"/>
+          <w:sz w:val="24"/>
+          <w:szCs w:val="24"/>
+          <w:lang w:eastAsia="et-EE"/>
+        </w:rPr>
+        <w:t xml:space="preserve"> </w:t>
+      </w:r>
+      <w:r>
+        <w:rPr>
+          <w:rFonts w:ascii="Courier New" w:eastAsia="Times New Roman" w:hAnsi="Courier New" w:cs="Courier New"/>
+          <w:sz w:val="20"/>
+          <w:szCs w:val="20"/>
+          <w:lang w:eastAsia="et-EE"/>
+        </w:rPr>
+        <w:t>{</w:t>
+      </w:r>
+    </w:p>
+    <w:p>
+      <w:pPr>
+        <w:spacing w:after="0" w:line="240" w:lineRule="auto"/>
+        <w:rPr>
+          <w:rFonts w:ascii="Times New Roman" w:eastAsia="Times New Roman" w:hAnsi="Times New Roman" w:cs="Times New Roman"/>
+          <w:sz w:val="24"/>
+          <w:szCs w:val="24"/>
+          <w:lang w:eastAsia="et-EE"/>
+        </w:rPr>
+      </w:pPr>
+      <w:r>
+        <w:rPr>
+          <w:rFonts w:ascii="Courier New" w:eastAsia="Times New Roman" w:hAnsi="Courier New" w:cs="Courier New"/>
+          <w:sz w:val="20"/>
+          <w:szCs w:val="20"/>
+          <w:lang w:eastAsia="et-EE"/>
+        </w:rPr>
+        <w:t>            kopeerimine(</w:t>
+      </w:r>
+      <w:proofErr w:type="spellStart"/>
+      <w:r>
+        <w:rPr>
+          <w:rFonts w:ascii="Courier New" w:eastAsia="Times New Roman" w:hAnsi="Courier New" w:cs="Courier New"/>
+          <w:sz w:val="20"/>
+          <w:szCs w:val="20"/>
+          <w:lang w:eastAsia="et-EE"/>
+        </w:rPr>
+        <w:t>args</w:t>
+      </w:r>
+      <w:proofErr w:type="spellEnd"/>
+      <w:r>
+        <w:rPr>
+          <w:rFonts w:ascii="Courier New" w:eastAsia="Times New Roman" w:hAnsi="Courier New" w:cs="Courier New"/>
+          <w:sz w:val="20"/>
+          <w:szCs w:val="20"/>
+          <w:lang w:eastAsia="et-EE"/>
+        </w:rPr>
+        <w:t>[0]);</w:t>
+      </w:r>
+    </w:p>
+    <w:p>
+      <w:pPr>
+        <w:spacing w:after="0" w:line="240" w:lineRule="auto"/>
+        <w:rPr>
+          <w:rFonts w:ascii="Times New Roman" w:eastAsia="Times New Roman" w:hAnsi="Times New Roman" w:cs="Times New Roman"/>
+          <w:sz w:val="24"/>
+          <w:szCs w:val="24"/>
+          <w:lang w:eastAsia="et-EE"/>
+        </w:rPr>
+      </w:pPr>
+      <w:r>
+        <w:rPr>
+          <w:rFonts w:ascii="Courier New" w:eastAsia="Times New Roman" w:hAnsi="Courier New" w:cs="Courier New"/>
+          <w:sz w:val="20"/>
+          <w:szCs w:val="20"/>
+          <w:lang w:eastAsia="et-EE"/>
+        </w:rPr>
+        <w:t>        }</w:t>
+      </w:r>
+    </w:p>
+    <w:p>
+      <w:pPr>
+        <w:spacing w:after="0" w:line="240" w:lineRule="auto"/>
+        <w:rPr>
+          <w:rFonts w:ascii="Times New Roman" w:eastAsia="Times New Roman" w:hAnsi="Times New Roman" w:cs="Times New Roman"/>
+          <w:sz w:val="24"/>
+          <w:szCs w:val="24"/>
+          <w:lang w:eastAsia="et-EE"/>
+        </w:rPr>
+      </w:pPr>
+      <w:r>
+        <w:rPr>
+          <w:rFonts w:ascii="Courier New" w:eastAsia="Times New Roman" w:hAnsi="Courier New" w:cs="Courier New"/>
+          <w:sz w:val="20"/>
+          <w:szCs w:val="20"/>
+          <w:lang w:eastAsia="et-EE"/>
+        </w:rPr>
+        <w:t>        </w:t>
+      </w:r>
+      <w:proofErr w:type="spellStart"/>
+      <w:r>
+        <w:rPr>
+          <w:rFonts w:ascii="Courier New" w:eastAsia="Times New Roman" w:hAnsi="Courier New" w:cs="Courier New"/>
+          <w:sz w:val="20"/>
+          <w:szCs w:val="20"/>
+          <w:lang w:eastAsia="et-EE"/>
+        </w:rPr>
+        <w:t>catch</w:t>
+      </w:r>
+      <w:proofErr w:type="spellEnd"/>
+      <w:r>
+        <w:rPr>
+          <w:rFonts w:ascii="Times New Roman" w:eastAsia="Times New Roman" w:hAnsi="Times New Roman" w:cs="Times New Roman"/>
+          <w:sz w:val="24"/>
+          <w:szCs w:val="24"/>
+          <w:lang w:eastAsia="et-EE"/>
+        </w:rPr>
+        <w:t xml:space="preserve"> </w:t>
+      </w:r>
+      <w:r>
+        <w:rPr>
+          <w:rFonts w:ascii="Courier New" w:eastAsia="Times New Roman" w:hAnsi="Courier New" w:cs="Courier New"/>
+          <w:sz w:val="20"/>
+          <w:szCs w:val="20"/>
+          <w:lang w:eastAsia="et-EE"/>
+        </w:rPr>
+        <w:t>(</w:t>
+      </w:r>
+      <w:proofErr w:type="spellStart"/>
+      <w:r>
+        <w:rPr>
+          <w:rFonts w:ascii="Courier New" w:eastAsia="Times New Roman" w:hAnsi="Courier New" w:cs="Courier New"/>
+          <w:sz w:val="20"/>
+          <w:szCs w:val="20"/>
+          <w:lang w:eastAsia="et-EE"/>
+        </w:rPr>
+        <w:t>ArrayIndexOutOfBoundsException</w:t>
+      </w:r>
+      <w:proofErr w:type="spellEnd"/>
+      <w:r>
+        <w:rPr>
+          <w:rFonts w:ascii="Courier New" w:eastAsia="Times New Roman" w:hAnsi="Courier New" w:cs="Courier New"/>
+          <w:sz w:val="20"/>
+          <w:szCs w:val="20"/>
+          <w:lang w:eastAsia="et-EE"/>
+        </w:rPr>
+        <w:t xml:space="preserve"> e) {</w:t>
+      </w:r>
+    </w:p>
+    <w:p>
+      <w:pPr>
+        <w:spacing w:after="0" w:line="240" w:lineRule="auto"/>
+        <w:rPr>
+          <w:rFonts w:ascii="Times New Roman" w:eastAsia="Times New Roman" w:hAnsi="Times New Roman" w:cs="Times New Roman"/>
+          <w:sz w:val="24"/>
+          <w:szCs w:val="24"/>
+          <w:lang w:eastAsia="et-EE"/>
+        </w:rPr>
+      </w:pPr>
+      <w:r>
+        <w:rPr>
+          <w:rFonts w:ascii="Courier New" w:eastAsia="Times New Roman" w:hAnsi="Courier New" w:cs="Courier New"/>
+          <w:sz w:val="20"/>
+          <w:szCs w:val="20"/>
+          <w:lang w:eastAsia="et-EE"/>
+        </w:rPr>
+        <w:t>            </w:t>
+      </w:r>
+      <w:proofErr w:type="spellStart"/>
+      <w:r>
+        <w:rPr>
+          <w:rFonts w:ascii="Courier New" w:eastAsia="Times New Roman" w:hAnsi="Courier New" w:cs="Courier New"/>
+          <w:sz w:val="20"/>
+          <w:szCs w:val="20"/>
+          <w:lang w:eastAsia="et-EE"/>
+        </w:rPr>
+        <w:t>System.out.println</w:t>
+      </w:r>
+      <w:proofErr w:type="spellEnd"/>
+      <w:r>
+        <w:rPr>
+          <w:rFonts w:ascii="Courier New" w:eastAsia="Times New Roman" w:hAnsi="Courier New" w:cs="Courier New"/>
+          <w:sz w:val="20"/>
+          <w:szCs w:val="20"/>
+          <w:lang w:eastAsia="et-EE"/>
+        </w:rPr>
+        <w:t>("Tekkis erind: "</w:t>
+      </w:r>
+      <w:r>
+        <w:rPr>
+          <w:rFonts w:ascii="Times New Roman" w:eastAsia="Times New Roman" w:hAnsi="Times New Roman" w:cs="Times New Roman"/>
+          <w:sz w:val="24"/>
+          <w:szCs w:val="24"/>
+          <w:lang w:eastAsia="et-EE"/>
+        </w:rPr>
+        <w:t xml:space="preserve"> </w:t>
+      </w:r>
+      <w:r>
+        <w:rPr>
+          <w:rFonts w:ascii="Courier New" w:eastAsia="Times New Roman" w:hAnsi="Courier New" w:cs="Courier New"/>
+          <w:sz w:val="20"/>
+          <w:szCs w:val="20"/>
+          <w:lang w:eastAsia="et-EE"/>
+        </w:rPr>
+        <w:t>+ e);</w:t>
+      </w:r>
+    </w:p>
+    <w:p>
+      <w:pPr>
+        <w:spacing w:after="0" w:line="240" w:lineRule="auto"/>
+        <w:rPr>
+          <w:rFonts w:ascii="Times New Roman" w:eastAsia="Times New Roman" w:hAnsi="Times New Roman" w:cs="Times New Roman"/>
+          <w:sz w:val="24"/>
+          <w:szCs w:val="24"/>
+          <w:lang w:eastAsia="et-EE"/>
+        </w:rPr>
+      </w:pPr>
+      <w:r>
+        <w:rPr>
+          <w:rFonts w:ascii="Courier New" w:eastAsia="Times New Roman" w:hAnsi="Courier New" w:cs="Courier New"/>
+          <w:sz w:val="20"/>
+          <w:szCs w:val="20"/>
+          <w:lang w:eastAsia="et-EE"/>
+        </w:rPr>
+        <w:t>            </w:t>
+      </w:r>
+      <w:proofErr w:type="spellStart"/>
+      <w:r>
+        <w:rPr>
+          <w:rFonts w:ascii="Courier New" w:eastAsia="Times New Roman" w:hAnsi="Courier New" w:cs="Courier New"/>
+          <w:sz w:val="20"/>
+          <w:szCs w:val="20"/>
+          <w:lang w:eastAsia="et-EE"/>
+        </w:rPr>
+        <w:t>System.out.println</w:t>
+      </w:r>
+      <w:proofErr w:type="spellEnd"/>
+      <w:r>
+        <w:rPr>
+          <w:rFonts w:ascii="Courier New" w:eastAsia="Times New Roman" w:hAnsi="Courier New" w:cs="Courier New"/>
+          <w:sz w:val="20"/>
+          <w:szCs w:val="20"/>
+          <w:lang w:eastAsia="et-EE"/>
+        </w:rPr>
+        <w:t>("Kas sa andsid käsurealt faili nimi?");</w:t>
+      </w:r>
+    </w:p>
+    <w:p>
+      <w:pPr>
+        <w:spacing w:after="0" w:line="240" w:lineRule="auto"/>
+        <w:rPr>
+          <w:rFonts w:ascii="Times New Roman" w:eastAsia="Times New Roman" w:hAnsi="Times New Roman" w:cs="Times New Roman"/>
+          <w:sz w:val="24"/>
+          <w:szCs w:val="24"/>
+          <w:lang w:eastAsia="et-EE"/>
+        </w:rPr>
+      </w:pPr>
+      <w:r>
+        <w:rPr>
+          <w:rFonts w:ascii="Courier New" w:eastAsia="Times New Roman" w:hAnsi="Courier New" w:cs="Courier New"/>
+          <w:sz w:val="20"/>
+          <w:szCs w:val="20"/>
+          <w:lang w:eastAsia="et-EE"/>
+        </w:rPr>
+        <w:t>            </w:t>
+      </w:r>
+      <w:proofErr w:type="spellStart"/>
+      <w:r>
+        <w:rPr>
+          <w:rFonts w:ascii="Courier New" w:eastAsia="Times New Roman" w:hAnsi="Courier New" w:cs="Courier New"/>
+          <w:sz w:val="20"/>
+          <w:szCs w:val="20"/>
+          <w:lang w:eastAsia="et-EE"/>
+        </w:rPr>
+        <w:t>System.out.println</w:t>
+      </w:r>
+      <w:proofErr w:type="spellEnd"/>
+      <w:r>
+        <w:rPr>
+          <w:rFonts w:ascii="Courier New" w:eastAsia="Times New Roman" w:hAnsi="Courier New" w:cs="Courier New"/>
+          <w:sz w:val="20"/>
+          <w:szCs w:val="20"/>
+          <w:lang w:eastAsia="et-EE"/>
+        </w:rPr>
+        <w:t>("</w:t>
+      </w:r>
+      <w:proofErr w:type="spellStart"/>
+      <w:r>
+        <w:rPr>
+          <w:rFonts w:ascii="Courier New" w:eastAsia="Times New Roman" w:hAnsi="Courier New" w:cs="Courier New"/>
+          <w:sz w:val="20"/>
+          <w:szCs w:val="20"/>
+          <w:lang w:eastAsia="et-EE"/>
+        </w:rPr>
+        <w:t>Eclipse'is</w:t>
+      </w:r>
+      <w:proofErr w:type="spellEnd"/>
+      <w:r>
+        <w:rPr>
+          <w:rFonts w:ascii="Courier New" w:eastAsia="Times New Roman" w:hAnsi="Courier New" w:cs="Courier New"/>
+          <w:sz w:val="20"/>
+          <w:szCs w:val="20"/>
+          <w:lang w:eastAsia="et-EE"/>
+        </w:rPr>
+        <w:t xml:space="preserve"> </w:t>
+      </w:r>
+      <w:proofErr w:type="spellStart"/>
+      <w:r>
+        <w:rPr>
+          <w:rFonts w:ascii="Courier New" w:eastAsia="Times New Roman" w:hAnsi="Courier New" w:cs="Courier New"/>
+          <w:sz w:val="20"/>
+          <w:szCs w:val="20"/>
+          <w:lang w:eastAsia="et-EE"/>
+        </w:rPr>
+        <w:t>Run</w:t>
+      </w:r>
+      <w:proofErr w:type="spellEnd"/>
+      <w:r>
+        <w:rPr>
+          <w:rFonts w:ascii="Courier New" w:eastAsia="Times New Roman" w:hAnsi="Courier New" w:cs="Courier New"/>
+          <w:sz w:val="20"/>
+          <w:szCs w:val="20"/>
+          <w:lang w:eastAsia="et-EE"/>
+        </w:rPr>
+        <w:t xml:space="preserve">-menüüst </w:t>
+      </w:r>
+      <w:proofErr w:type="spellStart"/>
+      <w:r>
+        <w:rPr>
+          <w:rFonts w:ascii="Courier New" w:eastAsia="Times New Roman" w:hAnsi="Courier New" w:cs="Courier New"/>
+          <w:sz w:val="20"/>
+          <w:szCs w:val="20"/>
+          <w:lang w:eastAsia="et-EE"/>
+        </w:rPr>
+        <w:t>Run</w:t>
+      </w:r>
+      <w:proofErr w:type="spellEnd"/>
+      <w:r>
+        <w:rPr>
+          <w:rFonts w:ascii="Courier New" w:eastAsia="Times New Roman" w:hAnsi="Courier New" w:cs="Courier New"/>
+          <w:sz w:val="20"/>
+          <w:szCs w:val="20"/>
+          <w:lang w:eastAsia="et-EE"/>
+        </w:rPr>
+        <w:t xml:space="preserve">... --&gt; </w:t>
+      </w:r>
+      <w:proofErr w:type="spellStart"/>
+      <w:r>
+        <w:rPr>
+          <w:rFonts w:ascii="Courier New" w:eastAsia="Times New Roman" w:hAnsi="Courier New" w:cs="Courier New"/>
+          <w:sz w:val="20"/>
+          <w:szCs w:val="20"/>
+          <w:lang w:eastAsia="et-EE"/>
+        </w:rPr>
+        <w:t>Arguments</w:t>
+      </w:r>
+      <w:proofErr w:type="spellEnd"/>
+      <w:r>
+        <w:rPr>
+          <w:rFonts w:ascii="Courier New" w:eastAsia="Times New Roman" w:hAnsi="Courier New" w:cs="Courier New"/>
+          <w:sz w:val="20"/>
+          <w:szCs w:val="20"/>
+          <w:lang w:eastAsia="et-EE"/>
+        </w:rPr>
+        <w:t>"</w:t>
+      </w:r>
+    </w:p>
+    <w:p>
+      <w:pPr>
+        <w:spacing w:after="0" w:line="240" w:lineRule="auto"/>
+        <w:rPr>
+          <w:rFonts w:ascii="Times New Roman" w:eastAsia="Times New Roman" w:hAnsi="Times New Roman" w:cs="Times New Roman"/>
+          <w:sz w:val="24"/>
+          <w:szCs w:val="24"/>
+          <w:lang w:eastAsia="et-EE"/>
+        </w:rPr>
+      </w:pPr>
+      <w:r>
+        <w:rPr>
+          <w:rFonts w:ascii="Courier New" w:eastAsia="Times New Roman" w:hAnsi="Courier New" w:cs="Courier New"/>
+          <w:sz w:val="20"/>
+          <w:szCs w:val="20"/>
+          <w:lang w:eastAsia="et-EE"/>
+        </w:rPr>
+        <w:t xml:space="preserve">                    + " (või </w:t>
+      </w:r>
+      <w:proofErr w:type="spellStart"/>
+      <w:r>
+        <w:rPr>
+          <w:rFonts w:ascii="Courier New" w:eastAsia="Times New Roman" w:hAnsi="Courier New" w:cs="Courier New"/>
+          <w:sz w:val="20"/>
+          <w:szCs w:val="20"/>
+          <w:lang w:eastAsia="et-EE"/>
+        </w:rPr>
+        <w:t>Run</w:t>
+      </w:r>
+      <w:proofErr w:type="spellEnd"/>
+      <w:r>
+        <w:rPr>
+          <w:rFonts w:ascii="Courier New" w:eastAsia="Times New Roman" w:hAnsi="Courier New" w:cs="Courier New"/>
+          <w:sz w:val="20"/>
+          <w:szCs w:val="20"/>
+          <w:lang w:eastAsia="et-EE"/>
+        </w:rPr>
+        <w:t xml:space="preserve"> </w:t>
+      </w:r>
+      <w:proofErr w:type="spellStart"/>
+      <w:r>
+        <w:rPr>
+          <w:rFonts w:ascii="Courier New" w:eastAsia="Times New Roman" w:hAnsi="Courier New" w:cs="Courier New"/>
+          <w:sz w:val="20"/>
+          <w:szCs w:val="20"/>
+          <w:lang w:eastAsia="et-EE"/>
+        </w:rPr>
+        <w:t>Configurations</w:t>
+      </w:r>
+      <w:proofErr w:type="spellEnd"/>
+      <w:r>
+        <w:rPr>
+          <w:rFonts w:ascii="Courier New" w:eastAsia="Times New Roman" w:hAnsi="Courier New" w:cs="Courier New"/>
+          <w:sz w:val="20"/>
+          <w:szCs w:val="20"/>
+          <w:lang w:eastAsia="et-EE"/>
+        </w:rPr>
+        <w:t>... --&gt; (x)=</w:t>
+      </w:r>
+      <w:proofErr w:type="spellStart"/>
+      <w:r>
+        <w:rPr>
+          <w:rFonts w:ascii="Courier New" w:eastAsia="Times New Roman" w:hAnsi="Courier New" w:cs="Courier New"/>
+          <w:sz w:val="20"/>
+          <w:szCs w:val="20"/>
+          <w:lang w:eastAsia="et-EE"/>
+        </w:rPr>
+        <w:t>Arguments</w:t>
+      </w:r>
+      <w:proofErr w:type="spellEnd"/>
+      <w:r>
+        <w:rPr>
+          <w:rFonts w:ascii="Courier New" w:eastAsia="Times New Roman" w:hAnsi="Courier New" w:cs="Courier New"/>
+          <w:sz w:val="20"/>
+          <w:szCs w:val="20"/>
+          <w:lang w:eastAsia="et-EE"/>
+        </w:rPr>
+        <w:t>)");</w:t>
+      </w:r>
+    </w:p>
+    <w:p>
+      <w:pPr>
+        <w:spacing w:after="0" w:line="240" w:lineRule="auto"/>
+        <w:rPr>
+          <w:rFonts w:ascii="Times New Roman" w:eastAsia="Times New Roman" w:hAnsi="Times New Roman" w:cs="Times New Roman"/>
+          <w:sz w:val="24"/>
+          <w:szCs w:val="24"/>
+          <w:lang w:eastAsia="et-EE"/>
+        </w:rPr>
+      </w:pPr>
+      <w:r>
+        <w:rPr>
+          <w:rFonts w:ascii="Times New Roman" w:eastAsia="Times New Roman" w:hAnsi="Times New Roman" w:cs="Times New Roman"/>
+          <w:sz w:val="24"/>
+          <w:szCs w:val="24"/>
+          <w:lang w:eastAsia="et-EE"/>
+        </w:rPr>
+        <w:t> </w:t>
+      </w:r>
+    </w:p>
+    <w:p>
+      <w:pPr>
+        <w:spacing w:after="0" w:line="240" w:lineRule="auto"/>
+        <w:rPr>
+          <w:rFonts w:ascii="Times New Roman" w:eastAsia="Times New Roman" w:hAnsi="Times New Roman" w:cs="Times New Roman"/>
+          <w:sz w:val="24"/>
+          <w:szCs w:val="24"/>
+          <w:lang w:eastAsia="et-EE"/>
+        </w:rPr>
+      </w:pPr>
+      <w:r>
+        <w:rPr>
+          <w:rFonts w:ascii="Courier New" w:eastAsia="Times New Roman" w:hAnsi="Courier New" w:cs="Courier New"/>
+          <w:sz w:val="20"/>
+          <w:szCs w:val="20"/>
+          <w:lang w:eastAsia="et-EE"/>
+        </w:rPr>
+        <w:t>        }</w:t>
+      </w:r>
+    </w:p>
+    <w:p>
+      <w:pPr>
+        <w:spacing w:after="0" w:line="240" w:lineRule="auto"/>
+        <w:rPr>
+          <w:rFonts w:ascii="Times New Roman" w:eastAsia="Times New Roman" w:hAnsi="Times New Roman" w:cs="Times New Roman"/>
+          <w:sz w:val="24"/>
+          <w:szCs w:val="24"/>
+          <w:lang w:eastAsia="et-EE"/>
+        </w:rPr>
+      </w:pPr>
+      <w:r>
+        <w:rPr>
+          <w:rFonts w:ascii="Courier New" w:eastAsia="Times New Roman" w:hAnsi="Courier New" w:cs="Courier New"/>
+          <w:sz w:val="20"/>
+          <w:szCs w:val="20"/>
+          <w:lang w:eastAsia="et-EE"/>
+        </w:rPr>
+        <w:t>        </w:t>
+      </w:r>
+      <w:proofErr w:type="spellStart"/>
+      <w:r>
+        <w:rPr>
+          <w:rFonts w:ascii="Courier New" w:eastAsia="Times New Roman" w:hAnsi="Courier New" w:cs="Courier New"/>
+          <w:sz w:val="20"/>
+          <w:szCs w:val="20"/>
+          <w:lang w:eastAsia="et-EE"/>
+        </w:rPr>
+        <w:t>catch</w:t>
+      </w:r>
+      <w:proofErr w:type="spellEnd"/>
+      <w:r>
+        <w:rPr>
+          <w:rFonts w:ascii="Times New Roman" w:eastAsia="Times New Roman" w:hAnsi="Times New Roman" w:cs="Times New Roman"/>
+          <w:sz w:val="24"/>
+          <w:szCs w:val="24"/>
+          <w:lang w:eastAsia="et-EE"/>
+        </w:rPr>
+        <w:t xml:space="preserve"> </w:t>
+      </w:r>
+      <w:r>
+        <w:rPr>
+          <w:rFonts w:ascii="Courier New" w:eastAsia="Times New Roman" w:hAnsi="Courier New" w:cs="Courier New"/>
+          <w:sz w:val="20"/>
+          <w:szCs w:val="20"/>
+          <w:lang w:eastAsia="et-EE"/>
+        </w:rPr>
+        <w:t>(</w:t>
+      </w:r>
+      <w:proofErr w:type="spellStart"/>
+      <w:r>
+        <w:rPr>
+          <w:rFonts w:ascii="Courier New" w:eastAsia="Times New Roman" w:hAnsi="Courier New" w:cs="Courier New"/>
+          <w:sz w:val="20"/>
+          <w:szCs w:val="20"/>
+          <w:lang w:eastAsia="et-EE"/>
+        </w:rPr>
+        <w:t>FileNotFoundException</w:t>
+      </w:r>
+      <w:proofErr w:type="spellEnd"/>
+      <w:r>
+        <w:rPr>
+          <w:rFonts w:ascii="Courier New" w:eastAsia="Times New Roman" w:hAnsi="Courier New" w:cs="Courier New"/>
+          <w:sz w:val="20"/>
+          <w:szCs w:val="20"/>
+          <w:lang w:eastAsia="et-EE"/>
+        </w:rPr>
+        <w:t xml:space="preserve"> e) {</w:t>
+      </w:r>
+    </w:p>
+    <w:p>
+      <w:pPr>
+        <w:spacing w:after="0" w:line="240" w:lineRule="auto"/>
+        <w:rPr>
+          <w:rFonts w:ascii="Times New Roman" w:eastAsia="Times New Roman" w:hAnsi="Times New Roman" w:cs="Times New Roman"/>
+          <w:sz w:val="24"/>
+          <w:szCs w:val="24"/>
+          <w:lang w:eastAsia="et-EE"/>
+        </w:rPr>
+      </w:pPr>
+      <w:r>
+        <w:rPr>
+          <w:rFonts w:ascii="Courier New" w:eastAsia="Times New Roman" w:hAnsi="Courier New" w:cs="Courier New"/>
+          <w:sz w:val="20"/>
+          <w:szCs w:val="20"/>
+          <w:lang w:eastAsia="et-EE"/>
+        </w:rPr>
+        <w:t>            </w:t>
+      </w:r>
+      <w:proofErr w:type="spellStart"/>
+      <w:r>
+        <w:rPr>
+          <w:rFonts w:ascii="Courier New" w:eastAsia="Times New Roman" w:hAnsi="Courier New" w:cs="Courier New"/>
+          <w:sz w:val="20"/>
+          <w:szCs w:val="20"/>
+          <w:lang w:eastAsia="et-EE"/>
+        </w:rPr>
+        <w:t>System.out.println</w:t>
+      </w:r>
+      <w:proofErr w:type="spellEnd"/>
+      <w:r>
+        <w:rPr>
+          <w:rFonts w:ascii="Courier New" w:eastAsia="Times New Roman" w:hAnsi="Courier New" w:cs="Courier New"/>
+          <w:sz w:val="20"/>
+          <w:szCs w:val="20"/>
+          <w:lang w:eastAsia="et-EE"/>
+        </w:rPr>
+        <w:t>("Tekkis erind: "</w:t>
+      </w:r>
+      <w:r>
+        <w:rPr>
+          <w:rFonts w:ascii="Times New Roman" w:eastAsia="Times New Roman" w:hAnsi="Times New Roman" w:cs="Times New Roman"/>
+          <w:sz w:val="24"/>
+          <w:szCs w:val="24"/>
+          <w:lang w:eastAsia="et-EE"/>
+        </w:rPr>
+        <w:t xml:space="preserve"> </w:t>
+      </w:r>
+      <w:r>
+        <w:rPr>
+          <w:rFonts w:ascii="Courier New" w:eastAsia="Times New Roman" w:hAnsi="Courier New" w:cs="Courier New"/>
+          <w:sz w:val="20"/>
+          <w:szCs w:val="20"/>
+          <w:lang w:eastAsia="et-EE"/>
+        </w:rPr>
+        <w:t>+ e);</w:t>
+      </w:r>
+    </w:p>
+    <w:p>
+      <w:pPr>
+        <w:spacing w:after="0" w:line="240" w:lineRule="auto"/>
+        <w:rPr>
+          <w:rFonts w:ascii="Times New Roman" w:eastAsia="Times New Roman" w:hAnsi="Times New Roman" w:cs="Times New Roman"/>
+          <w:sz w:val="24"/>
+          <w:szCs w:val="24"/>
+          <w:lang w:eastAsia="et-EE"/>
+        </w:rPr>
+      </w:pPr>
+      <w:r>
+        <w:rPr>
+          <w:rFonts w:ascii="Courier New" w:eastAsia="Times New Roman" w:hAnsi="Courier New" w:cs="Courier New"/>
+          <w:sz w:val="20"/>
+          <w:szCs w:val="20"/>
+          <w:lang w:eastAsia="et-EE"/>
+        </w:rPr>
+        <w:t>            </w:t>
+      </w:r>
+      <w:proofErr w:type="spellStart"/>
+      <w:r>
+        <w:rPr>
+          <w:rFonts w:ascii="Courier New" w:eastAsia="Times New Roman" w:hAnsi="Courier New" w:cs="Courier New"/>
+          <w:sz w:val="20"/>
+          <w:szCs w:val="20"/>
+          <w:lang w:eastAsia="et-EE"/>
+        </w:rPr>
+        <w:t>System.out.println</w:t>
+      </w:r>
+      <w:proofErr w:type="spellEnd"/>
+      <w:r>
+        <w:rPr>
+          <w:rFonts w:ascii="Courier New" w:eastAsia="Times New Roman" w:hAnsi="Courier New" w:cs="Courier New"/>
+          <w:sz w:val="20"/>
+          <w:szCs w:val="20"/>
+          <w:lang w:eastAsia="et-EE"/>
+        </w:rPr>
+        <w:t>("Sisesta faili nimi: ");</w:t>
+      </w:r>
+    </w:p>
+    <w:p>
+      <w:pPr>
+        <w:spacing w:after="0" w:line="240" w:lineRule="auto"/>
+        <w:rPr>
+          <w:rFonts w:ascii="Times New Roman" w:eastAsia="Times New Roman" w:hAnsi="Times New Roman" w:cs="Times New Roman"/>
+          <w:sz w:val="24"/>
+          <w:szCs w:val="24"/>
+          <w:lang w:eastAsia="et-EE"/>
+        </w:rPr>
+      </w:pPr>
+      <w:r>
+        <w:rPr>
+          <w:rFonts w:ascii="Courier New" w:eastAsia="Times New Roman" w:hAnsi="Courier New" w:cs="Courier New"/>
+          <w:sz w:val="20"/>
+          <w:szCs w:val="20"/>
+          <w:lang w:eastAsia="et-EE"/>
+        </w:rPr>
+        <w:t>            </w:t>
+      </w:r>
+      <w:proofErr w:type="spellStart"/>
+      <w:r>
+        <w:rPr>
+          <w:rFonts w:ascii="Courier New" w:eastAsia="Times New Roman" w:hAnsi="Courier New" w:cs="Courier New"/>
+          <w:sz w:val="20"/>
+          <w:szCs w:val="20"/>
+          <w:lang w:eastAsia="et-EE"/>
+        </w:rPr>
+        <w:t>Scanner</w:t>
+      </w:r>
+      <w:proofErr w:type="spellEnd"/>
+      <w:r>
+        <w:rPr>
+          <w:rFonts w:ascii="Courier New" w:eastAsia="Times New Roman" w:hAnsi="Courier New" w:cs="Courier New"/>
+          <w:sz w:val="20"/>
+          <w:szCs w:val="20"/>
+          <w:lang w:eastAsia="et-EE"/>
+        </w:rPr>
+        <w:t xml:space="preserve"> </w:t>
+      </w:r>
+      <w:proofErr w:type="spellStart"/>
+      <w:r>
+        <w:rPr>
+          <w:rFonts w:ascii="Courier New" w:eastAsia="Times New Roman" w:hAnsi="Courier New" w:cs="Courier New"/>
+          <w:sz w:val="20"/>
+          <w:szCs w:val="20"/>
+          <w:lang w:eastAsia="et-EE"/>
+        </w:rPr>
+        <w:t>scan</w:t>
+      </w:r>
+      <w:proofErr w:type="spellEnd"/>
+      <w:r>
+        <w:rPr>
+          <w:rFonts w:ascii="Courier New" w:eastAsia="Times New Roman" w:hAnsi="Courier New" w:cs="Courier New"/>
+          <w:sz w:val="20"/>
+          <w:szCs w:val="20"/>
+          <w:lang w:eastAsia="et-EE"/>
+        </w:rPr>
+        <w:t xml:space="preserve"> = </w:t>
+      </w:r>
+      <w:proofErr w:type="spellStart"/>
+      <w:r>
+        <w:rPr>
+          <w:rFonts w:ascii="Courier New" w:eastAsia="Times New Roman" w:hAnsi="Courier New" w:cs="Courier New"/>
+          <w:sz w:val="20"/>
+          <w:szCs w:val="20"/>
+          <w:lang w:eastAsia="et-EE"/>
+        </w:rPr>
+        <w:t>new</w:t>
+      </w:r>
+      <w:proofErr w:type="spellEnd"/>
+      <w:r>
+        <w:rPr>
+          <w:rFonts w:ascii="Times New Roman" w:eastAsia="Times New Roman" w:hAnsi="Times New Roman" w:cs="Times New Roman"/>
+          <w:sz w:val="24"/>
+          <w:szCs w:val="24"/>
+          <w:lang w:eastAsia="et-EE"/>
+        </w:rPr>
+        <w:t xml:space="preserve"> </w:t>
+      </w:r>
+      <w:proofErr w:type="spellStart"/>
+      <w:r>
+        <w:rPr>
+          <w:rFonts w:ascii="Courier New" w:eastAsia="Times New Roman" w:hAnsi="Courier New" w:cs="Courier New"/>
+          <w:sz w:val="20"/>
+          <w:szCs w:val="20"/>
+          <w:lang w:eastAsia="et-EE"/>
+        </w:rPr>
+        <w:t>Scanner</w:t>
+      </w:r>
+      <w:proofErr w:type="spellEnd"/>
+      <w:r>
+        <w:rPr>
+          <w:rFonts w:ascii="Courier New" w:eastAsia="Times New Roman" w:hAnsi="Courier New" w:cs="Courier New"/>
+          <w:sz w:val="20"/>
+          <w:szCs w:val="20"/>
+          <w:lang w:eastAsia="et-EE"/>
+        </w:rPr>
+        <w:t>(System.in);</w:t>
+      </w:r>
+    </w:p>
+    <w:p>
+      <w:pPr>
+        <w:spacing w:after="0" w:line="240" w:lineRule="auto"/>
+        <w:rPr>
+          <w:rFonts w:ascii="Times New Roman" w:eastAsia="Times New Roman" w:hAnsi="Times New Roman" w:cs="Times New Roman"/>
+          <w:sz w:val="24"/>
+          <w:szCs w:val="24"/>
+          <w:lang w:eastAsia="et-EE"/>
+        </w:rPr>
+      </w:pPr>
+      <w:r>
+        <w:rPr>
+          <w:rFonts w:ascii="Courier New" w:eastAsia="Times New Roman" w:hAnsi="Courier New" w:cs="Courier New"/>
+          <w:sz w:val="20"/>
+          <w:szCs w:val="20"/>
+          <w:lang w:eastAsia="et-EE"/>
+        </w:rPr>
+        <w:t xml:space="preserve">            String failinimi = </w:t>
+      </w:r>
+      <w:proofErr w:type="spellStart"/>
+      <w:r>
+        <w:rPr>
+          <w:rFonts w:ascii="Courier New" w:eastAsia="Times New Roman" w:hAnsi="Courier New" w:cs="Courier New"/>
+          <w:sz w:val="20"/>
+          <w:szCs w:val="20"/>
+          <w:lang w:eastAsia="et-EE"/>
+        </w:rPr>
+        <w:t>scan.nextLine</w:t>
+      </w:r>
+      <w:proofErr w:type="spellEnd"/>
+      <w:r>
+        <w:rPr>
+          <w:rFonts w:ascii="Courier New" w:eastAsia="Times New Roman" w:hAnsi="Courier New" w:cs="Courier New"/>
+          <w:sz w:val="20"/>
+          <w:szCs w:val="20"/>
+          <w:lang w:eastAsia="et-EE"/>
+        </w:rPr>
+        <w:t>();</w:t>
+      </w:r>
+    </w:p>
+    <w:p>
+      <w:pPr>
+        <w:spacing w:after="0" w:line="240" w:lineRule="auto"/>
+        <w:rPr>
+          <w:rFonts w:ascii="Times New Roman" w:eastAsia="Times New Roman" w:hAnsi="Times New Roman" w:cs="Times New Roman"/>
+          <w:sz w:val="24"/>
+          <w:szCs w:val="24"/>
+          <w:lang w:eastAsia="et-EE"/>
+        </w:rPr>
+      </w:pPr>
+      <w:r>
+        <w:rPr>
+          <w:rFonts w:ascii="Courier New" w:eastAsia="Times New Roman" w:hAnsi="Courier New" w:cs="Courier New"/>
+          <w:sz w:val="20"/>
+          <w:szCs w:val="20"/>
+          <w:lang w:eastAsia="et-EE"/>
+        </w:rPr>
+        <w:t>            kopeerimine(failinimi);</w:t>
+      </w:r>
+    </w:p>
+    <w:p>
+      <w:pPr>
+        <w:spacing w:after="0" w:line="240" w:lineRule="auto"/>
+        <w:rPr>
+          <w:rFonts w:ascii="Times New Roman" w:eastAsia="Times New Roman" w:hAnsi="Times New Roman" w:cs="Times New Roman"/>
+          <w:sz w:val="24"/>
+          <w:szCs w:val="24"/>
+          <w:lang w:eastAsia="et-EE"/>
+        </w:rPr>
+      </w:pPr>
+      <w:r>
+        <w:rPr>
+          <w:rFonts w:ascii="Courier New" w:eastAsia="Times New Roman" w:hAnsi="Courier New" w:cs="Courier New"/>
+          <w:sz w:val="20"/>
+          <w:szCs w:val="20"/>
+          <w:lang w:eastAsia="et-EE"/>
+        </w:rPr>
+        <w:t>            </w:t>
+      </w:r>
+      <w:proofErr w:type="spellStart"/>
+      <w:r>
+        <w:rPr>
+          <w:rFonts w:ascii="Courier New" w:eastAsia="Times New Roman" w:hAnsi="Courier New" w:cs="Courier New"/>
+          <w:sz w:val="20"/>
+          <w:szCs w:val="20"/>
+          <w:lang w:eastAsia="et-EE"/>
+        </w:rPr>
+        <w:t>scan.close</w:t>
+      </w:r>
+      <w:proofErr w:type="spellEnd"/>
+      <w:r>
+        <w:rPr>
+          <w:rFonts w:ascii="Courier New" w:eastAsia="Times New Roman" w:hAnsi="Courier New" w:cs="Courier New"/>
+          <w:sz w:val="20"/>
+          <w:szCs w:val="20"/>
+          <w:lang w:eastAsia="et-EE"/>
+        </w:rPr>
+        <w:t>();</w:t>
+      </w:r>
+    </w:p>
+    <w:p>
+      <w:pPr>
+        <w:spacing w:after="0" w:line="240" w:lineRule="auto"/>
+        <w:rPr>
+          <w:rFonts w:ascii="Times New Roman" w:eastAsia="Times New Roman" w:hAnsi="Times New Roman" w:cs="Times New Roman"/>
+          <w:sz w:val="24"/>
+          <w:szCs w:val="24"/>
+          <w:lang w:eastAsia="et-EE"/>
+        </w:rPr>
+      </w:pPr>
+      <w:r>
+        <w:rPr>
+          <w:rFonts w:ascii="Courier New" w:eastAsia="Times New Roman" w:hAnsi="Courier New" w:cs="Courier New"/>
+          <w:sz w:val="20"/>
+          <w:szCs w:val="20"/>
+          <w:lang w:eastAsia="et-EE"/>
+        </w:rPr>
+        <w:t>        }</w:t>
+      </w:r>
+    </w:p>
+    <w:p>
+      <w:pPr>
+        <w:spacing w:after="0" w:line="240" w:lineRule="auto"/>
+        <w:rPr>
+          <w:rFonts w:ascii="Times New Roman" w:eastAsia="Times New Roman" w:hAnsi="Times New Roman" w:cs="Times New Roman"/>
+          <w:sz w:val="24"/>
+          <w:szCs w:val="24"/>
+          <w:lang w:eastAsia="et-EE"/>
+        </w:rPr>
+      </w:pPr>
+      <w:r>
+        <w:rPr>
+          <w:rFonts w:ascii="Courier New" w:eastAsia="Times New Roman" w:hAnsi="Courier New" w:cs="Courier New"/>
+          <w:sz w:val="20"/>
+          <w:szCs w:val="20"/>
+          <w:lang w:eastAsia="et-EE"/>
+        </w:rPr>
+        <w:t>    }</w:t>
+      </w:r>
+    </w:p>
+    <w:p>
+      <w:pPr>
+        <w:spacing w:after="0" w:line="240" w:lineRule="auto"/>
+        <w:rPr>
+          <w:rFonts w:ascii="Times New Roman" w:eastAsia="Times New Roman" w:hAnsi="Times New Roman" w:cs="Times New Roman"/>
+          <w:sz w:val="24"/>
+          <w:szCs w:val="24"/>
+          <w:lang w:eastAsia="et-EE"/>
+        </w:rPr>
+      </w:pPr>
+      <w:r>
+        <w:rPr>
+          <w:rFonts w:ascii="Courier New" w:eastAsia="Times New Roman" w:hAnsi="Courier New" w:cs="Courier New"/>
+          <w:sz w:val="20"/>
+          <w:szCs w:val="20"/>
+          <w:lang w:eastAsia="et-EE"/>
+        </w:rPr>
+        <w:t>}</w:t>
+      </w:r>
+    </w:p>
+    <w:p>
+      <w:pPr>
+        <w:spacing w:after="0" w:line="240" w:lineRule="auto"/>
+        <w:rPr>
+          <w:rFonts w:ascii="Times New Roman" w:eastAsia="Times New Roman" w:hAnsi="Times New Roman" w:cs="Times New Roman"/>
+          <w:sz w:val="24"/>
+          <w:szCs w:val="24"/>
+          <w:lang w:eastAsia="et-EE"/>
+        </w:rPr>
+      </w:pPr>
+      <w:r>
+        <w:rPr>
+          <w:rFonts w:ascii="Courier New" w:eastAsia="Times New Roman" w:hAnsi="Courier New" w:cs="Courier New"/>
+          <w:sz w:val="20"/>
+          <w:szCs w:val="20"/>
+          <w:highlight w:val="red"/>
+          <w:lang w:eastAsia="et-EE"/>
+        </w:rPr>
+        <w:lastRenderedPageBreak/>
+        <w:t>//Programm, mis jooksvas kataloogis leiab laiendita failid ja lisab neile</w:t>
+      </w:r>
+      <w:r>
+        <w:rPr>
+          <w:rFonts w:ascii="Courier New" w:eastAsia="Times New Roman" w:hAnsi="Courier New" w:cs="Courier New"/>
+          <w:sz w:val="20"/>
+          <w:szCs w:val="20"/>
+          <w:lang w:eastAsia="et-EE"/>
+        </w:rPr>
+        <w:t xml:space="preserve"> </w:t>
+      </w:r>
+      <w:r>
+        <w:rPr>
+          <w:rFonts w:ascii="Courier New" w:eastAsia="Times New Roman" w:hAnsi="Courier New" w:cs="Courier New"/>
+          <w:sz w:val="20"/>
+          <w:szCs w:val="20"/>
+          <w:highlight w:val="red"/>
+          <w:lang w:eastAsia="et-EE"/>
+        </w:rPr>
+        <w:t>laiendi</w:t>
+      </w:r>
+    </w:p>
+    <w:p>
+      <w:pPr>
+        <w:spacing w:after="0" w:line="240" w:lineRule="auto"/>
+        <w:rPr>
+          <w:rFonts w:ascii="Times New Roman" w:eastAsia="Times New Roman" w:hAnsi="Times New Roman" w:cs="Times New Roman"/>
+          <w:sz w:val="24"/>
+          <w:szCs w:val="24"/>
+          <w:lang w:eastAsia="et-EE"/>
+        </w:rPr>
+      </w:pPr>
+      <w:r>
+        <w:rPr>
+          <w:rFonts w:ascii="Courier New" w:eastAsia="Times New Roman" w:hAnsi="Courier New" w:cs="Courier New"/>
+          <w:sz w:val="20"/>
+          <w:szCs w:val="20"/>
+          <w:lang w:eastAsia="et-EE"/>
+        </w:rPr>
+        <w:t>import</w:t>
+      </w:r>
+      <w:r>
+        <w:rPr>
+          <w:rFonts w:ascii="Times New Roman" w:eastAsia="Times New Roman" w:hAnsi="Times New Roman" w:cs="Times New Roman"/>
+          <w:sz w:val="24"/>
+          <w:szCs w:val="24"/>
+          <w:lang w:eastAsia="et-EE"/>
+        </w:rPr>
+        <w:t xml:space="preserve"> </w:t>
+      </w:r>
+      <w:r>
+        <w:rPr>
+          <w:rFonts w:ascii="Courier New" w:eastAsia="Times New Roman" w:hAnsi="Courier New" w:cs="Courier New"/>
+          <w:sz w:val="20"/>
+          <w:szCs w:val="20"/>
+          <w:lang w:eastAsia="et-EE"/>
+        </w:rPr>
+        <w:t>java.io.*;</w:t>
+      </w:r>
+    </w:p>
+    <w:p>
+      <w:pPr>
+        <w:spacing w:after="0" w:line="240" w:lineRule="auto"/>
+        <w:rPr>
+          <w:rFonts w:ascii="Times New Roman" w:eastAsia="Times New Roman" w:hAnsi="Times New Roman" w:cs="Times New Roman"/>
+          <w:sz w:val="24"/>
+          <w:szCs w:val="24"/>
+          <w:lang w:eastAsia="et-EE"/>
+        </w:rPr>
+      </w:pPr>
+      <w:r>
+        <w:rPr>
+          <w:rFonts w:ascii="Times New Roman" w:eastAsia="Times New Roman" w:hAnsi="Times New Roman" w:cs="Times New Roman"/>
+          <w:sz w:val="24"/>
+          <w:szCs w:val="24"/>
+          <w:lang w:eastAsia="et-EE"/>
+        </w:rPr>
+        <w:t> </w:t>
+      </w:r>
+    </w:p>
+    <w:p>
+      <w:pPr>
+        <w:spacing w:after="0" w:line="240" w:lineRule="auto"/>
+        <w:rPr>
+          <w:rFonts w:ascii="Times New Roman" w:eastAsia="Times New Roman" w:hAnsi="Times New Roman" w:cs="Times New Roman"/>
+          <w:sz w:val="24"/>
+          <w:szCs w:val="24"/>
+          <w:lang w:eastAsia="et-EE"/>
+        </w:rPr>
+      </w:pPr>
+      <w:proofErr w:type="spellStart"/>
+      <w:r>
+        <w:rPr>
+          <w:rFonts w:ascii="Courier New" w:eastAsia="Times New Roman" w:hAnsi="Courier New" w:cs="Courier New"/>
+          <w:sz w:val="20"/>
+          <w:szCs w:val="20"/>
+          <w:lang w:eastAsia="et-EE"/>
+        </w:rPr>
+        <w:t>class</w:t>
+      </w:r>
+      <w:proofErr w:type="spellEnd"/>
+      <w:r>
+        <w:rPr>
+          <w:rFonts w:ascii="Times New Roman" w:eastAsia="Times New Roman" w:hAnsi="Times New Roman" w:cs="Times New Roman"/>
+          <w:sz w:val="24"/>
+          <w:szCs w:val="24"/>
+          <w:lang w:eastAsia="et-EE"/>
+        </w:rPr>
+        <w:t xml:space="preserve"> </w:t>
+      </w:r>
+      <w:proofErr w:type="spellStart"/>
+      <w:r>
+        <w:rPr>
+          <w:rFonts w:ascii="Courier New" w:eastAsia="Times New Roman" w:hAnsi="Courier New" w:cs="Courier New"/>
+          <w:sz w:val="20"/>
+          <w:szCs w:val="20"/>
+          <w:lang w:eastAsia="et-EE"/>
+        </w:rPr>
+        <w:t>MuudaFailinimed</w:t>
+      </w:r>
+      <w:proofErr w:type="spellEnd"/>
+      <w:r>
+        <w:rPr>
+          <w:rFonts w:ascii="Courier New" w:eastAsia="Times New Roman" w:hAnsi="Courier New" w:cs="Courier New"/>
+          <w:sz w:val="20"/>
+          <w:szCs w:val="20"/>
+          <w:lang w:eastAsia="et-EE"/>
+        </w:rPr>
+        <w:t xml:space="preserve"> {</w:t>
+      </w:r>
+    </w:p>
+    <w:p>
+      <w:pPr>
+        <w:spacing w:after="0" w:line="240" w:lineRule="auto"/>
+        <w:rPr>
+          <w:rFonts w:ascii="Times New Roman" w:eastAsia="Times New Roman" w:hAnsi="Times New Roman" w:cs="Times New Roman"/>
+          <w:sz w:val="24"/>
+          <w:szCs w:val="24"/>
+          <w:lang w:eastAsia="et-EE"/>
+        </w:rPr>
+      </w:pPr>
+      <w:r>
+        <w:rPr>
+          <w:rFonts w:ascii="Courier New" w:eastAsia="Times New Roman" w:hAnsi="Courier New" w:cs="Courier New"/>
+          <w:sz w:val="20"/>
+          <w:szCs w:val="20"/>
+          <w:lang w:eastAsia="et-EE"/>
+        </w:rPr>
+        <w:t>    </w:t>
+      </w:r>
+      <w:proofErr w:type="spellStart"/>
+      <w:r>
+        <w:rPr>
+          <w:rFonts w:ascii="Courier New" w:eastAsia="Times New Roman" w:hAnsi="Courier New" w:cs="Courier New"/>
+          <w:sz w:val="20"/>
+          <w:szCs w:val="20"/>
+          <w:lang w:eastAsia="et-EE"/>
+        </w:rPr>
+        <w:t>public</w:t>
+      </w:r>
+      <w:proofErr w:type="spellEnd"/>
+      <w:r>
+        <w:rPr>
+          <w:rFonts w:ascii="Times New Roman" w:eastAsia="Times New Roman" w:hAnsi="Times New Roman" w:cs="Times New Roman"/>
+          <w:sz w:val="24"/>
+          <w:szCs w:val="24"/>
+          <w:lang w:eastAsia="et-EE"/>
+        </w:rPr>
+        <w:t xml:space="preserve"> </w:t>
+      </w:r>
+      <w:proofErr w:type="spellStart"/>
+      <w:r>
+        <w:rPr>
+          <w:rFonts w:ascii="Courier New" w:eastAsia="Times New Roman" w:hAnsi="Courier New" w:cs="Courier New"/>
+          <w:sz w:val="20"/>
+          <w:szCs w:val="20"/>
+          <w:lang w:eastAsia="et-EE"/>
+        </w:rPr>
+        <w:t>static</w:t>
+      </w:r>
+      <w:proofErr w:type="spellEnd"/>
+      <w:r>
+        <w:rPr>
+          <w:rFonts w:ascii="Times New Roman" w:eastAsia="Times New Roman" w:hAnsi="Times New Roman" w:cs="Times New Roman"/>
+          <w:sz w:val="24"/>
+          <w:szCs w:val="24"/>
+          <w:lang w:eastAsia="et-EE"/>
+        </w:rPr>
+        <w:t xml:space="preserve"> </w:t>
+      </w:r>
+      <w:proofErr w:type="spellStart"/>
+      <w:r>
+        <w:rPr>
+          <w:rFonts w:ascii="Courier New" w:eastAsia="Times New Roman" w:hAnsi="Courier New" w:cs="Courier New"/>
+          <w:sz w:val="20"/>
+          <w:szCs w:val="20"/>
+          <w:lang w:eastAsia="et-EE"/>
+        </w:rPr>
+        <w:t>void</w:t>
+      </w:r>
+      <w:proofErr w:type="spellEnd"/>
+      <w:r>
+        <w:rPr>
+          <w:rFonts w:ascii="Times New Roman" w:eastAsia="Times New Roman" w:hAnsi="Times New Roman" w:cs="Times New Roman"/>
+          <w:sz w:val="24"/>
+          <w:szCs w:val="24"/>
+          <w:lang w:eastAsia="et-EE"/>
+        </w:rPr>
+        <w:t xml:space="preserve"> </w:t>
+      </w:r>
+      <w:proofErr w:type="spellStart"/>
+      <w:r>
+        <w:rPr>
+          <w:rFonts w:ascii="Courier New" w:eastAsia="Times New Roman" w:hAnsi="Courier New" w:cs="Courier New"/>
+          <w:sz w:val="20"/>
+          <w:szCs w:val="20"/>
+          <w:lang w:eastAsia="et-EE"/>
+        </w:rPr>
+        <w:t>main</w:t>
+      </w:r>
+      <w:proofErr w:type="spellEnd"/>
+      <w:r>
+        <w:rPr>
+          <w:rFonts w:ascii="Courier New" w:eastAsia="Times New Roman" w:hAnsi="Courier New" w:cs="Courier New"/>
+          <w:sz w:val="20"/>
+          <w:szCs w:val="20"/>
+          <w:lang w:eastAsia="et-EE"/>
+        </w:rPr>
+        <w:t xml:space="preserve">(String[] </w:t>
+      </w:r>
+      <w:proofErr w:type="spellStart"/>
+      <w:r>
+        <w:rPr>
+          <w:rFonts w:ascii="Courier New" w:eastAsia="Times New Roman" w:hAnsi="Courier New" w:cs="Courier New"/>
+          <w:sz w:val="20"/>
+          <w:szCs w:val="20"/>
+          <w:lang w:eastAsia="et-EE"/>
+        </w:rPr>
+        <w:t>args</w:t>
+      </w:r>
+      <w:proofErr w:type="spellEnd"/>
+      <w:r>
+        <w:rPr>
+          <w:rFonts w:ascii="Courier New" w:eastAsia="Times New Roman" w:hAnsi="Courier New" w:cs="Courier New"/>
+          <w:sz w:val="20"/>
+          <w:szCs w:val="20"/>
+          <w:lang w:eastAsia="et-EE"/>
+        </w:rPr>
+        <w:t xml:space="preserve">) </w:t>
+      </w:r>
+      <w:proofErr w:type="spellStart"/>
+      <w:r>
+        <w:rPr>
+          <w:rFonts w:ascii="Courier New" w:eastAsia="Times New Roman" w:hAnsi="Courier New" w:cs="Courier New"/>
+          <w:sz w:val="20"/>
+          <w:szCs w:val="20"/>
+          <w:lang w:eastAsia="et-EE"/>
+        </w:rPr>
+        <w:t>throws</w:t>
+      </w:r>
+      <w:proofErr w:type="spellEnd"/>
+      <w:r>
+        <w:rPr>
+          <w:rFonts w:ascii="Times New Roman" w:eastAsia="Times New Roman" w:hAnsi="Times New Roman" w:cs="Times New Roman"/>
+          <w:sz w:val="24"/>
+          <w:szCs w:val="24"/>
+          <w:lang w:eastAsia="et-EE"/>
+        </w:rPr>
+        <w:t xml:space="preserve"> </w:t>
+      </w:r>
+      <w:proofErr w:type="spellStart"/>
+      <w:r>
+        <w:rPr>
+          <w:rFonts w:ascii="Courier New" w:eastAsia="Times New Roman" w:hAnsi="Courier New" w:cs="Courier New"/>
+          <w:sz w:val="20"/>
+          <w:szCs w:val="20"/>
+          <w:lang w:eastAsia="et-EE"/>
+        </w:rPr>
+        <w:t>Exception</w:t>
+      </w:r>
+      <w:proofErr w:type="spellEnd"/>
+      <w:r>
+        <w:rPr>
+          <w:rFonts w:ascii="Courier New" w:eastAsia="Times New Roman" w:hAnsi="Courier New" w:cs="Courier New"/>
+          <w:sz w:val="20"/>
+          <w:szCs w:val="20"/>
+          <w:lang w:eastAsia="et-EE"/>
+        </w:rPr>
+        <w:t xml:space="preserve"> {</w:t>
+      </w:r>
+    </w:p>
+    <w:p>
+      <w:pPr>
+        <w:spacing w:after="0" w:line="240" w:lineRule="auto"/>
+        <w:rPr>
+          <w:rFonts w:ascii="Times New Roman" w:eastAsia="Times New Roman" w:hAnsi="Times New Roman" w:cs="Times New Roman"/>
+          <w:sz w:val="24"/>
+          <w:szCs w:val="24"/>
+          <w:lang w:eastAsia="et-EE"/>
+        </w:rPr>
+      </w:pPr>
+      <w:r>
+        <w:rPr>
+          <w:rFonts w:ascii="Courier New" w:eastAsia="Times New Roman" w:hAnsi="Courier New" w:cs="Courier New"/>
+          <w:sz w:val="20"/>
+          <w:szCs w:val="20"/>
+          <w:lang w:eastAsia="et-EE"/>
+        </w:rPr>
+        <w:t>        </w:t>
+      </w:r>
+      <w:proofErr w:type="spellStart"/>
+      <w:r>
+        <w:rPr>
+          <w:rFonts w:ascii="Courier New" w:eastAsia="Times New Roman" w:hAnsi="Courier New" w:cs="Courier New"/>
+          <w:sz w:val="20"/>
+          <w:szCs w:val="20"/>
+          <w:lang w:eastAsia="et-EE"/>
+        </w:rPr>
+        <w:t>File</w:t>
+      </w:r>
+      <w:proofErr w:type="spellEnd"/>
+      <w:r>
+        <w:rPr>
+          <w:rFonts w:ascii="Courier New" w:eastAsia="Times New Roman" w:hAnsi="Courier New" w:cs="Courier New"/>
+          <w:sz w:val="20"/>
+          <w:szCs w:val="20"/>
+          <w:lang w:eastAsia="et-EE"/>
+        </w:rPr>
+        <w:t xml:space="preserve"> dir = </w:t>
+      </w:r>
+      <w:proofErr w:type="spellStart"/>
+      <w:r>
+        <w:rPr>
+          <w:rFonts w:ascii="Courier New" w:eastAsia="Times New Roman" w:hAnsi="Courier New" w:cs="Courier New"/>
+          <w:sz w:val="20"/>
+          <w:szCs w:val="20"/>
+          <w:lang w:eastAsia="et-EE"/>
+        </w:rPr>
+        <w:t>new</w:t>
+      </w:r>
+      <w:proofErr w:type="spellEnd"/>
+      <w:r>
+        <w:rPr>
+          <w:rFonts w:ascii="Times New Roman" w:eastAsia="Times New Roman" w:hAnsi="Times New Roman" w:cs="Times New Roman"/>
+          <w:sz w:val="24"/>
+          <w:szCs w:val="24"/>
+          <w:lang w:eastAsia="et-EE"/>
+        </w:rPr>
+        <w:t xml:space="preserve"> </w:t>
+      </w:r>
+      <w:proofErr w:type="spellStart"/>
+      <w:r>
+        <w:rPr>
+          <w:rFonts w:ascii="Courier New" w:eastAsia="Times New Roman" w:hAnsi="Courier New" w:cs="Courier New"/>
+          <w:sz w:val="20"/>
+          <w:szCs w:val="20"/>
+          <w:lang w:eastAsia="et-EE"/>
+        </w:rPr>
+        <w:t>File</w:t>
+      </w:r>
+      <w:proofErr w:type="spellEnd"/>
+      <w:r>
+        <w:rPr>
+          <w:rFonts w:ascii="Courier New" w:eastAsia="Times New Roman" w:hAnsi="Courier New" w:cs="Courier New"/>
+          <w:sz w:val="20"/>
+          <w:szCs w:val="20"/>
+          <w:lang w:eastAsia="et-EE"/>
+        </w:rPr>
+        <w:t>(".");</w:t>
+      </w:r>
+    </w:p>
+    <w:p>
+      <w:pPr>
+        <w:spacing w:after="0" w:line="240" w:lineRule="auto"/>
+        <w:rPr>
+          <w:rFonts w:ascii="Times New Roman" w:eastAsia="Times New Roman" w:hAnsi="Times New Roman" w:cs="Times New Roman"/>
+          <w:sz w:val="24"/>
+          <w:szCs w:val="24"/>
+          <w:lang w:eastAsia="et-EE"/>
+        </w:rPr>
+      </w:pPr>
+      <w:r>
+        <w:rPr>
+          <w:rFonts w:ascii="Courier New" w:eastAsia="Times New Roman" w:hAnsi="Courier New" w:cs="Courier New"/>
+          <w:sz w:val="20"/>
+          <w:szCs w:val="20"/>
+          <w:lang w:eastAsia="et-EE"/>
+        </w:rPr>
+        <w:t xml:space="preserve">        String[] failid = </w:t>
+      </w:r>
+      <w:proofErr w:type="spellStart"/>
+      <w:r>
+        <w:rPr>
+          <w:rFonts w:ascii="Courier New" w:eastAsia="Times New Roman" w:hAnsi="Courier New" w:cs="Courier New"/>
+          <w:sz w:val="20"/>
+          <w:szCs w:val="20"/>
+          <w:lang w:eastAsia="et-EE"/>
+        </w:rPr>
+        <w:t>dir.list</w:t>
+      </w:r>
+      <w:proofErr w:type="spellEnd"/>
+      <w:r>
+        <w:rPr>
+          <w:rFonts w:ascii="Courier New" w:eastAsia="Times New Roman" w:hAnsi="Courier New" w:cs="Courier New"/>
+          <w:sz w:val="20"/>
+          <w:szCs w:val="20"/>
+          <w:lang w:eastAsia="et-EE"/>
+        </w:rPr>
+        <w:t>();</w:t>
+      </w:r>
+    </w:p>
+    <w:p>
+      <w:pPr>
+        <w:spacing w:after="0" w:line="240" w:lineRule="auto"/>
+        <w:rPr>
+          <w:rFonts w:ascii="Times New Roman" w:eastAsia="Times New Roman" w:hAnsi="Times New Roman" w:cs="Times New Roman"/>
+          <w:sz w:val="24"/>
+          <w:szCs w:val="24"/>
+          <w:lang w:eastAsia="et-EE"/>
+        </w:rPr>
+      </w:pPr>
+      <w:r>
+        <w:rPr>
+          <w:rFonts w:ascii="Courier New" w:eastAsia="Times New Roman" w:hAnsi="Courier New" w:cs="Courier New"/>
+          <w:sz w:val="20"/>
+          <w:szCs w:val="20"/>
+          <w:lang w:eastAsia="et-EE"/>
+        </w:rPr>
+        <w:t>        </w:t>
+      </w:r>
+      <w:proofErr w:type="spellStart"/>
+      <w:r>
+        <w:rPr>
+          <w:rFonts w:ascii="Courier New" w:eastAsia="Times New Roman" w:hAnsi="Courier New" w:cs="Courier New"/>
+          <w:sz w:val="20"/>
+          <w:szCs w:val="20"/>
+          <w:lang w:eastAsia="et-EE"/>
+        </w:rPr>
+        <w:t>File</w:t>
+      </w:r>
+      <w:proofErr w:type="spellEnd"/>
+      <w:r>
+        <w:rPr>
+          <w:rFonts w:ascii="Courier New" w:eastAsia="Times New Roman" w:hAnsi="Courier New" w:cs="Courier New"/>
+          <w:sz w:val="20"/>
+          <w:szCs w:val="20"/>
+          <w:lang w:eastAsia="et-EE"/>
+        </w:rPr>
+        <w:t xml:space="preserve"> vana, uus;</w:t>
+      </w:r>
+    </w:p>
+    <w:p>
+      <w:pPr>
+        <w:spacing w:after="0" w:line="240" w:lineRule="auto"/>
+        <w:rPr>
+          <w:rFonts w:ascii="Times New Roman" w:eastAsia="Times New Roman" w:hAnsi="Times New Roman" w:cs="Times New Roman"/>
+          <w:sz w:val="24"/>
+          <w:szCs w:val="24"/>
+          <w:lang w:eastAsia="et-EE"/>
+        </w:rPr>
+      </w:pPr>
+      <w:r>
+        <w:rPr>
+          <w:rFonts w:ascii="Courier New" w:eastAsia="Times New Roman" w:hAnsi="Courier New" w:cs="Courier New"/>
+          <w:sz w:val="20"/>
+          <w:szCs w:val="20"/>
+          <w:lang w:eastAsia="et-EE"/>
+        </w:rPr>
+        <w:t>        </w:t>
+      </w:r>
+      <w:proofErr w:type="spellStart"/>
+      <w:r>
+        <w:rPr>
+          <w:rFonts w:ascii="Courier New" w:eastAsia="Times New Roman" w:hAnsi="Courier New" w:cs="Courier New"/>
+          <w:sz w:val="20"/>
+          <w:szCs w:val="20"/>
+          <w:lang w:eastAsia="et-EE"/>
+        </w:rPr>
+        <w:t>for</w:t>
+      </w:r>
+      <w:proofErr w:type="spellEnd"/>
+      <w:r>
+        <w:rPr>
+          <w:rFonts w:ascii="Times New Roman" w:eastAsia="Times New Roman" w:hAnsi="Times New Roman" w:cs="Times New Roman"/>
+          <w:sz w:val="24"/>
+          <w:szCs w:val="24"/>
+          <w:lang w:eastAsia="et-EE"/>
+        </w:rPr>
+        <w:t xml:space="preserve"> </w:t>
+      </w:r>
+      <w:r>
+        <w:rPr>
+          <w:rFonts w:ascii="Courier New" w:eastAsia="Times New Roman" w:hAnsi="Courier New" w:cs="Courier New"/>
+          <w:sz w:val="20"/>
+          <w:szCs w:val="20"/>
+          <w:lang w:eastAsia="et-EE"/>
+        </w:rPr>
+        <w:t>(</w:t>
+      </w:r>
+      <w:proofErr w:type="spellStart"/>
+      <w:r>
+        <w:rPr>
+          <w:rFonts w:ascii="Courier New" w:eastAsia="Times New Roman" w:hAnsi="Courier New" w:cs="Courier New"/>
+          <w:sz w:val="20"/>
+          <w:szCs w:val="20"/>
+          <w:lang w:eastAsia="et-EE"/>
+        </w:rPr>
+        <w:t>int</w:t>
+      </w:r>
+      <w:proofErr w:type="spellEnd"/>
+      <w:r>
+        <w:rPr>
+          <w:rFonts w:ascii="Times New Roman" w:eastAsia="Times New Roman" w:hAnsi="Times New Roman" w:cs="Times New Roman"/>
+          <w:sz w:val="24"/>
+          <w:szCs w:val="24"/>
+          <w:lang w:eastAsia="et-EE"/>
+        </w:rPr>
+        <w:t xml:space="preserve"> </w:t>
+      </w:r>
+      <w:r>
+        <w:rPr>
+          <w:rFonts w:ascii="Courier New" w:eastAsia="Times New Roman" w:hAnsi="Courier New" w:cs="Courier New"/>
+          <w:sz w:val="20"/>
+          <w:szCs w:val="20"/>
+          <w:lang w:eastAsia="et-EE"/>
+        </w:rPr>
+        <w:t xml:space="preserve">i = 0; i &lt; </w:t>
+      </w:r>
+      <w:proofErr w:type="spellStart"/>
+      <w:r>
+        <w:rPr>
+          <w:rFonts w:ascii="Courier New" w:eastAsia="Times New Roman" w:hAnsi="Courier New" w:cs="Courier New"/>
+          <w:sz w:val="20"/>
+          <w:szCs w:val="20"/>
+          <w:lang w:eastAsia="et-EE"/>
+        </w:rPr>
+        <w:t>failid.length</w:t>
+      </w:r>
+      <w:proofErr w:type="spellEnd"/>
+      <w:r>
+        <w:rPr>
+          <w:rFonts w:ascii="Courier New" w:eastAsia="Times New Roman" w:hAnsi="Courier New" w:cs="Courier New"/>
+          <w:sz w:val="20"/>
+          <w:szCs w:val="20"/>
+          <w:lang w:eastAsia="et-EE"/>
+        </w:rPr>
+        <w:t>; i++) {</w:t>
+      </w:r>
+    </w:p>
+    <w:p>
+      <w:pPr>
+        <w:spacing w:after="0" w:line="240" w:lineRule="auto"/>
+        <w:rPr>
+          <w:rFonts w:ascii="Times New Roman" w:eastAsia="Times New Roman" w:hAnsi="Times New Roman" w:cs="Times New Roman"/>
+          <w:sz w:val="24"/>
+          <w:szCs w:val="24"/>
+          <w:lang w:eastAsia="et-EE"/>
+        </w:rPr>
+      </w:pPr>
+      <w:r>
+        <w:rPr>
+          <w:rFonts w:ascii="Courier New" w:eastAsia="Times New Roman" w:hAnsi="Courier New" w:cs="Courier New"/>
+          <w:sz w:val="20"/>
+          <w:szCs w:val="20"/>
+          <w:lang w:eastAsia="et-EE"/>
+        </w:rPr>
+        <w:t xml:space="preserve">            vana = </w:t>
+      </w:r>
+      <w:proofErr w:type="spellStart"/>
+      <w:r>
+        <w:rPr>
+          <w:rFonts w:ascii="Courier New" w:eastAsia="Times New Roman" w:hAnsi="Courier New" w:cs="Courier New"/>
+          <w:sz w:val="20"/>
+          <w:szCs w:val="20"/>
+          <w:lang w:eastAsia="et-EE"/>
+        </w:rPr>
+        <w:t>new</w:t>
+      </w:r>
+      <w:proofErr w:type="spellEnd"/>
+      <w:r>
+        <w:rPr>
+          <w:rFonts w:ascii="Times New Roman" w:eastAsia="Times New Roman" w:hAnsi="Times New Roman" w:cs="Times New Roman"/>
+          <w:sz w:val="24"/>
+          <w:szCs w:val="24"/>
+          <w:lang w:eastAsia="et-EE"/>
+        </w:rPr>
+        <w:t xml:space="preserve"> </w:t>
+      </w:r>
+      <w:proofErr w:type="spellStart"/>
+      <w:r>
+        <w:rPr>
+          <w:rFonts w:ascii="Courier New" w:eastAsia="Times New Roman" w:hAnsi="Courier New" w:cs="Courier New"/>
+          <w:sz w:val="20"/>
+          <w:szCs w:val="20"/>
+          <w:lang w:eastAsia="et-EE"/>
+        </w:rPr>
+        <w:t>File</w:t>
+      </w:r>
+      <w:proofErr w:type="spellEnd"/>
+      <w:r>
+        <w:rPr>
+          <w:rFonts w:ascii="Courier New" w:eastAsia="Times New Roman" w:hAnsi="Courier New" w:cs="Courier New"/>
+          <w:sz w:val="20"/>
+          <w:szCs w:val="20"/>
+          <w:lang w:eastAsia="et-EE"/>
+        </w:rPr>
+        <w:t>(failid[i]);</w:t>
+      </w:r>
+    </w:p>
+    <w:p>
+      <w:pPr>
+        <w:spacing w:after="0" w:line="240" w:lineRule="auto"/>
+        <w:rPr>
+          <w:rFonts w:ascii="Times New Roman" w:eastAsia="Times New Roman" w:hAnsi="Times New Roman" w:cs="Times New Roman"/>
+          <w:sz w:val="24"/>
+          <w:szCs w:val="24"/>
+          <w:lang w:eastAsia="et-EE"/>
+        </w:rPr>
+      </w:pPr>
+      <w:r>
+        <w:rPr>
+          <w:rFonts w:ascii="Courier New" w:eastAsia="Times New Roman" w:hAnsi="Courier New" w:cs="Courier New"/>
+          <w:sz w:val="20"/>
+          <w:szCs w:val="20"/>
+          <w:lang w:eastAsia="et-EE"/>
+        </w:rPr>
+        <w:t>            </w:t>
+      </w:r>
+      <w:proofErr w:type="spellStart"/>
+      <w:r>
+        <w:rPr>
+          <w:rFonts w:ascii="Courier New" w:eastAsia="Times New Roman" w:hAnsi="Courier New" w:cs="Courier New"/>
+          <w:sz w:val="20"/>
+          <w:szCs w:val="20"/>
+          <w:lang w:eastAsia="et-EE"/>
+        </w:rPr>
+        <w:t>if</w:t>
+      </w:r>
+      <w:proofErr w:type="spellEnd"/>
+      <w:r>
+        <w:rPr>
+          <w:rFonts w:ascii="Times New Roman" w:eastAsia="Times New Roman" w:hAnsi="Times New Roman" w:cs="Times New Roman"/>
+          <w:sz w:val="24"/>
+          <w:szCs w:val="24"/>
+          <w:lang w:eastAsia="et-EE"/>
+        </w:rPr>
+        <w:t xml:space="preserve"> </w:t>
+      </w:r>
+      <w:r>
+        <w:rPr>
+          <w:rFonts w:ascii="Courier New" w:eastAsia="Times New Roman" w:hAnsi="Courier New" w:cs="Courier New"/>
+          <w:sz w:val="20"/>
+          <w:szCs w:val="20"/>
+          <w:lang w:eastAsia="et-EE"/>
+        </w:rPr>
+        <w:t>(</w:t>
+      </w:r>
+      <w:proofErr w:type="spellStart"/>
+      <w:r>
+        <w:rPr>
+          <w:rFonts w:ascii="Courier New" w:eastAsia="Times New Roman" w:hAnsi="Courier New" w:cs="Courier New"/>
+          <w:sz w:val="20"/>
+          <w:szCs w:val="20"/>
+          <w:lang w:eastAsia="et-EE"/>
+        </w:rPr>
+        <w:t>vana.isFile</w:t>
+      </w:r>
+      <w:proofErr w:type="spellEnd"/>
+      <w:r>
+        <w:rPr>
+          <w:rFonts w:ascii="Courier New" w:eastAsia="Times New Roman" w:hAnsi="Courier New" w:cs="Courier New"/>
+          <w:sz w:val="20"/>
+          <w:szCs w:val="20"/>
+          <w:lang w:eastAsia="et-EE"/>
+        </w:rPr>
+        <w:t>() &amp;&amp; failid[i].</w:t>
+      </w:r>
+      <w:proofErr w:type="spellStart"/>
+      <w:r>
+        <w:rPr>
+          <w:rFonts w:ascii="Courier New" w:eastAsia="Times New Roman" w:hAnsi="Courier New" w:cs="Courier New"/>
+          <w:sz w:val="20"/>
+          <w:szCs w:val="20"/>
+          <w:lang w:eastAsia="et-EE"/>
+        </w:rPr>
+        <w:t>indexOf</w:t>
+      </w:r>
+      <w:proofErr w:type="spellEnd"/>
+      <w:r>
+        <w:rPr>
+          <w:rFonts w:ascii="Courier New" w:eastAsia="Times New Roman" w:hAnsi="Courier New" w:cs="Courier New"/>
+          <w:sz w:val="20"/>
+          <w:szCs w:val="20"/>
+          <w:lang w:eastAsia="et-EE"/>
+        </w:rPr>
+        <w:t>(".") &lt; 0) {</w:t>
+      </w:r>
+    </w:p>
+    <w:p>
+      <w:pPr>
+        <w:spacing w:after="0" w:line="240" w:lineRule="auto"/>
+        <w:rPr>
+          <w:rFonts w:ascii="Times New Roman" w:eastAsia="Times New Roman" w:hAnsi="Times New Roman" w:cs="Times New Roman"/>
+          <w:sz w:val="24"/>
+          <w:szCs w:val="24"/>
+          <w:lang w:eastAsia="et-EE"/>
+        </w:rPr>
+      </w:pPr>
+      <w:r>
+        <w:rPr>
+          <w:rFonts w:ascii="Courier New" w:eastAsia="Times New Roman" w:hAnsi="Courier New" w:cs="Courier New"/>
+          <w:sz w:val="20"/>
+          <w:szCs w:val="20"/>
+          <w:lang w:eastAsia="et-EE"/>
+        </w:rPr>
+        <w:t xml:space="preserve">                uus = </w:t>
+      </w:r>
+      <w:proofErr w:type="spellStart"/>
+      <w:r>
+        <w:rPr>
+          <w:rFonts w:ascii="Courier New" w:eastAsia="Times New Roman" w:hAnsi="Courier New" w:cs="Courier New"/>
+          <w:sz w:val="20"/>
+          <w:szCs w:val="20"/>
+          <w:lang w:eastAsia="et-EE"/>
+        </w:rPr>
+        <w:t>new</w:t>
+      </w:r>
+      <w:proofErr w:type="spellEnd"/>
+      <w:r>
+        <w:rPr>
+          <w:rFonts w:ascii="Times New Roman" w:eastAsia="Times New Roman" w:hAnsi="Times New Roman" w:cs="Times New Roman"/>
+          <w:sz w:val="24"/>
+          <w:szCs w:val="24"/>
+          <w:lang w:eastAsia="et-EE"/>
+        </w:rPr>
+        <w:t xml:space="preserve"> </w:t>
+      </w:r>
+      <w:proofErr w:type="spellStart"/>
+      <w:r>
+        <w:rPr>
+          <w:rFonts w:ascii="Courier New" w:eastAsia="Times New Roman" w:hAnsi="Courier New" w:cs="Courier New"/>
+          <w:sz w:val="20"/>
+          <w:szCs w:val="20"/>
+          <w:lang w:eastAsia="et-EE"/>
+        </w:rPr>
+        <w:t>File</w:t>
+      </w:r>
+      <w:proofErr w:type="spellEnd"/>
+      <w:r>
+        <w:rPr>
+          <w:rFonts w:ascii="Courier New" w:eastAsia="Times New Roman" w:hAnsi="Courier New" w:cs="Courier New"/>
+          <w:sz w:val="20"/>
+          <w:szCs w:val="20"/>
+          <w:lang w:eastAsia="et-EE"/>
+        </w:rPr>
+        <w:t>(failid[i] + ".</w:t>
+      </w:r>
+      <w:proofErr w:type="spellStart"/>
+      <w:r>
+        <w:rPr>
+          <w:rFonts w:ascii="Courier New" w:eastAsia="Times New Roman" w:hAnsi="Courier New" w:cs="Courier New"/>
+          <w:sz w:val="20"/>
+          <w:szCs w:val="20"/>
+          <w:lang w:eastAsia="et-EE"/>
+        </w:rPr>
+        <w:t>txt</w:t>
+      </w:r>
+      <w:proofErr w:type="spellEnd"/>
+      <w:r>
+        <w:rPr>
+          <w:rFonts w:ascii="Courier New" w:eastAsia="Times New Roman" w:hAnsi="Courier New" w:cs="Courier New"/>
+          <w:sz w:val="20"/>
+          <w:szCs w:val="20"/>
+          <w:lang w:eastAsia="et-EE"/>
+        </w:rPr>
+        <w:t>");</w:t>
+      </w:r>
+    </w:p>
+    <w:p>
+      <w:pPr>
+        <w:spacing w:after="0" w:line="240" w:lineRule="auto"/>
+        <w:rPr>
+          <w:rFonts w:ascii="Times New Roman" w:eastAsia="Times New Roman" w:hAnsi="Times New Roman" w:cs="Times New Roman"/>
+          <w:sz w:val="24"/>
+          <w:szCs w:val="24"/>
+          <w:lang w:eastAsia="et-EE"/>
+        </w:rPr>
+      </w:pPr>
+      <w:r>
+        <w:rPr>
+          <w:rFonts w:ascii="Courier New" w:eastAsia="Times New Roman" w:hAnsi="Courier New" w:cs="Courier New"/>
+          <w:sz w:val="20"/>
+          <w:szCs w:val="20"/>
+          <w:lang w:eastAsia="et-EE"/>
+        </w:rPr>
+        <w:t>                </w:t>
+      </w:r>
+      <w:proofErr w:type="spellStart"/>
+      <w:r>
+        <w:rPr>
+          <w:rFonts w:ascii="Courier New" w:eastAsia="Times New Roman" w:hAnsi="Courier New" w:cs="Courier New"/>
+          <w:sz w:val="20"/>
+          <w:szCs w:val="20"/>
+          <w:lang w:eastAsia="et-EE"/>
+        </w:rPr>
+        <w:t>vana.renameTo</w:t>
+      </w:r>
+      <w:proofErr w:type="spellEnd"/>
+      <w:r>
+        <w:rPr>
+          <w:rFonts w:ascii="Courier New" w:eastAsia="Times New Roman" w:hAnsi="Courier New" w:cs="Courier New"/>
+          <w:sz w:val="20"/>
+          <w:szCs w:val="20"/>
+          <w:lang w:eastAsia="et-EE"/>
+        </w:rPr>
+        <w:t>(uus);</w:t>
+      </w:r>
+    </w:p>
+    <w:p>
+      <w:pPr>
+        <w:spacing w:after="0" w:line="240" w:lineRule="auto"/>
+        <w:rPr>
+          <w:rFonts w:ascii="Times New Roman" w:eastAsia="Times New Roman" w:hAnsi="Times New Roman" w:cs="Times New Roman"/>
+          <w:sz w:val="24"/>
+          <w:szCs w:val="24"/>
+          <w:lang w:eastAsia="et-EE"/>
+        </w:rPr>
+      </w:pPr>
+      <w:r>
+        <w:rPr>
+          <w:rFonts w:ascii="Courier New" w:eastAsia="Times New Roman" w:hAnsi="Courier New" w:cs="Courier New"/>
+          <w:sz w:val="20"/>
+          <w:szCs w:val="20"/>
+          <w:lang w:eastAsia="et-EE"/>
+        </w:rPr>
+        <w:t>                </w:t>
+      </w:r>
+      <w:proofErr w:type="spellStart"/>
+      <w:r>
+        <w:rPr>
+          <w:rFonts w:ascii="Courier New" w:eastAsia="Times New Roman" w:hAnsi="Courier New" w:cs="Courier New"/>
+          <w:sz w:val="20"/>
+          <w:szCs w:val="20"/>
+          <w:lang w:eastAsia="et-EE"/>
+        </w:rPr>
+        <w:t>System.out.println</w:t>
+      </w:r>
+      <w:proofErr w:type="spellEnd"/>
+      <w:r>
+        <w:rPr>
+          <w:rFonts w:ascii="Courier New" w:eastAsia="Times New Roman" w:hAnsi="Courier New" w:cs="Courier New"/>
+          <w:sz w:val="20"/>
+          <w:szCs w:val="20"/>
+          <w:lang w:eastAsia="et-EE"/>
+        </w:rPr>
+        <w:t>("Muudetud "</w:t>
+      </w:r>
+      <w:r>
+        <w:rPr>
+          <w:rFonts w:ascii="Times New Roman" w:eastAsia="Times New Roman" w:hAnsi="Times New Roman" w:cs="Times New Roman"/>
+          <w:sz w:val="24"/>
+          <w:szCs w:val="24"/>
+          <w:lang w:eastAsia="et-EE"/>
+        </w:rPr>
+        <w:t xml:space="preserve"> </w:t>
+      </w:r>
+      <w:r>
+        <w:rPr>
+          <w:rFonts w:ascii="Courier New" w:eastAsia="Times New Roman" w:hAnsi="Courier New" w:cs="Courier New"/>
+          <w:sz w:val="20"/>
+          <w:szCs w:val="20"/>
+          <w:lang w:eastAsia="et-EE"/>
+        </w:rPr>
+        <w:t xml:space="preserve">+ </w:t>
+      </w:r>
+      <w:proofErr w:type="spellStart"/>
+      <w:r>
+        <w:rPr>
+          <w:rFonts w:ascii="Courier New" w:eastAsia="Times New Roman" w:hAnsi="Courier New" w:cs="Courier New"/>
+          <w:sz w:val="20"/>
+          <w:szCs w:val="20"/>
+          <w:lang w:eastAsia="et-EE"/>
+        </w:rPr>
+        <w:t>vana.getName</w:t>
+      </w:r>
+      <w:proofErr w:type="spellEnd"/>
+      <w:r>
+        <w:rPr>
+          <w:rFonts w:ascii="Courier New" w:eastAsia="Times New Roman" w:hAnsi="Courier New" w:cs="Courier New"/>
+          <w:sz w:val="20"/>
+          <w:szCs w:val="20"/>
+          <w:lang w:eastAsia="et-EE"/>
+        </w:rPr>
+        <w:t>() + " -&gt; "</w:t>
+      </w:r>
+    </w:p>
+    <w:p>
+      <w:pPr>
+        <w:spacing w:after="0" w:line="240" w:lineRule="auto"/>
+        <w:rPr>
+          <w:rFonts w:ascii="Times New Roman" w:eastAsia="Times New Roman" w:hAnsi="Times New Roman" w:cs="Times New Roman"/>
+          <w:sz w:val="24"/>
+          <w:szCs w:val="24"/>
+          <w:lang w:eastAsia="et-EE"/>
+        </w:rPr>
+      </w:pPr>
+      <w:r>
+        <w:rPr>
+          <w:rFonts w:ascii="Courier New" w:eastAsia="Times New Roman" w:hAnsi="Courier New" w:cs="Courier New"/>
+          <w:sz w:val="20"/>
+          <w:szCs w:val="20"/>
+          <w:lang w:eastAsia="et-EE"/>
+        </w:rPr>
+        <w:t xml:space="preserve">                        + </w:t>
+      </w:r>
+      <w:proofErr w:type="spellStart"/>
+      <w:r>
+        <w:rPr>
+          <w:rFonts w:ascii="Courier New" w:eastAsia="Times New Roman" w:hAnsi="Courier New" w:cs="Courier New"/>
+          <w:sz w:val="20"/>
+          <w:szCs w:val="20"/>
+          <w:lang w:eastAsia="et-EE"/>
+        </w:rPr>
+        <w:t>uus.getName</w:t>
+      </w:r>
+      <w:proofErr w:type="spellEnd"/>
+      <w:r>
+        <w:rPr>
+          <w:rFonts w:ascii="Courier New" w:eastAsia="Times New Roman" w:hAnsi="Courier New" w:cs="Courier New"/>
+          <w:sz w:val="20"/>
+          <w:szCs w:val="20"/>
+          <w:lang w:eastAsia="et-EE"/>
+        </w:rPr>
+        <w:t>());</w:t>
+      </w:r>
+    </w:p>
+    <w:p>
+      <w:pPr>
+        <w:spacing w:after="0" w:line="240" w:lineRule="auto"/>
+        <w:rPr>
+          <w:rFonts w:ascii="Times New Roman" w:eastAsia="Times New Roman" w:hAnsi="Times New Roman" w:cs="Times New Roman"/>
+          <w:sz w:val="24"/>
+          <w:szCs w:val="24"/>
+          <w:lang w:eastAsia="et-EE"/>
+        </w:rPr>
+      </w:pPr>
+      <w:r>
+        <w:rPr>
+          <w:rFonts w:ascii="Courier New" w:eastAsia="Times New Roman" w:hAnsi="Courier New" w:cs="Courier New"/>
+          <w:sz w:val="20"/>
+          <w:szCs w:val="20"/>
+          <w:lang w:eastAsia="et-EE"/>
+        </w:rPr>
+        <w:t>            }</w:t>
+      </w:r>
+    </w:p>
+    <w:p>
+      <w:pPr>
+        <w:spacing w:after="0" w:line="240" w:lineRule="auto"/>
+        <w:rPr>
+          <w:rFonts w:ascii="Times New Roman" w:eastAsia="Times New Roman" w:hAnsi="Times New Roman" w:cs="Times New Roman"/>
+          <w:sz w:val="24"/>
+          <w:szCs w:val="24"/>
+          <w:lang w:eastAsia="et-EE"/>
+        </w:rPr>
+      </w:pPr>
+      <w:r>
+        <w:rPr>
+          <w:rFonts w:ascii="Courier New" w:eastAsia="Times New Roman" w:hAnsi="Courier New" w:cs="Courier New"/>
+          <w:sz w:val="20"/>
+          <w:szCs w:val="20"/>
+          <w:lang w:eastAsia="et-EE"/>
+        </w:rPr>
+        <w:t>        }</w:t>
+      </w:r>
+    </w:p>
+    <w:p>
+      <w:pPr>
+        <w:spacing w:after="0" w:line="240" w:lineRule="auto"/>
+        <w:rPr>
+          <w:rFonts w:ascii="Times New Roman" w:eastAsia="Times New Roman" w:hAnsi="Times New Roman" w:cs="Times New Roman"/>
+          <w:sz w:val="24"/>
+          <w:szCs w:val="24"/>
+          <w:lang w:eastAsia="et-EE"/>
+        </w:rPr>
+      </w:pPr>
+      <w:r>
+        <w:rPr>
+          <w:rFonts w:ascii="Courier New" w:eastAsia="Times New Roman" w:hAnsi="Courier New" w:cs="Courier New"/>
+          <w:sz w:val="20"/>
+          <w:szCs w:val="20"/>
+          <w:lang w:eastAsia="et-EE"/>
+        </w:rPr>
+        <w:t>    }</w:t>
+      </w:r>
+    </w:p>
+    <w:p>
+      <w:pPr>
+        <w:spacing w:after="0" w:line="240" w:lineRule="auto"/>
+        <w:rPr>
+          <w:rFonts w:ascii="Times New Roman" w:eastAsia="Times New Roman" w:hAnsi="Times New Roman" w:cs="Times New Roman"/>
+          <w:sz w:val="24"/>
+          <w:szCs w:val="24"/>
+          <w:lang w:eastAsia="et-EE"/>
+        </w:rPr>
+      </w:pPr>
+      <w:r>
+        <w:rPr>
+          <w:rFonts w:ascii="Courier New" w:eastAsia="Times New Roman" w:hAnsi="Courier New" w:cs="Courier New"/>
+          <w:sz w:val="20"/>
+          <w:szCs w:val="20"/>
+          <w:lang w:eastAsia="et-EE"/>
+        </w:rPr>
+        <w:t>}</w:t>
+      </w:r>
+    </w:p>
+    <w:p/>
+    <w:p/>
+    <w:p>
+      <w:r>
+        <w:rPr>
+          <w:highlight w:val="red"/>
+        </w:rPr>
+        <w:t>//Loeb klaviatuurilt</w:t>
+      </w:r>
+    </w:p>
+    <w:p>
+      <w:pPr>
+        <w:spacing w:after="0" w:line="240" w:lineRule="auto"/>
+        <w:rPr>
+          <w:rFonts w:ascii="Times New Roman" w:eastAsia="Times New Roman" w:hAnsi="Times New Roman" w:cs="Times New Roman"/>
+          <w:sz w:val="24"/>
+          <w:szCs w:val="24"/>
+          <w:lang w:eastAsia="et-EE"/>
+        </w:rPr>
+      </w:pPr>
+      <w:r>
+        <w:rPr>
+          <w:rFonts w:ascii="Courier New" w:eastAsia="Times New Roman" w:hAnsi="Courier New" w:cs="Courier New"/>
+          <w:sz w:val="20"/>
+          <w:szCs w:val="20"/>
+          <w:lang w:eastAsia="et-EE"/>
+        </w:rPr>
+        <w:t>import</w:t>
+      </w:r>
+      <w:r>
+        <w:rPr>
+          <w:rFonts w:ascii="Times New Roman" w:eastAsia="Times New Roman" w:hAnsi="Times New Roman" w:cs="Times New Roman"/>
+          <w:sz w:val="24"/>
+          <w:szCs w:val="24"/>
+          <w:lang w:eastAsia="et-EE"/>
+        </w:rPr>
+        <w:t xml:space="preserve"> </w:t>
+      </w:r>
+      <w:r>
+        <w:rPr>
+          <w:rFonts w:ascii="Courier New" w:eastAsia="Times New Roman" w:hAnsi="Courier New" w:cs="Courier New"/>
+          <w:sz w:val="20"/>
+          <w:szCs w:val="20"/>
+          <w:lang w:eastAsia="et-EE"/>
+        </w:rPr>
+        <w:t>java.io.*;</w:t>
+      </w:r>
+    </w:p>
+    <w:p>
+      <w:pPr>
+        <w:spacing w:after="0" w:line="240" w:lineRule="auto"/>
+        <w:rPr>
+          <w:rFonts w:ascii="Times New Roman" w:eastAsia="Times New Roman" w:hAnsi="Times New Roman" w:cs="Times New Roman"/>
+          <w:sz w:val="24"/>
+          <w:szCs w:val="24"/>
+          <w:lang w:eastAsia="et-EE"/>
+        </w:rPr>
+      </w:pPr>
+      <w:r>
+        <w:rPr>
+          <w:rFonts w:ascii="Times New Roman" w:eastAsia="Times New Roman" w:hAnsi="Times New Roman" w:cs="Times New Roman"/>
+          <w:sz w:val="24"/>
+          <w:szCs w:val="24"/>
+          <w:lang w:eastAsia="et-EE"/>
+        </w:rPr>
+        <w:t> </w:t>
+      </w:r>
+    </w:p>
+    <w:p>
+      <w:pPr>
+        <w:spacing w:after="0" w:line="240" w:lineRule="auto"/>
+        <w:rPr>
+          <w:rFonts w:ascii="Times New Roman" w:eastAsia="Times New Roman" w:hAnsi="Times New Roman" w:cs="Times New Roman"/>
+          <w:sz w:val="24"/>
+          <w:szCs w:val="24"/>
+          <w:lang w:eastAsia="et-EE"/>
+        </w:rPr>
+      </w:pPr>
+      <w:proofErr w:type="spellStart"/>
+      <w:r>
+        <w:rPr>
+          <w:rFonts w:ascii="Courier New" w:eastAsia="Times New Roman" w:hAnsi="Courier New" w:cs="Courier New"/>
+          <w:sz w:val="20"/>
+          <w:szCs w:val="20"/>
+          <w:lang w:eastAsia="et-EE"/>
+        </w:rPr>
+        <w:t>class</w:t>
+      </w:r>
+      <w:proofErr w:type="spellEnd"/>
+      <w:r>
+        <w:rPr>
+          <w:rFonts w:ascii="Times New Roman" w:eastAsia="Times New Roman" w:hAnsi="Times New Roman" w:cs="Times New Roman"/>
+          <w:sz w:val="24"/>
+          <w:szCs w:val="24"/>
+          <w:lang w:eastAsia="et-EE"/>
+        </w:rPr>
+        <w:t xml:space="preserve"> </w:t>
+      </w:r>
+      <w:r>
+        <w:rPr>
+          <w:rFonts w:ascii="Courier New" w:eastAsia="Times New Roman" w:hAnsi="Courier New" w:cs="Courier New"/>
+          <w:sz w:val="20"/>
+          <w:szCs w:val="20"/>
+          <w:lang w:eastAsia="et-EE"/>
+        </w:rPr>
+        <w:t>Klaviatuurilt {</w:t>
+      </w:r>
+    </w:p>
+    <w:p>
+      <w:pPr>
+        <w:spacing w:after="0" w:line="240" w:lineRule="auto"/>
+        <w:rPr>
+          <w:rFonts w:ascii="Times New Roman" w:eastAsia="Times New Roman" w:hAnsi="Times New Roman" w:cs="Times New Roman"/>
+          <w:sz w:val="24"/>
+          <w:szCs w:val="24"/>
+          <w:lang w:eastAsia="et-EE"/>
+        </w:rPr>
+      </w:pPr>
+      <w:r>
+        <w:rPr>
+          <w:rFonts w:ascii="Courier New" w:eastAsia="Times New Roman" w:hAnsi="Courier New" w:cs="Courier New"/>
+          <w:sz w:val="20"/>
+          <w:szCs w:val="20"/>
+          <w:lang w:eastAsia="et-EE"/>
+        </w:rPr>
+        <w:t>    </w:t>
+      </w:r>
+      <w:proofErr w:type="spellStart"/>
+      <w:r>
+        <w:rPr>
+          <w:rFonts w:ascii="Courier New" w:eastAsia="Times New Roman" w:hAnsi="Courier New" w:cs="Courier New"/>
+          <w:sz w:val="20"/>
+          <w:szCs w:val="20"/>
+          <w:lang w:eastAsia="et-EE"/>
+        </w:rPr>
+        <w:t>public</w:t>
+      </w:r>
+      <w:proofErr w:type="spellEnd"/>
+      <w:r>
+        <w:rPr>
+          <w:rFonts w:ascii="Times New Roman" w:eastAsia="Times New Roman" w:hAnsi="Times New Roman" w:cs="Times New Roman"/>
+          <w:sz w:val="24"/>
+          <w:szCs w:val="24"/>
+          <w:lang w:eastAsia="et-EE"/>
+        </w:rPr>
+        <w:t xml:space="preserve"> </w:t>
+      </w:r>
+      <w:proofErr w:type="spellStart"/>
+      <w:r>
+        <w:rPr>
+          <w:rFonts w:ascii="Courier New" w:eastAsia="Times New Roman" w:hAnsi="Courier New" w:cs="Courier New"/>
+          <w:sz w:val="20"/>
+          <w:szCs w:val="20"/>
+          <w:lang w:eastAsia="et-EE"/>
+        </w:rPr>
+        <w:t>static</w:t>
+      </w:r>
+      <w:proofErr w:type="spellEnd"/>
+      <w:r>
+        <w:rPr>
+          <w:rFonts w:ascii="Times New Roman" w:eastAsia="Times New Roman" w:hAnsi="Times New Roman" w:cs="Times New Roman"/>
+          <w:sz w:val="24"/>
+          <w:szCs w:val="24"/>
+          <w:lang w:eastAsia="et-EE"/>
+        </w:rPr>
+        <w:t xml:space="preserve"> </w:t>
+      </w:r>
+      <w:proofErr w:type="spellStart"/>
+      <w:r>
+        <w:rPr>
+          <w:rFonts w:ascii="Courier New" w:eastAsia="Times New Roman" w:hAnsi="Courier New" w:cs="Courier New"/>
+          <w:sz w:val="20"/>
+          <w:szCs w:val="20"/>
+          <w:lang w:eastAsia="et-EE"/>
+        </w:rPr>
+        <w:t>void</w:t>
+      </w:r>
+      <w:proofErr w:type="spellEnd"/>
+      <w:r>
+        <w:rPr>
+          <w:rFonts w:ascii="Times New Roman" w:eastAsia="Times New Roman" w:hAnsi="Times New Roman" w:cs="Times New Roman"/>
+          <w:sz w:val="24"/>
+          <w:szCs w:val="24"/>
+          <w:lang w:eastAsia="et-EE"/>
+        </w:rPr>
+        <w:t xml:space="preserve"> </w:t>
+      </w:r>
+      <w:proofErr w:type="spellStart"/>
+      <w:r>
+        <w:rPr>
+          <w:rFonts w:ascii="Courier New" w:eastAsia="Times New Roman" w:hAnsi="Courier New" w:cs="Courier New"/>
+          <w:sz w:val="20"/>
+          <w:szCs w:val="20"/>
+          <w:lang w:eastAsia="et-EE"/>
+        </w:rPr>
+        <w:t>main</w:t>
+      </w:r>
+      <w:proofErr w:type="spellEnd"/>
+      <w:r>
+        <w:rPr>
+          <w:rFonts w:ascii="Courier New" w:eastAsia="Times New Roman" w:hAnsi="Courier New" w:cs="Courier New"/>
+          <w:sz w:val="20"/>
+          <w:szCs w:val="20"/>
+          <w:lang w:eastAsia="et-EE"/>
+        </w:rPr>
+        <w:t xml:space="preserve">(String[] </w:t>
+      </w:r>
+      <w:proofErr w:type="spellStart"/>
+      <w:r>
+        <w:rPr>
+          <w:rFonts w:ascii="Courier New" w:eastAsia="Times New Roman" w:hAnsi="Courier New" w:cs="Courier New"/>
+          <w:sz w:val="20"/>
+          <w:szCs w:val="20"/>
+          <w:lang w:eastAsia="et-EE"/>
+        </w:rPr>
+        <w:t>args</w:t>
+      </w:r>
+      <w:proofErr w:type="spellEnd"/>
+      <w:r>
+        <w:rPr>
+          <w:rFonts w:ascii="Courier New" w:eastAsia="Times New Roman" w:hAnsi="Courier New" w:cs="Courier New"/>
+          <w:sz w:val="20"/>
+          <w:szCs w:val="20"/>
+          <w:lang w:eastAsia="et-EE"/>
+        </w:rPr>
+        <w:t xml:space="preserve">) </w:t>
+      </w:r>
+      <w:proofErr w:type="spellStart"/>
+      <w:r>
+        <w:rPr>
+          <w:rFonts w:ascii="Courier New" w:eastAsia="Times New Roman" w:hAnsi="Courier New" w:cs="Courier New"/>
+          <w:sz w:val="20"/>
+          <w:szCs w:val="20"/>
+          <w:lang w:eastAsia="et-EE"/>
+        </w:rPr>
+        <w:t>throws</w:t>
+      </w:r>
+      <w:proofErr w:type="spellEnd"/>
+      <w:r>
+        <w:rPr>
+          <w:rFonts w:ascii="Times New Roman" w:eastAsia="Times New Roman" w:hAnsi="Times New Roman" w:cs="Times New Roman"/>
+          <w:sz w:val="24"/>
+          <w:szCs w:val="24"/>
+          <w:lang w:eastAsia="et-EE"/>
+        </w:rPr>
+        <w:t xml:space="preserve"> </w:t>
+      </w:r>
+      <w:proofErr w:type="spellStart"/>
+      <w:r>
+        <w:rPr>
+          <w:rFonts w:ascii="Courier New" w:eastAsia="Times New Roman" w:hAnsi="Courier New" w:cs="Courier New"/>
+          <w:sz w:val="20"/>
+          <w:szCs w:val="20"/>
+          <w:lang w:eastAsia="et-EE"/>
+        </w:rPr>
+        <w:t>IOException</w:t>
+      </w:r>
+      <w:proofErr w:type="spellEnd"/>
+      <w:r>
+        <w:rPr>
+          <w:rFonts w:ascii="Courier New" w:eastAsia="Times New Roman" w:hAnsi="Courier New" w:cs="Courier New"/>
+          <w:sz w:val="20"/>
+          <w:szCs w:val="20"/>
+          <w:lang w:eastAsia="et-EE"/>
+        </w:rPr>
+        <w:t xml:space="preserve"> {</w:t>
+      </w:r>
+    </w:p>
+    <w:p>
+      <w:pPr>
+        <w:spacing w:after="0" w:line="240" w:lineRule="auto"/>
+        <w:rPr>
+          <w:rFonts w:ascii="Times New Roman" w:eastAsia="Times New Roman" w:hAnsi="Times New Roman" w:cs="Times New Roman"/>
+          <w:sz w:val="24"/>
+          <w:szCs w:val="24"/>
+          <w:lang w:eastAsia="et-EE"/>
+        </w:rPr>
+      </w:pPr>
+      <w:r>
+        <w:rPr>
+          <w:rFonts w:ascii="Courier New" w:eastAsia="Times New Roman" w:hAnsi="Courier New" w:cs="Courier New"/>
+          <w:sz w:val="20"/>
+          <w:szCs w:val="20"/>
+          <w:lang w:eastAsia="et-EE"/>
+        </w:rPr>
+        <w:t>        </w:t>
+      </w:r>
+      <w:proofErr w:type="spellStart"/>
+      <w:r>
+        <w:rPr>
+          <w:rFonts w:ascii="Courier New" w:eastAsia="Times New Roman" w:hAnsi="Courier New" w:cs="Courier New"/>
+          <w:sz w:val="20"/>
+          <w:szCs w:val="20"/>
+          <w:lang w:eastAsia="et-EE"/>
+        </w:rPr>
+        <w:t>BufferedReader</w:t>
+      </w:r>
+      <w:proofErr w:type="spellEnd"/>
+      <w:r>
+        <w:rPr>
+          <w:rFonts w:ascii="Courier New" w:eastAsia="Times New Roman" w:hAnsi="Courier New" w:cs="Courier New"/>
+          <w:sz w:val="20"/>
+          <w:szCs w:val="20"/>
+          <w:lang w:eastAsia="et-EE"/>
+        </w:rPr>
+        <w:t xml:space="preserve"> sisse = </w:t>
+      </w:r>
+      <w:proofErr w:type="spellStart"/>
+      <w:r>
+        <w:rPr>
+          <w:rFonts w:ascii="Courier New" w:eastAsia="Times New Roman" w:hAnsi="Courier New" w:cs="Courier New"/>
+          <w:sz w:val="20"/>
+          <w:szCs w:val="20"/>
+          <w:lang w:eastAsia="et-EE"/>
+        </w:rPr>
+        <w:t>new</w:t>
+      </w:r>
+      <w:proofErr w:type="spellEnd"/>
+      <w:r>
+        <w:rPr>
+          <w:rFonts w:ascii="Times New Roman" w:eastAsia="Times New Roman" w:hAnsi="Times New Roman" w:cs="Times New Roman"/>
+          <w:sz w:val="24"/>
+          <w:szCs w:val="24"/>
+          <w:lang w:eastAsia="et-EE"/>
+        </w:rPr>
+        <w:t xml:space="preserve"> </w:t>
+      </w:r>
+      <w:proofErr w:type="spellStart"/>
+      <w:r>
+        <w:rPr>
+          <w:rFonts w:ascii="Courier New" w:eastAsia="Times New Roman" w:hAnsi="Courier New" w:cs="Courier New"/>
+          <w:sz w:val="20"/>
+          <w:szCs w:val="20"/>
+          <w:lang w:eastAsia="et-EE"/>
+        </w:rPr>
+        <w:t>BufferedReader</w:t>
+      </w:r>
+      <w:proofErr w:type="spellEnd"/>
+      <w:r>
+        <w:rPr>
+          <w:rFonts w:ascii="Courier New" w:eastAsia="Times New Roman" w:hAnsi="Courier New" w:cs="Courier New"/>
+          <w:sz w:val="20"/>
+          <w:szCs w:val="20"/>
+          <w:lang w:eastAsia="et-EE"/>
+        </w:rPr>
+        <w:t>(</w:t>
+      </w:r>
+      <w:proofErr w:type="spellStart"/>
+      <w:r>
+        <w:rPr>
+          <w:rFonts w:ascii="Courier New" w:eastAsia="Times New Roman" w:hAnsi="Courier New" w:cs="Courier New"/>
+          <w:sz w:val="20"/>
+          <w:szCs w:val="20"/>
+          <w:lang w:eastAsia="et-EE"/>
+        </w:rPr>
+        <w:t>new</w:t>
+      </w:r>
+      <w:proofErr w:type="spellEnd"/>
+      <w:r>
+        <w:rPr>
+          <w:rFonts w:ascii="Times New Roman" w:eastAsia="Times New Roman" w:hAnsi="Times New Roman" w:cs="Times New Roman"/>
+          <w:sz w:val="24"/>
+          <w:szCs w:val="24"/>
+          <w:lang w:eastAsia="et-EE"/>
+        </w:rPr>
+        <w:t xml:space="preserve"> </w:t>
+      </w:r>
+      <w:proofErr w:type="spellStart"/>
+      <w:r>
+        <w:rPr>
+          <w:rFonts w:ascii="Courier New" w:eastAsia="Times New Roman" w:hAnsi="Courier New" w:cs="Courier New"/>
+          <w:sz w:val="20"/>
+          <w:szCs w:val="20"/>
+          <w:lang w:eastAsia="et-EE"/>
+        </w:rPr>
+        <w:t>InputStreamReader</w:t>
+      </w:r>
+      <w:proofErr w:type="spellEnd"/>
+      <w:r>
+        <w:rPr>
+          <w:rFonts w:ascii="Courier New" w:eastAsia="Times New Roman" w:hAnsi="Courier New" w:cs="Courier New"/>
+          <w:sz w:val="20"/>
+          <w:szCs w:val="20"/>
+          <w:lang w:eastAsia="et-EE"/>
+        </w:rPr>
+        <w:t>(</w:t>
+      </w:r>
+    </w:p>
+    <w:p>
+      <w:pPr>
+        <w:spacing w:after="0" w:line="240" w:lineRule="auto"/>
+        <w:rPr>
+          <w:rFonts w:ascii="Times New Roman" w:eastAsia="Times New Roman" w:hAnsi="Times New Roman" w:cs="Times New Roman"/>
+          <w:sz w:val="24"/>
+          <w:szCs w:val="24"/>
+          <w:lang w:eastAsia="et-EE"/>
+        </w:rPr>
+      </w:pPr>
+      <w:r>
+        <w:rPr>
+          <w:rFonts w:ascii="Courier New" w:eastAsia="Times New Roman" w:hAnsi="Courier New" w:cs="Courier New"/>
+          <w:sz w:val="20"/>
+          <w:szCs w:val="20"/>
+          <w:lang w:eastAsia="et-EE"/>
+        </w:rPr>
+        <w:t>                System.in));</w:t>
+      </w:r>
+    </w:p>
+    <w:p>
+      <w:pPr>
+        <w:spacing w:after="0" w:line="240" w:lineRule="auto"/>
+        <w:rPr>
+          <w:rFonts w:ascii="Times New Roman" w:eastAsia="Times New Roman" w:hAnsi="Times New Roman" w:cs="Times New Roman"/>
+          <w:sz w:val="24"/>
+          <w:szCs w:val="24"/>
+          <w:lang w:eastAsia="et-EE"/>
+        </w:rPr>
+      </w:pPr>
+      <w:r>
+        <w:rPr>
+          <w:rFonts w:ascii="Courier New" w:eastAsia="Times New Roman" w:hAnsi="Courier New" w:cs="Courier New"/>
+          <w:sz w:val="20"/>
+          <w:szCs w:val="20"/>
+          <w:lang w:eastAsia="et-EE"/>
+        </w:rPr>
+        <w:t>        </w:t>
+      </w:r>
+      <w:proofErr w:type="spellStart"/>
+      <w:r>
+        <w:rPr>
+          <w:rFonts w:ascii="Courier New" w:eastAsia="Times New Roman" w:hAnsi="Courier New" w:cs="Courier New"/>
+          <w:sz w:val="20"/>
+          <w:szCs w:val="20"/>
+          <w:lang w:eastAsia="et-EE"/>
+        </w:rPr>
+        <w:t>System.out.print</w:t>
+      </w:r>
+      <w:proofErr w:type="spellEnd"/>
+      <w:r>
+        <w:rPr>
+          <w:rFonts w:ascii="Courier New" w:eastAsia="Times New Roman" w:hAnsi="Courier New" w:cs="Courier New"/>
+          <w:sz w:val="20"/>
+          <w:szCs w:val="20"/>
+          <w:lang w:eastAsia="et-EE"/>
+        </w:rPr>
+        <w:t>("Anna tekst: ");</w:t>
+      </w:r>
+    </w:p>
+    <w:p>
+      <w:pPr>
+        <w:spacing w:after="0" w:line="240" w:lineRule="auto"/>
+        <w:rPr>
+          <w:rFonts w:ascii="Times New Roman" w:eastAsia="Times New Roman" w:hAnsi="Times New Roman" w:cs="Times New Roman"/>
+          <w:sz w:val="24"/>
+          <w:szCs w:val="24"/>
+          <w:lang w:eastAsia="et-EE"/>
+        </w:rPr>
+      </w:pPr>
+      <w:r>
+        <w:rPr>
+          <w:rFonts w:ascii="Courier New" w:eastAsia="Times New Roman" w:hAnsi="Courier New" w:cs="Courier New"/>
+          <w:sz w:val="20"/>
+          <w:szCs w:val="20"/>
+          <w:lang w:eastAsia="et-EE"/>
+        </w:rPr>
+        <w:t xml:space="preserve">        String s = </w:t>
+      </w:r>
+      <w:proofErr w:type="spellStart"/>
+      <w:r>
+        <w:rPr>
+          <w:rFonts w:ascii="Courier New" w:eastAsia="Times New Roman" w:hAnsi="Courier New" w:cs="Courier New"/>
+          <w:sz w:val="20"/>
+          <w:szCs w:val="20"/>
+          <w:lang w:eastAsia="et-EE"/>
+        </w:rPr>
+        <w:t>sisse.readLine</w:t>
+      </w:r>
+      <w:proofErr w:type="spellEnd"/>
+      <w:r>
+        <w:rPr>
+          <w:rFonts w:ascii="Courier New" w:eastAsia="Times New Roman" w:hAnsi="Courier New" w:cs="Courier New"/>
+          <w:sz w:val="20"/>
+          <w:szCs w:val="20"/>
+          <w:lang w:eastAsia="et-EE"/>
+        </w:rPr>
+        <w:t>();</w:t>
+      </w:r>
+    </w:p>
+    <w:p>
+      <w:pPr>
+        <w:spacing w:after="0" w:line="240" w:lineRule="auto"/>
+        <w:rPr>
+          <w:rFonts w:ascii="Times New Roman" w:eastAsia="Times New Roman" w:hAnsi="Times New Roman" w:cs="Times New Roman"/>
+          <w:sz w:val="24"/>
+          <w:szCs w:val="24"/>
+          <w:lang w:eastAsia="et-EE"/>
+        </w:rPr>
+      </w:pPr>
+      <w:r>
+        <w:rPr>
+          <w:rFonts w:ascii="Courier New" w:eastAsia="Times New Roman" w:hAnsi="Courier New" w:cs="Courier New"/>
+          <w:sz w:val="20"/>
+          <w:szCs w:val="20"/>
+          <w:lang w:eastAsia="et-EE"/>
+        </w:rPr>
+        <w:t>        </w:t>
+      </w:r>
+      <w:proofErr w:type="spellStart"/>
+      <w:r>
+        <w:rPr>
+          <w:rFonts w:ascii="Courier New" w:eastAsia="Times New Roman" w:hAnsi="Courier New" w:cs="Courier New"/>
+          <w:sz w:val="20"/>
+          <w:szCs w:val="20"/>
+          <w:lang w:eastAsia="et-EE"/>
+        </w:rPr>
+        <w:t>System.out.println</w:t>
+      </w:r>
+      <w:proofErr w:type="spellEnd"/>
+      <w:r>
+        <w:rPr>
+          <w:rFonts w:ascii="Courier New" w:eastAsia="Times New Roman" w:hAnsi="Courier New" w:cs="Courier New"/>
+          <w:sz w:val="20"/>
+          <w:szCs w:val="20"/>
+          <w:lang w:eastAsia="et-EE"/>
+        </w:rPr>
+        <w:t>("Tippisid: "</w:t>
+      </w:r>
+      <w:r>
+        <w:rPr>
+          <w:rFonts w:ascii="Times New Roman" w:eastAsia="Times New Roman" w:hAnsi="Times New Roman" w:cs="Times New Roman"/>
+          <w:sz w:val="24"/>
+          <w:szCs w:val="24"/>
+          <w:lang w:eastAsia="et-EE"/>
+        </w:rPr>
+        <w:t xml:space="preserve"> </w:t>
+      </w:r>
+      <w:r>
+        <w:rPr>
+          <w:rFonts w:ascii="Courier New" w:eastAsia="Times New Roman" w:hAnsi="Courier New" w:cs="Courier New"/>
+          <w:sz w:val="20"/>
+          <w:szCs w:val="20"/>
+          <w:lang w:eastAsia="et-EE"/>
+        </w:rPr>
+        <w:t>+ s);</w:t>
+      </w:r>
+    </w:p>
+    <w:p>
+      <w:pPr>
+        <w:spacing w:after="0" w:line="240" w:lineRule="auto"/>
+        <w:rPr>
+          <w:rFonts w:ascii="Times New Roman" w:eastAsia="Times New Roman" w:hAnsi="Times New Roman" w:cs="Times New Roman"/>
+          <w:sz w:val="24"/>
+          <w:szCs w:val="24"/>
+          <w:lang w:eastAsia="et-EE"/>
+        </w:rPr>
+      </w:pPr>
+      <w:r>
+        <w:rPr>
+          <w:rFonts w:ascii="Courier New" w:eastAsia="Times New Roman" w:hAnsi="Courier New" w:cs="Courier New"/>
+          <w:sz w:val="20"/>
+          <w:szCs w:val="20"/>
+          <w:lang w:eastAsia="et-EE"/>
+        </w:rPr>
+        <w:t>    }</w:t>
+      </w:r>
+    </w:p>
+    <w:p>
+      <w:pPr>
+        <w:spacing w:after="0" w:line="240" w:lineRule="auto"/>
+        <w:rPr>
+          <w:rFonts w:ascii="Times New Roman" w:eastAsia="Times New Roman" w:hAnsi="Times New Roman" w:cs="Times New Roman"/>
+          <w:sz w:val="24"/>
+          <w:szCs w:val="24"/>
+          <w:lang w:eastAsia="et-EE"/>
+        </w:rPr>
+      </w:pPr>
+      <w:r>
+        <w:rPr>
+          <w:rFonts w:ascii="Courier New" w:eastAsia="Times New Roman" w:hAnsi="Courier New" w:cs="Courier New"/>
+          <w:sz w:val="20"/>
+          <w:szCs w:val="20"/>
+          <w:lang w:eastAsia="et-EE"/>
+        </w:rPr>
+        <w:t>}</w:t>
+      </w:r>
+    </w:p>
+    <w:p/>
+    <w:p>
+      <w:r>
+        <w:rPr>
+          <w:highlight w:val="red"/>
+        </w:rPr>
+        <w:t xml:space="preserve">Näide faili </w:t>
+      </w:r>
+      <w:proofErr w:type="spellStart"/>
+      <w:r>
+        <w:rPr>
+          <w:highlight w:val="red"/>
+        </w:rPr>
+        <w:t>kokkupakkimisest</w:t>
+      </w:r>
+      <w:proofErr w:type="spellEnd"/>
+      <w:r>
+        <w:rPr>
+          <w:highlight w:val="red"/>
+        </w:rPr>
+        <w:t xml:space="preserve"> </w:t>
+      </w:r>
+      <w:proofErr w:type="spellStart"/>
+      <w:r>
+        <w:rPr>
+          <w:highlight w:val="red"/>
+        </w:rPr>
+        <w:t>zip</w:t>
+      </w:r>
+      <w:proofErr w:type="spellEnd"/>
+      <w:r>
+        <w:rPr>
+          <w:highlight w:val="red"/>
+        </w:rPr>
+        <w:t>-vormingusse:</w:t>
+      </w:r>
+    </w:p>
+    <w:p>
+      <w:pPr>
+        <w:spacing w:after="0" w:line="240" w:lineRule="auto"/>
+        <w:rPr>
+          <w:rFonts w:ascii="Times New Roman" w:eastAsia="Times New Roman" w:hAnsi="Times New Roman" w:cs="Times New Roman"/>
+          <w:sz w:val="24"/>
+          <w:szCs w:val="24"/>
+          <w:lang w:eastAsia="et-EE"/>
+        </w:rPr>
+      </w:pPr>
+      <w:r>
+        <w:rPr>
+          <w:rFonts w:ascii="Courier New" w:eastAsia="Times New Roman" w:hAnsi="Courier New" w:cs="Courier New"/>
+          <w:sz w:val="20"/>
+          <w:szCs w:val="20"/>
+          <w:lang w:eastAsia="et-EE"/>
+        </w:rPr>
+        <w:t>import</w:t>
+      </w:r>
+      <w:r>
+        <w:rPr>
+          <w:rFonts w:ascii="Times New Roman" w:eastAsia="Times New Roman" w:hAnsi="Times New Roman" w:cs="Times New Roman"/>
+          <w:sz w:val="24"/>
+          <w:szCs w:val="24"/>
+          <w:lang w:eastAsia="et-EE"/>
+        </w:rPr>
+        <w:t xml:space="preserve"> </w:t>
+      </w:r>
+      <w:r>
+        <w:rPr>
+          <w:rFonts w:ascii="Courier New" w:eastAsia="Times New Roman" w:hAnsi="Courier New" w:cs="Courier New"/>
+          <w:sz w:val="20"/>
+          <w:szCs w:val="20"/>
+          <w:lang w:eastAsia="et-EE"/>
+        </w:rPr>
+        <w:t>java.io.*;</w:t>
+      </w:r>
+    </w:p>
+    <w:p>
+      <w:pPr>
+        <w:spacing w:after="0" w:line="240" w:lineRule="auto"/>
+        <w:rPr>
+          <w:rFonts w:ascii="Times New Roman" w:eastAsia="Times New Roman" w:hAnsi="Times New Roman" w:cs="Times New Roman"/>
+          <w:sz w:val="24"/>
+          <w:szCs w:val="24"/>
+          <w:lang w:eastAsia="et-EE"/>
+        </w:rPr>
+      </w:pPr>
+      <w:r>
+        <w:rPr>
+          <w:rFonts w:ascii="Courier New" w:eastAsia="Times New Roman" w:hAnsi="Courier New" w:cs="Courier New"/>
+          <w:sz w:val="20"/>
+          <w:szCs w:val="20"/>
+          <w:lang w:eastAsia="et-EE"/>
+        </w:rPr>
+        <w:t>import</w:t>
+      </w:r>
+      <w:r>
+        <w:rPr>
+          <w:rFonts w:ascii="Times New Roman" w:eastAsia="Times New Roman" w:hAnsi="Times New Roman" w:cs="Times New Roman"/>
+          <w:sz w:val="24"/>
+          <w:szCs w:val="24"/>
+          <w:lang w:eastAsia="et-EE"/>
+        </w:rPr>
+        <w:t xml:space="preserve"> </w:t>
+      </w:r>
+      <w:r>
+        <w:rPr>
+          <w:rFonts w:ascii="Courier New" w:eastAsia="Times New Roman" w:hAnsi="Courier New" w:cs="Courier New"/>
+          <w:sz w:val="20"/>
+          <w:szCs w:val="20"/>
+          <w:lang w:eastAsia="et-EE"/>
+        </w:rPr>
+        <w:t>java.util.zip.*;</w:t>
+      </w:r>
+    </w:p>
+    <w:p>
+      <w:pPr>
+        <w:spacing w:after="0" w:line="240" w:lineRule="auto"/>
+        <w:rPr>
+          <w:rFonts w:ascii="Times New Roman" w:eastAsia="Times New Roman" w:hAnsi="Times New Roman" w:cs="Times New Roman"/>
+          <w:sz w:val="24"/>
+          <w:szCs w:val="24"/>
+          <w:lang w:eastAsia="et-EE"/>
+        </w:rPr>
+      </w:pPr>
+      <w:proofErr w:type="spellStart"/>
+      <w:r>
+        <w:rPr>
+          <w:rFonts w:ascii="Courier New" w:eastAsia="Times New Roman" w:hAnsi="Courier New" w:cs="Courier New"/>
+          <w:sz w:val="20"/>
+          <w:szCs w:val="20"/>
+          <w:lang w:eastAsia="et-EE"/>
+        </w:rPr>
+        <w:t>class</w:t>
+      </w:r>
+      <w:proofErr w:type="spellEnd"/>
+      <w:r>
+        <w:rPr>
+          <w:rFonts w:ascii="Times New Roman" w:eastAsia="Times New Roman" w:hAnsi="Times New Roman" w:cs="Times New Roman"/>
+          <w:sz w:val="24"/>
+          <w:szCs w:val="24"/>
+          <w:lang w:eastAsia="et-EE"/>
+        </w:rPr>
+        <w:t xml:space="preserve"> </w:t>
+      </w:r>
+      <w:proofErr w:type="spellStart"/>
+      <w:r>
+        <w:rPr>
+          <w:rFonts w:ascii="Courier New" w:eastAsia="Times New Roman" w:hAnsi="Courier New" w:cs="Courier New"/>
+          <w:sz w:val="20"/>
+          <w:szCs w:val="20"/>
+          <w:lang w:eastAsia="et-EE"/>
+        </w:rPr>
+        <w:t>Zipper</w:t>
+      </w:r>
+      <w:proofErr w:type="spellEnd"/>
+      <w:r>
+        <w:rPr>
+          <w:rFonts w:ascii="Courier New" w:eastAsia="Times New Roman" w:hAnsi="Courier New" w:cs="Courier New"/>
+          <w:sz w:val="20"/>
+          <w:szCs w:val="20"/>
+          <w:lang w:eastAsia="et-EE"/>
+        </w:rPr>
+        <w:t xml:space="preserve"> { // failide pakkimine</w:t>
+      </w:r>
+    </w:p>
+    <w:p>
+      <w:pPr>
+        <w:spacing w:after="0" w:line="240" w:lineRule="auto"/>
+        <w:rPr>
+          <w:rFonts w:ascii="Times New Roman" w:eastAsia="Times New Roman" w:hAnsi="Times New Roman" w:cs="Times New Roman"/>
+          <w:sz w:val="24"/>
+          <w:szCs w:val="24"/>
+          <w:lang w:eastAsia="et-EE"/>
+        </w:rPr>
+      </w:pPr>
+      <w:r>
+        <w:rPr>
+          <w:rFonts w:ascii="Courier New" w:eastAsia="Times New Roman" w:hAnsi="Courier New" w:cs="Courier New"/>
+          <w:sz w:val="20"/>
+          <w:szCs w:val="20"/>
+          <w:lang w:eastAsia="et-EE"/>
+        </w:rPr>
+        <w:t>    </w:t>
+      </w:r>
+      <w:proofErr w:type="spellStart"/>
+      <w:r>
+        <w:rPr>
+          <w:rFonts w:ascii="Courier New" w:eastAsia="Times New Roman" w:hAnsi="Courier New" w:cs="Courier New"/>
+          <w:sz w:val="20"/>
+          <w:szCs w:val="20"/>
+          <w:lang w:eastAsia="et-EE"/>
+        </w:rPr>
+        <w:t>public</w:t>
+      </w:r>
+      <w:proofErr w:type="spellEnd"/>
+      <w:r>
+        <w:rPr>
+          <w:rFonts w:ascii="Times New Roman" w:eastAsia="Times New Roman" w:hAnsi="Times New Roman" w:cs="Times New Roman"/>
+          <w:sz w:val="24"/>
+          <w:szCs w:val="24"/>
+          <w:lang w:eastAsia="et-EE"/>
+        </w:rPr>
+        <w:t xml:space="preserve"> </w:t>
+      </w:r>
+      <w:proofErr w:type="spellStart"/>
+      <w:r>
+        <w:rPr>
+          <w:rFonts w:ascii="Courier New" w:eastAsia="Times New Roman" w:hAnsi="Courier New" w:cs="Courier New"/>
+          <w:sz w:val="20"/>
+          <w:szCs w:val="20"/>
+          <w:lang w:eastAsia="et-EE"/>
+        </w:rPr>
+        <w:t>static</w:t>
+      </w:r>
+      <w:proofErr w:type="spellEnd"/>
+      <w:r>
+        <w:rPr>
+          <w:rFonts w:ascii="Times New Roman" w:eastAsia="Times New Roman" w:hAnsi="Times New Roman" w:cs="Times New Roman"/>
+          <w:sz w:val="24"/>
+          <w:szCs w:val="24"/>
+          <w:lang w:eastAsia="et-EE"/>
+        </w:rPr>
+        <w:t xml:space="preserve"> </w:t>
+      </w:r>
+      <w:proofErr w:type="spellStart"/>
+      <w:r>
+        <w:rPr>
+          <w:rFonts w:ascii="Courier New" w:eastAsia="Times New Roman" w:hAnsi="Courier New" w:cs="Courier New"/>
+          <w:sz w:val="20"/>
+          <w:szCs w:val="20"/>
+          <w:lang w:eastAsia="et-EE"/>
+        </w:rPr>
+        <w:t>void</w:t>
+      </w:r>
+      <w:proofErr w:type="spellEnd"/>
+      <w:r>
+        <w:rPr>
+          <w:rFonts w:ascii="Times New Roman" w:eastAsia="Times New Roman" w:hAnsi="Times New Roman" w:cs="Times New Roman"/>
+          <w:sz w:val="24"/>
+          <w:szCs w:val="24"/>
+          <w:lang w:eastAsia="et-EE"/>
+        </w:rPr>
+        <w:t xml:space="preserve"> </w:t>
+      </w:r>
+      <w:proofErr w:type="spellStart"/>
+      <w:r>
+        <w:rPr>
+          <w:rFonts w:ascii="Courier New" w:eastAsia="Times New Roman" w:hAnsi="Courier New" w:cs="Courier New"/>
+          <w:sz w:val="20"/>
+          <w:szCs w:val="20"/>
+          <w:lang w:eastAsia="et-EE"/>
+        </w:rPr>
+        <w:t>zipi</w:t>
+      </w:r>
+      <w:proofErr w:type="spellEnd"/>
+      <w:r>
+        <w:rPr>
+          <w:rFonts w:ascii="Courier New" w:eastAsia="Times New Roman" w:hAnsi="Courier New" w:cs="Courier New"/>
+          <w:sz w:val="20"/>
+          <w:szCs w:val="20"/>
+          <w:lang w:eastAsia="et-EE"/>
+        </w:rPr>
+        <w:t xml:space="preserve">(String </w:t>
+      </w:r>
+      <w:proofErr w:type="spellStart"/>
+      <w:r>
+        <w:rPr>
+          <w:rFonts w:ascii="Courier New" w:eastAsia="Times New Roman" w:hAnsi="Courier New" w:cs="Courier New"/>
+          <w:sz w:val="20"/>
+          <w:szCs w:val="20"/>
+          <w:lang w:eastAsia="et-EE"/>
+        </w:rPr>
+        <w:t>failiNimi</w:t>
+      </w:r>
+      <w:proofErr w:type="spellEnd"/>
+      <w:r>
+        <w:rPr>
+          <w:rFonts w:ascii="Courier New" w:eastAsia="Times New Roman" w:hAnsi="Courier New" w:cs="Courier New"/>
+          <w:sz w:val="20"/>
+          <w:szCs w:val="20"/>
+          <w:lang w:eastAsia="et-EE"/>
+        </w:rPr>
+        <w:t>, // parameetriteks pakitava faili viide,</w:t>
+      </w:r>
+    </w:p>
+    <w:p>
+      <w:pPr>
+        <w:spacing w:after="0" w:line="240" w:lineRule="auto"/>
+        <w:rPr>
+          <w:rFonts w:ascii="Times New Roman" w:eastAsia="Times New Roman" w:hAnsi="Times New Roman" w:cs="Times New Roman"/>
+          <w:sz w:val="24"/>
+          <w:szCs w:val="24"/>
+          <w:lang w:eastAsia="et-EE"/>
+        </w:rPr>
+      </w:pPr>
+      <w:r>
+        <w:rPr>
+          <w:rFonts w:ascii="Courier New" w:eastAsia="Times New Roman" w:hAnsi="Courier New" w:cs="Courier New"/>
+          <w:sz w:val="20"/>
+          <w:szCs w:val="20"/>
+          <w:lang w:eastAsia="et-EE"/>
+        </w:rPr>
+        <w:t xml:space="preserve">                            String </w:t>
+      </w:r>
+      <w:proofErr w:type="spellStart"/>
+      <w:r>
+        <w:rPr>
+          <w:rFonts w:ascii="Courier New" w:eastAsia="Times New Roman" w:hAnsi="Courier New" w:cs="Courier New"/>
+          <w:sz w:val="20"/>
+          <w:szCs w:val="20"/>
+          <w:lang w:eastAsia="et-EE"/>
+        </w:rPr>
+        <w:t>zipFailiNimi</w:t>
+      </w:r>
+      <w:proofErr w:type="spellEnd"/>
+      <w:r>
+        <w:rPr>
+          <w:rFonts w:ascii="Courier New" w:eastAsia="Times New Roman" w:hAnsi="Courier New" w:cs="Courier New"/>
+          <w:sz w:val="20"/>
+          <w:szCs w:val="20"/>
+          <w:lang w:eastAsia="et-EE"/>
+        </w:rPr>
+        <w:t xml:space="preserve">) </w:t>
+      </w:r>
+      <w:proofErr w:type="spellStart"/>
+      <w:r>
+        <w:rPr>
+          <w:rFonts w:ascii="Courier New" w:eastAsia="Times New Roman" w:hAnsi="Courier New" w:cs="Courier New"/>
+          <w:sz w:val="20"/>
+          <w:szCs w:val="20"/>
+          <w:lang w:eastAsia="et-EE"/>
+        </w:rPr>
+        <w:t>throws</w:t>
+      </w:r>
+      <w:proofErr w:type="spellEnd"/>
+      <w:r>
+        <w:rPr>
+          <w:rFonts w:ascii="Times New Roman" w:eastAsia="Times New Roman" w:hAnsi="Times New Roman" w:cs="Times New Roman"/>
+          <w:sz w:val="24"/>
+          <w:szCs w:val="24"/>
+          <w:lang w:eastAsia="et-EE"/>
+        </w:rPr>
+        <w:t xml:space="preserve"> </w:t>
+      </w:r>
+      <w:proofErr w:type="spellStart"/>
+      <w:r>
+        <w:rPr>
+          <w:rFonts w:ascii="Courier New" w:eastAsia="Times New Roman" w:hAnsi="Courier New" w:cs="Courier New"/>
+          <w:sz w:val="20"/>
+          <w:szCs w:val="20"/>
+          <w:lang w:eastAsia="et-EE"/>
+        </w:rPr>
+        <w:t>IOException</w:t>
+      </w:r>
+      <w:proofErr w:type="spellEnd"/>
+      <w:r>
+        <w:rPr>
+          <w:rFonts w:ascii="Courier New" w:eastAsia="Times New Roman" w:hAnsi="Courier New" w:cs="Courier New"/>
+          <w:sz w:val="20"/>
+          <w:szCs w:val="20"/>
+          <w:lang w:eastAsia="et-EE"/>
+        </w:rPr>
+        <w:t xml:space="preserve"> { // pakitud faili viide</w:t>
+      </w:r>
+    </w:p>
+    <w:p>
+      <w:pPr>
+        <w:spacing w:after="0" w:line="240" w:lineRule="auto"/>
+        <w:rPr>
+          <w:rFonts w:ascii="Times New Roman" w:eastAsia="Times New Roman" w:hAnsi="Times New Roman" w:cs="Times New Roman"/>
+          <w:sz w:val="24"/>
+          <w:szCs w:val="24"/>
+          <w:lang w:eastAsia="et-EE"/>
+        </w:rPr>
+      </w:pPr>
+      <w:r>
+        <w:rPr>
+          <w:rFonts w:ascii="Courier New" w:eastAsia="Times New Roman" w:hAnsi="Courier New" w:cs="Courier New"/>
+          <w:sz w:val="20"/>
+          <w:szCs w:val="20"/>
+          <w:lang w:eastAsia="et-EE"/>
+        </w:rPr>
+        <w:t>        </w:t>
+      </w:r>
+      <w:proofErr w:type="spellStart"/>
+      <w:r>
+        <w:rPr>
+          <w:rFonts w:ascii="Courier New" w:eastAsia="Times New Roman" w:hAnsi="Courier New" w:cs="Courier New"/>
+          <w:sz w:val="20"/>
+          <w:szCs w:val="20"/>
+          <w:lang w:eastAsia="et-EE"/>
+        </w:rPr>
+        <w:t>byte</w:t>
+      </w:r>
+      <w:proofErr w:type="spellEnd"/>
+      <w:r>
+        <w:rPr>
+          <w:rFonts w:ascii="Courier New" w:eastAsia="Times New Roman" w:hAnsi="Courier New" w:cs="Courier New"/>
+          <w:sz w:val="20"/>
+          <w:szCs w:val="20"/>
+          <w:lang w:eastAsia="et-EE"/>
+        </w:rPr>
+        <w:t xml:space="preserve">[] </w:t>
+      </w:r>
+      <w:proofErr w:type="spellStart"/>
+      <w:r>
+        <w:rPr>
+          <w:rFonts w:ascii="Courier New" w:eastAsia="Times New Roman" w:hAnsi="Courier New" w:cs="Courier New"/>
+          <w:sz w:val="20"/>
+          <w:szCs w:val="20"/>
+          <w:lang w:eastAsia="et-EE"/>
+        </w:rPr>
+        <w:t>buf</w:t>
+      </w:r>
+      <w:proofErr w:type="spellEnd"/>
+      <w:r>
+        <w:rPr>
+          <w:rFonts w:ascii="Courier New" w:eastAsia="Times New Roman" w:hAnsi="Courier New" w:cs="Courier New"/>
+          <w:sz w:val="20"/>
+          <w:szCs w:val="20"/>
+          <w:lang w:eastAsia="et-EE"/>
+        </w:rPr>
+        <w:t xml:space="preserve"> = </w:t>
+      </w:r>
+      <w:proofErr w:type="spellStart"/>
+      <w:r>
+        <w:rPr>
+          <w:rFonts w:ascii="Courier New" w:eastAsia="Times New Roman" w:hAnsi="Courier New" w:cs="Courier New"/>
+          <w:sz w:val="20"/>
+          <w:szCs w:val="20"/>
+          <w:lang w:eastAsia="et-EE"/>
+        </w:rPr>
+        <w:t>new</w:t>
+      </w:r>
+      <w:proofErr w:type="spellEnd"/>
+      <w:r>
+        <w:rPr>
+          <w:rFonts w:ascii="Times New Roman" w:eastAsia="Times New Roman" w:hAnsi="Times New Roman" w:cs="Times New Roman"/>
+          <w:sz w:val="24"/>
+          <w:szCs w:val="24"/>
+          <w:lang w:eastAsia="et-EE"/>
+        </w:rPr>
+        <w:t xml:space="preserve"> </w:t>
+      </w:r>
+      <w:proofErr w:type="spellStart"/>
+      <w:r>
+        <w:rPr>
+          <w:rFonts w:ascii="Courier New" w:eastAsia="Times New Roman" w:hAnsi="Courier New" w:cs="Courier New"/>
+          <w:sz w:val="20"/>
+          <w:szCs w:val="20"/>
+          <w:lang w:eastAsia="et-EE"/>
+        </w:rPr>
+        <w:t>byte</w:t>
+      </w:r>
+      <w:proofErr w:type="spellEnd"/>
+      <w:r>
+        <w:rPr>
+          <w:rFonts w:ascii="Courier New" w:eastAsia="Times New Roman" w:hAnsi="Courier New" w:cs="Courier New"/>
+          <w:sz w:val="20"/>
+          <w:szCs w:val="20"/>
+          <w:lang w:eastAsia="et-EE"/>
+        </w:rPr>
+        <w:t xml:space="preserve">[1024]; // </w:t>
+      </w:r>
+      <w:proofErr w:type="spellStart"/>
+      <w:r>
+        <w:rPr>
+          <w:rFonts w:ascii="Courier New" w:eastAsia="Times New Roman" w:hAnsi="Courier New" w:cs="Courier New"/>
+          <w:sz w:val="20"/>
+          <w:szCs w:val="20"/>
+          <w:lang w:eastAsia="et-EE"/>
+        </w:rPr>
+        <w:t>andmevahetusbuffer</w:t>
+      </w:r>
+      <w:proofErr w:type="spellEnd"/>
+    </w:p>
+    <w:p>
+      <w:pPr>
+        <w:spacing w:after="0" w:line="240" w:lineRule="auto"/>
+        <w:rPr>
+          <w:rFonts w:ascii="Times New Roman" w:eastAsia="Times New Roman" w:hAnsi="Times New Roman" w:cs="Times New Roman"/>
+          <w:sz w:val="24"/>
+          <w:szCs w:val="24"/>
+          <w:lang w:eastAsia="et-EE"/>
+        </w:rPr>
+      </w:pPr>
+      <w:r>
+        <w:rPr>
+          <w:rFonts w:ascii="Courier New" w:eastAsia="Times New Roman" w:hAnsi="Courier New" w:cs="Courier New"/>
+          <w:sz w:val="20"/>
+          <w:szCs w:val="20"/>
+          <w:lang w:eastAsia="et-EE"/>
+        </w:rPr>
+        <w:t xml:space="preserve">            // isend </w:t>
+      </w:r>
+      <w:proofErr w:type="spellStart"/>
+      <w:r>
+        <w:rPr>
+          <w:rFonts w:ascii="Courier New" w:eastAsia="Times New Roman" w:hAnsi="Courier New" w:cs="Courier New"/>
+          <w:sz w:val="20"/>
+          <w:szCs w:val="20"/>
+          <w:lang w:eastAsia="et-EE"/>
+        </w:rPr>
+        <w:t>Zip</w:t>
+      </w:r>
+      <w:proofErr w:type="spellEnd"/>
+      <w:r>
+        <w:rPr>
+          <w:rFonts w:ascii="Courier New" w:eastAsia="Times New Roman" w:hAnsi="Courier New" w:cs="Courier New"/>
+          <w:sz w:val="20"/>
+          <w:szCs w:val="20"/>
+          <w:lang w:eastAsia="et-EE"/>
+        </w:rPr>
+        <w:t>-väljundi jaoks</w:t>
+      </w:r>
+    </w:p>
+    <w:p>
+      <w:pPr>
+        <w:spacing w:after="0" w:line="240" w:lineRule="auto"/>
+        <w:rPr>
+          <w:rFonts w:ascii="Times New Roman" w:eastAsia="Times New Roman" w:hAnsi="Times New Roman" w:cs="Times New Roman"/>
+          <w:sz w:val="24"/>
+          <w:szCs w:val="24"/>
+          <w:lang w:eastAsia="et-EE"/>
+        </w:rPr>
+      </w:pPr>
+      <w:r>
+        <w:rPr>
+          <w:rFonts w:ascii="Courier New" w:eastAsia="Times New Roman" w:hAnsi="Courier New" w:cs="Courier New"/>
+          <w:sz w:val="20"/>
+          <w:szCs w:val="20"/>
+          <w:lang w:eastAsia="et-EE"/>
+        </w:rPr>
+        <w:t>            </w:t>
+      </w:r>
+      <w:proofErr w:type="spellStart"/>
+      <w:r>
+        <w:rPr>
+          <w:rFonts w:ascii="Courier New" w:eastAsia="Times New Roman" w:hAnsi="Courier New" w:cs="Courier New"/>
+          <w:sz w:val="20"/>
+          <w:szCs w:val="20"/>
+          <w:lang w:eastAsia="et-EE"/>
+        </w:rPr>
+        <w:t>ZipOutputStream</w:t>
+      </w:r>
+      <w:proofErr w:type="spellEnd"/>
+      <w:r>
+        <w:rPr>
+          <w:rFonts w:ascii="Courier New" w:eastAsia="Times New Roman" w:hAnsi="Courier New" w:cs="Courier New"/>
+          <w:sz w:val="20"/>
+          <w:szCs w:val="20"/>
+          <w:lang w:eastAsia="et-EE"/>
+        </w:rPr>
+        <w:t xml:space="preserve"> välja = </w:t>
+      </w:r>
+      <w:proofErr w:type="spellStart"/>
+      <w:r>
+        <w:rPr>
+          <w:rFonts w:ascii="Courier New" w:eastAsia="Times New Roman" w:hAnsi="Courier New" w:cs="Courier New"/>
+          <w:sz w:val="20"/>
+          <w:szCs w:val="20"/>
+          <w:lang w:eastAsia="et-EE"/>
+        </w:rPr>
+        <w:t>new</w:t>
+      </w:r>
+      <w:proofErr w:type="spellEnd"/>
+      <w:r>
+        <w:rPr>
+          <w:rFonts w:ascii="Times New Roman" w:eastAsia="Times New Roman" w:hAnsi="Times New Roman" w:cs="Times New Roman"/>
+          <w:sz w:val="24"/>
+          <w:szCs w:val="24"/>
+          <w:lang w:eastAsia="et-EE"/>
+        </w:rPr>
+        <w:t xml:space="preserve"> </w:t>
+      </w:r>
+      <w:proofErr w:type="spellStart"/>
+      <w:r>
+        <w:rPr>
+          <w:rFonts w:ascii="Courier New" w:eastAsia="Times New Roman" w:hAnsi="Courier New" w:cs="Courier New"/>
+          <w:sz w:val="20"/>
+          <w:szCs w:val="20"/>
+          <w:lang w:eastAsia="et-EE"/>
+        </w:rPr>
+        <w:t>ZipOutputStream</w:t>
+      </w:r>
+      <w:proofErr w:type="spellEnd"/>
+      <w:r>
+        <w:rPr>
+          <w:rFonts w:ascii="Courier New" w:eastAsia="Times New Roman" w:hAnsi="Courier New" w:cs="Courier New"/>
+          <w:sz w:val="20"/>
+          <w:szCs w:val="20"/>
+          <w:lang w:eastAsia="et-EE"/>
+        </w:rPr>
+        <w:t>(</w:t>
+      </w:r>
+      <w:proofErr w:type="spellStart"/>
+      <w:r>
+        <w:rPr>
+          <w:rFonts w:ascii="Courier New" w:eastAsia="Times New Roman" w:hAnsi="Courier New" w:cs="Courier New"/>
+          <w:sz w:val="20"/>
+          <w:szCs w:val="20"/>
+          <w:lang w:eastAsia="et-EE"/>
+        </w:rPr>
+        <w:t>new</w:t>
+      </w:r>
+      <w:proofErr w:type="spellEnd"/>
+      <w:r>
+        <w:rPr>
+          <w:rFonts w:ascii="Times New Roman" w:eastAsia="Times New Roman" w:hAnsi="Times New Roman" w:cs="Times New Roman"/>
+          <w:sz w:val="24"/>
+          <w:szCs w:val="24"/>
+          <w:lang w:eastAsia="et-EE"/>
+        </w:rPr>
+        <w:t xml:space="preserve"> </w:t>
+      </w:r>
+      <w:proofErr w:type="spellStart"/>
+      <w:r>
+        <w:rPr>
+          <w:rFonts w:ascii="Courier New" w:eastAsia="Times New Roman" w:hAnsi="Courier New" w:cs="Courier New"/>
+          <w:sz w:val="20"/>
+          <w:szCs w:val="20"/>
+          <w:lang w:eastAsia="et-EE"/>
+        </w:rPr>
+        <w:t>FileOutputStream</w:t>
+      </w:r>
+      <w:proofErr w:type="spellEnd"/>
+      <w:r>
+        <w:rPr>
+          <w:rFonts w:ascii="Courier New" w:eastAsia="Times New Roman" w:hAnsi="Courier New" w:cs="Courier New"/>
+          <w:sz w:val="20"/>
+          <w:szCs w:val="20"/>
+          <w:lang w:eastAsia="et-EE"/>
+        </w:rPr>
+        <w:t>(</w:t>
+      </w:r>
+      <w:proofErr w:type="spellStart"/>
+      <w:r>
+        <w:rPr>
+          <w:rFonts w:ascii="Courier New" w:eastAsia="Times New Roman" w:hAnsi="Courier New" w:cs="Courier New"/>
+          <w:sz w:val="20"/>
+          <w:szCs w:val="20"/>
+          <w:lang w:eastAsia="et-EE"/>
+        </w:rPr>
+        <w:t>zipFailiNimi</w:t>
+      </w:r>
+      <w:proofErr w:type="spellEnd"/>
+      <w:r>
+        <w:rPr>
+          <w:rFonts w:ascii="Courier New" w:eastAsia="Times New Roman" w:hAnsi="Courier New" w:cs="Courier New"/>
+          <w:sz w:val="20"/>
+          <w:szCs w:val="20"/>
+          <w:lang w:eastAsia="et-EE"/>
+        </w:rPr>
+        <w:t>));</w:t>
+      </w:r>
+    </w:p>
+    <w:p>
+      <w:pPr>
+        <w:spacing w:after="0" w:line="240" w:lineRule="auto"/>
+        <w:rPr>
+          <w:rFonts w:ascii="Times New Roman" w:eastAsia="Times New Roman" w:hAnsi="Times New Roman" w:cs="Times New Roman"/>
+          <w:sz w:val="24"/>
+          <w:szCs w:val="24"/>
+          <w:lang w:eastAsia="et-EE"/>
+        </w:rPr>
+      </w:pPr>
+      <w:r>
+        <w:rPr>
+          <w:rFonts w:ascii="Courier New" w:eastAsia="Times New Roman" w:hAnsi="Courier New" w:cs="Courier New"/>
+          <w:sz w:val="20"/>
+          <w:szCs w:val="20"/>
+          <w:lang w:eastAsia="et-EE"/>
+        </w:rPr>
+        <w:t>            // isend sisendfaili jaoks</w:t>
+      </w:r>
+    </w:p>
+    <w:p>
+      <w:pPr>
+        <w:spacing w:after="0" w:line="240" w:lineRule="auto"/>
+        <w:rPr>
+          <w:rFonts w:ascii="Times New Roman" w:eastAsia="Times New Roman" w:hAnsi="Times New Roman" w:cs="Times New Roman"/>
+          <w:sz w:val="24"/>
+          <w:szCs w:val="24"/>
+          <w:lang w:eastAsia="et-EE"/>
+        </w:rPr>
+      </w:pPr>
+      <w:r>
+        <w:rPr>
+          <w:rFonts w:ascii="Courier New" w:eastAsia="Times New Roman" w:hAnsi="Courier New" w:cs="Courier New"/>
+          <w:sz w:val="20"/>
+          <w:szCs w:val="20"/>
+          <w:lang w:eastAsia="et-EE"/>
+        </w:rPr>
+        <w:t>            </w:t>
+      </w:r>
+      <w:proofErr w:type="spellStart"/>
+      <w:r>
+        <w:rPr>
+          <w:rFonts w:ascii="Courier New" w:eastAsia="Times New Roman" w:hAnsi="Courier New" w:cs="Courier New"/>
+          <w:sz w:val="20"/>
+          <w:szCs w:val="20"/>
+          <w:lang w:eastAsia="et-EE"/>
+        </w:rPr>
+        <w:t>FileInputStream</w:t>
+      </w:r>
+      <w:proofErr w:type="spellEnd"/>
+      <w:r>
+        <w:rPr>
+          <w:rFonts w:ascii="Courier New" w:eastAsia="Times New Roman" w:hAnsi="Courier New" w:cs="Courier New"/>
+          <w:sz w:val="20"/>
+          <w:szCs w:val="20"/>
+          <w:lang w:eastAsia="et-EE"/>
+        </w:rPr>
+        <w:t xml:space="preserve"> sisse = </w:t>
+      </w:r>
+      <w:proofErr w:type="spellStart"/>
+      <w:r>
+        <w:rPr>
+          <w:rFonts w:ascii="Courier New" w:eastAsia="Times New Roman" w:hAnsi="Courier New" w:cs="Courier New"/>
+          <w:sz w:val="20"/>
+          <w:szCs w:val="20"/>
+          <w:lang w:eastAsia="et-EE"/>
+        </w:rPr>
+        <w:t>new</w:t>
+      </w:r>
+      <w:proofErr w:type="spellEnd"/>
+      <w:r>
+        <w:rPr>
+          <w:rFonts w:ascii="Times New Roman" w:eastAsia="Times New Roman" w:hAnsi="Times New Roman" w:cs="Times New Roman"/>
+          <w:sz w:val="24"/>
+          <w:szCs w:val="24"/>
+          <w:lang w:eastAsia="et-EE"/>
+        </w:rPr>
+        <w:t xml:space="preserve"> </w:t>
+      </w:r>
+      <w:proofErr w:type="spellStart"/>
+      <w:r>
+        <w:rPr>
+          <w:rFonts w:ascii="Courier New" w:eastAsia="Times New Roman" w:hAnsi="Courier New" w:cs="Courier New"/>
+          <w:sz w:val="20"/>
+          <w:szCs w:val="20"/>
+          <w:lang w:eastAsia="et-EE"/>
+        </w:rPr>
+        <w:t>FileInputStream</w:t>
+      </w:r>
+      <w:proofErr w:type="spellEnd"/>
+      <w:r>
+        <w:rPr>
+          <w:rFonts w:ascii="Courier New" w:eastAsia="Times New Roman" w:hAnsi="Courier New" w:cs="Courier New"/>
+          <w:sz w:val="20"/>
+          <w:szCs w:val="20"/>
+          <w:lang w:eastAsia="et-EE"/>
+        </w:rPr>
+        <w:t>(</w:t>
+      </w:r>
+      <w:proofErr w:type="spellStart"/>
+      <w:r>
+        <w:rPr>
+          <w:rFonts w:ascii="Courier New" w:eastAsia="Times New Roman" w:hAnsi="Courier New" w:cs="Courier New"/>
+          <w:sz w:val="20"/>
+          <w:szCs w:val="20"/>
+          <w:lang w:eastAsia="et-EE"/>
+        </w:rPr>
+        <w:t>failiNimi</w:t>
+      </w:r>
+      <w:proofErr w:type="spellEnd"/>
+      <w:r>
+        <w:rPr>
+          <w:rFonts w:ascii="Courier New" w:eastAsia="Times New Roman" w:hAnsi="Courier New" w:cs="Courier New"/>
+          <w:sz w:val="20"/>
+          <w:szCs w:val="20"/>
+          <w:lang w:eastAsia="et-EE"/>
+        </w:rPr>
+        <w:t>);</w:t>
+      </w:r>
+    </w:p>
+    <w:p>
+      <w:pPr>
+        <w:spacing w:after="0" w:line="240" w:lineRule="auto"/>
+        <w:rPr>
+          <w:rFonts w:ascii="Times New Roman" w:eastAsia="Times New Roman" w:hAnsi="Times New Roman" w:cs="Times New Roman"/>
+          <w:sz w:val="24"/>
+          <w:szCs w:val="24"/>
+          <w:lang w:eastAsia="et-EE"/>
+        </w:rPr>
+      </w:pPr>
+      <w:r>
+        <w:rPr>
+          <w:rFonts w:ascii="Courier New" w:eastAsia="Times New Roman" w:hAnsi="Courier New" w:cs="Courier New"/>
+          <w:sz w:val="20"/>
+          <w:szCs w:val="20"/>
+          <w:lang w:eastAsia="et-EE"/>
+        </w:rPr>
+        <w:t xml:space="preserve">            // ettevalmistus </w:t>
+      </w:r>
+      <w:proofErr w:type="spellStart"/>
+      <w:r>
+        <w:rPr>
+          <w:rFonts w:ascii="Courier New" w:eastAsia="Times New Roman" w:hAnsi="Courier New" w:cs="Courier New"/>
+          <w:sz w:val="20"/>
+          <w:szCs w:val="20"/>
+          <w:lang w:eastAsia="et-EE"/>
+        </w:rPr>
+        <w:t>zip</w:t>
+      </w:r>
+      <w:proofErr w:type="spellEnd"/>
+      <w:r>
+        <w:rPr>
+          <w:rFonts w:ascii="Courier New" w:eastAsia="Times New Roman" w:hAnsi="Courier New" w:cs="Courier New"/>
+          <w:sz w:val="20"/>
+          <w:szCs w:val="20"/>
+          <w:lang w:eastAsia="et-EE"/>
+        </w:rPr>
+        <w:t>-faili väljastuseks</w:t>
+      </w:r>
+    </w:p>
+    <w:p>
+      <w:pPr>
+        <w:spacing w:after="0" w:line="240" w:lineRule="auto"/>
+        <w:rPr>
+          <w:rFonts w:ascii="Times New Roman" w:eastAsia="Times New Roman" w:hAnsi="Times New Roman" w:cs="Times New Roman"/>
+          <w:sz w:val="24"/>
+          <w:szCs w:val="24"/>
+          <w:lang w:eastAsia="et-EE"/>
+        </w:rPr>
+      </w:pPr>
+      <w:r>
+        <w:rPr>
+          <w:rFonts w:ascii="Courier New" w:eastAsia="Times New Roman" w:hAnsi="Courier New" w:cs="Courier New"/>
+          <w:sz w:val="20"/>
+          <w:szCs w:val="20"/>
+          <w:lang w:eastAsia="et-EE"/>
+        </w:rPr>
+        <w:t>            </w:t>
+      </w:r>
+      <w:proofErr w:type="spellStart"/>
+      <w:r>
+        <w:rPr>
+          <w:rFonts w:ascii="Courier New" w:eastAsia="Times New Roman" w:hAnsi="Courier New" w:cs="Courier New"/>
+          <w:sz w:val="20"/>
+          <w:szCs w:val="20"/>
+          <w:lang w:eastAsia="et-EE"/>
+        </w:rPr>
+        <w:t>välja.putNextEntry</w:t>
+      </w:r>
+      <w:proofErr w:type="spellEnd"/>
+      <w:r>
+        <w:rPr>
+          <w:rFonts w:ascii="Courier New" w:eastAsia="Times New Roman" w:hAnsi="Courier New" w:cs="Courier New"/>
+          <w:sz w:val="20"/>
+          <w:szCs w:val="20"/>
+          <w:lang w:eastAsia="et-EE"/>
+        </w:rPr>
+        <w:t>(</w:t>
+      </w:r>
+      <w:proofErr w:type="spellStart"/>
+      <w:r>
+        <w:rPr>
+          <w:rFonts w:ascii="Courier New" w:eastAsia="Times New Roman" w:hAnsi="Courier New" w:cs="Courier New"/>
+          <w:sz w:val="20"/>
+          <w:szCs w:val="20"/>
+          <w:lang w:eastAsia="et-EE"/>
+        </w:rPr>
+        <w:t>new</w:t>
+      </w:r>
+      <w:proofErr w:type="spellEnd"/>
+      <w:r>
+        <w:rPr>
+          <w:rFonts w:ascii="Times New Roman" w:eastAsia="Times New Roman" w:hAnsi="Times New Roman" w:cs="Times New Roman"/>
+          <w:sz w:val="24"/>
+          <w:szCs w:val="24"/>
+          <w:lang w:eastAsia="et-EE"/>
+        </w:rPr>
+        <w:t xml:space="preserve"> </w:t>
+      </w:r>
+      <w:proofErr w:type="spellStart"/>
+      <w:r>
+        <w:rPr>
+          <w:rFonts w:ascii="Courier New" w:eastAsia="Times New Roman" w:hAnsi="Courier New" w:cs="Courier New"/>
+          <w:sz w:val="20"/>
+          <w:szCs w:val="20"/>
+          <w:lang w:eastAsia="et-EE"/>
+        </w:rPr>
+        <w:t>ZipEntry</w:t>
+      </w:r>
+      <w:proofErr w:type="spellEnd"/>
+      <w:r>
+        <w:rPr>
+          <w:rFonts w:ascii="Courier New" w:eastAsia="Times New Roman" w:hAnsi="Courier New" w:cs="Courier New"/>
+          <w:sz w:val="20"/>
+          <w:szCs w:val="20"/>
+          <w:lang w:eastAsia="et-EE"/>
+        </w:rPr>
+        <w:t>(</w:t>
+      </w:r>
+      <w:proofErr w:type="spellStart"/>
+      <w:r>
+        <w:rPr>
+          <w:rFonts w:ascii="Courier New" w:eastAsia="Times New Roman" w:hAnsi="Courier New" w:cs="Courier New"/>
+          <w:sz w:val="20"/>
+          <w:szCs w:val="20"/>
+          <w:lang w:eastAsia="et-EE"/>
+        </w:rPr>
+        <w:t>failiNimi</w:t>
+      </w:r>
+      <w:proofErr w:type="spellEnd"/>
+      <w:r>
+        <w:rPr>
+          <w:rFonts w:ascii="Courier New" w:eastAsia="Times New Roman" w:hAnsi="Courier New" w:cs="Courier New"/>
+          <w:sz w:val="20"/>
+          <w:szCs w:val="20"/>
+          <w:lang w:eastAsia="et-EE"/>
+        </w:rPr>
+        <w:t>));</w:t>
+      </w:r>
+    </w:p>
+    <w:p>
+      <w:pPr>
+        <w:spacing w:after="0" w:line="240" w:lineRule="auto"/>
+        <w:rPr>
+          <w:rFonts w:ascii="Times New Roman" w:eastAsia="Times New Roman" w:hAnsi="Times New Roman" w:cs="Times New Roman"/>
+          <w:sz w:val="24"/>
+          <w:szCs w:val="24"/>
+          <w:lang w:eastAsia="et-EE"/>
+        </w:rPr>
+      </w:pPr>
+      <w:r>
+        <w:rPr>
+          <w:rFonts w:ascii="Courier New" w:eastAsia="Times New Roman" w:hAnsi="Courier New" w:cs="Courier New"/>
+          <w:sz w:val="20"/>
+          <w:szCs w:val="20"/>
+          <w:lang w:eastAsia="et-EE"/>
+        </w:rPr>
+        <w:t>            </w:t>
+      </w:r>
+      <w:proofErr w:type="spellStart"/>
+      <w:r>
+        <w:rPr>
+          <w:rFonts w:ascii="Courier New" w:eastAsia="Times New Roman" w:hAnsi="Courier New" w:cs="Courier New"/>
+          <w:sz w:val="20"/>
+          <w:szCs w:val="20"/>
+          <w:lang w:eastAsia="et-EE"/>
+        </w:rPr>
+        <w:t>int</w:t>
+      </w:r>
+      <w:proofErr w:type="spellEnd"/>
+      <w:r>
+        <w:rPr>
+          <w:rFonts w:ascii="Times New Roman" w:eastAsia="Times New Roman" w:hAnsi="Times New Roman" w:cs="Times New Roman"/>
+          <w:sz w:val="24"/>
+          <w:szCs w:val="24"/>
+          <w:lang w:eastAsia="et-EE"/>
+        </w:rPr>
+        <w:t xml:space="preserve"> </w:t>
+      </w:r>
+      <w:proofErr w:type="spellStart"/>
+      <w:r>
+        <w:rPr>
+          <w:rFonts w:ascii="Courier New" w:eastAsia="Times New Roman" w:hAnsi="Courier New" w:cs="Courier New"/>
+          <w:sz w:val="20"/>
+          <w:szCs w:val="20"/>
+          <w:lang w:eastAsia="et-EE"/>
+        </w:rPr>
+        <w:t>len</w:t>
+      </w:r>
+      <w:proofErr w:type="spellEnd"/>
+      <w:r>
+        <w:rPr>
+          <w:rFonts w:ascii="Courier New" w:eastAsia="Times New Roman" w:hAnsi="Courier New" w:cs="Courier New"/>
+          <w:sz w:val="20"/>
+          <w:szCs w:val="20"/>
+          <w:lang w:eastAsia="et-EE"/>
+        </w:rPr>
+        <w:t>;</w:t>
+      </w:r>
+    </w:p>
+    <w:p>
+      <w:pPr>
+        <w:spacing w:after="0" w:line="240" w:lineRule="auto"/>
+        <w:rPr>
+          <w:rFonts w:ascii="Times New Roman" w:eastAsia="Times New Roman" w:hAnsi="Times New Roman" w:cs="Times New Roman"/>
+          <w:sz w:val="24"/>
+          <w:szCs w:val="24"/>
+          <w:lang w:eastAsia="et-EE"/>
+        </w:rPr>
+      </w:pPr>
+      <w:r>
+        <w:rPr>
+          <w:rFonts w:ascii="Courier New" w:eastAsia="Times New Roman" w:hAnsi="Courier New" w:cs="Courier New"/>
+          <w:sz w:val="20"/>
+          <w:szCs w:val="20"/>
+          <w:lang w:eastAsia="et-EE"/>
+        </w:rPr>
+        <w:t xml:space="preserve">            // sisendfailist lugemine ja </w:t>
+      </w:r>
+      <w:proofErr w:type="spellStart"/>
+      <w:r>
+        <w:rPr>
+          <w:rFonts w:ascii="Courier New" w:eastAsia="Times New Roman" w:hAnsi="Courier New" w:cs="Courier New"/>
+          <w:sz w:val="20"/>
+          <w:szCs w:val="20"/>
+          <w:lang w:eastAsia="et-EE"/>
+        </w:rPr>
+        <w:t>zip</w:t>
+      </w:r>
+      <w:proofErr w:type="spellEnd"/>
+      <w:r>
+        <w:rPr>
+          <w:rFonts w:ascii="Courier New" w:eastAsia="Times New Roman" w:hAnsi="Courier New" w:cs="Courier New"/>
+          <w:sz w:val="20"/>
+          <w:szCs w:val="20"/>
+          <w:lang w:eastAsia="et-EE"/>
+        </w:rPr>
+        <w:t>-faili kirjutamine</w:t>
+      </w:r>
+    </w:p>
+    <w:p>
+      <w:pPr>
+        <w:spacing w:after="0" w:line="240" w:lineRule="auto"/>
+        <w:rPr>
+          <w:rFonts w:ascii="Times New Roman" w:eastAsia="Times New Roman" w:hAnsi="Times New Roman" w:cs="Times New Roman"/>
+          <w:sz w:val="24"/>
+          <w:szCs w:val="24"/>
+          <w:lang w:eastAsia="et-EE"/>
+        </w:rPr>
+      </w:pPr>
+      <w:r>
+        <w:rPr>
+          <w:rFonts w:ascii="Courier New" w:eastAsia="Times New Roman" w:hAnsi="Courier New" w:cs="Courier New"/>
+          <w:sz w:val="20"/>
+          <w:szCs w:val="20"/>
+          <w:lang w:eastAsia="et-EE"/>
+        </w:rPr>
+        <w:t>            </w:t>
+      </w:r>
+      <w:proofErr w:type="spellStart"/>
+      <w:r>
+        <w:rPr>
+          <w:rFonts w:ascii="Courier New" w:eastAsia="Times New Roman" w:hAnsi="Courier New" w:cs="Courier New"/>
+          <w:sz w:val="20"/>
+          <w:szCs w:val="20"/>
+          <w:lang w:eastAsia="et-EE"/>
+        </w:rPr>
+        <w:t>while</w:t>
+      </w:r>
+      <w:proofErr w:type="spellEnd"/>
+      <w:r>
+        <w:rPr>
+          <w:rFonts w:ascii="Times New Roman" w:eastAsia="Times New Roman" w:hAnsi="Times New Roman" w:cs="Times New Roman"/>
+          <w:sz w:val="24"/>
+          <w:szCs w:val="24"/>
+          <w:lang w:eastAsia="et-EE"/>
+        </w:rPr>
+        <w:t xml:space="preserve"> </w:t>
+      </w:r>
+      <w:r>
+        <w:rPr>
+          <w:rFonts w:ascii="Courier New" w:eastAsia="Times New Roman" w:hAnsi="Courier New" w:cs="Courier New"/>
+          <w:sz w:val="20"/>
+          <w:szCs w:val="20"/>
+          <w:lang w:eastAsia="et-EE"/>
+        </w:rPr>
+        <w:t>((</w:t>
+      </w:r>
+      <w:proofErr w:type="spellStart"/>
+      <w:r>
+        <w:rPr>
+          <w:rFonts w:ascii="Courier New" w:eastAsia="Times New Roman" w:hAnsi="Courier New" w:cs="Courier New"/>
+          <w:sz w:val="20"/>
+          <w:szCs w:val="20"/>
+          <w:lang w:eastAsia="et-EE"/>
+        </w:rPr>
+        <w:t>len</w:t>
+      </w:r>
+      <w:proofErr w:type="spellEnd"/>
+      <w:r>
+        <w:rPr>
+          <w:rFonts w:ascii="Courier New" w:eastAsia="Times New Roman" w:hAnsi="Courier New" w:cs="Courier New"/>
+          <w:sz w:val="20"/>
+          <w:szCs w:val="20"/>
+          <w:lang w:eastAsia="et-EE"/>
+        </w:rPr>
+        <w:t xml:space="preserve"> = </w:t>
+      </w:r>
+      <w:proofErr w:type="spellStart"/>
+      <w:r>
+        <w:rPr>
+          <w:rFonts w:ascii="Courier New" w:eastAsia="Times New Roman" w:hAnsi="Courier New" w:cs="Courier New"/>
+          <w:sz w:val="20"/>
+          <w:szCs w:val="20"/>
+          <w:lang w:eastAsia="et-EE"/>
+        </w:rPr>
+        <w:t>sisse.read</w:t>
+      </w:r>
+      <w:proofErr w:type="spellEnd"/>
+      <w:r>
+        <w:rPr>
+          <w:rFonts w:ascii="Courier New" w:eastAsia="Times New Roman" w:hAnsi="Courier New" w:cs="Courier New"/>
+          <w:sz w:val="20"/>
+          <w:szCs w:val="20"/>
+          <w:lang w:eastAsia="et-EE"/>
+        </w:rPr>
+        <w:t>(</w:t>
+      </w:r>
+      <w:proofErr w:type="spellStart"/>
+      <w:r>
+        <w:rPr>
+          <w:rFonts w:ascii="Courier New" w:eastAsia="Times New Roman" w:hAnsi="Courier New" w:cs="Courier New"/>
+          <w:sz w:val="20"/>
+          <w:szCs w:val="20"/>
+          <w:lang w:eastAsia="et-EE"/>
+        </w:rPr>
+        <w:t>buf</w:t>
+      </w:r>
+      <w:proofErr w:type="spellEnd"/>
+      <w:r>
+        <w:rPr>
+          <w:rFonts w:ascii="Courier New" w:eastAsia="Times New Roman" w:hAnsi="Courier New" w:cs="Courier New"/>
+          <w:sz w:val="20"/>
+          <w:szCs w:val="20"/>
+          <w:lang w:eastAsia="et-EE"/>
+        </w:rPr>
+        <w:t>)) &gt; 0) {</w:t>
+      </w:r>
+    </w:p>
+    <w:p>
+      <w:pPr>
+        <w:spacing w:after="0" w:line="240" w:lineRule="auto"/>
+        <w:rPr>
+          <w:rFonts w:ascii="Times New Roman" w:eastAsia="Times New Roman" w:hAnsi="Times New Roman" w:cs="Times New Roman"/>
+          <w:sz w:val="24"/>
+          <w:szCs w:val="24"/>
+          <w:lang w:eastAsia="et-EE"/>
+        </w:rPr>
+      </w:pPr>
+      <w:r>
+        <w:rPr>
+          <w:rFonts w:ascii="Courier New" w:eastAsia="Times New Roman" w:hAnsi="Courier New" w:cs="Courier New"/>
+          <w:sz w:val="20"/>
+          <w:szCs w:val="20"/>
+          <w:lang w:eastAsia="et-EE"/>
+        </w:rPr>
+        <w:t>                </w:t>
+      </w:r>
+      <w:proofErr w:type="spellStart"/>
+      <w:r>
+        <w:rPr>
+          <w:rFonts w:ascii="Courier New" w:eastAsia="Times New Roman" w:hAnsi="Courier New" w:cs="Courier New"/>
+          <w:sz w:val="20"/>
+          <w:szCs w:val="20"/>
+          <w:lang w:eastAsia="et-EE"/>
+        </w:rPr>
+        <w:t>välja.write</w:t>
+      </w:r>
+      <w:proofErr w:type="spellEnd"/>
+      <w:r>
+        <w:rPr>
+          <w:rFonts w:ascii="Courier New" w:eastAsia="Times New Roman" w:hAnsi="Courier New" w:cs="Courier New"/>
+          <w:sz w:val="20"/>
+          <w:szCs w:val="20"/>
+          <w:lang w:eastAsia="et-EE"/>
+        </w:rPr>
+        <w:t>(</w:t>
+      </w:r>
+      <w:proofErr w:type="spellStart"/>
+      <w:r>
+        <w:rPr>
+          <w:rFonts w:ascii="Courier New" w:eastAsia="Times New Roman" w:hAnsi="Courier New" w:cs="Courier New"/>
+          <w:sz w:val="20"/>
+          <w:szCs w:val="20"/>
+          <w:lang w:eastAsia="et-EE"/>
+        </w:rPr>
+        <w:t>buf</w:t>
+      </w:r>
+      <w:proofErr w:type="spellEnd"/>
+      <w:r>
+        <w:rPr>
+          <w:rFonts w:ascii="Courier New" w:eastAsia="Times New Roman" w:hAnsi="Courier New" w:cs="Courier New"/>
+          <w:sz w:val="20"/>
+          <w:szCs w:val="20"/>
+          <w:lang w:eastAsia="et-EE"/>
+        </w:rPr>
+        <w:t xml:space="preserve">, 0, </w:t>
+      </w:r>
+      <w:proofErr w:type="spellStart"/>
+      <w:r>
+        <w:rPr>
+          <w:rFonts w:ascii="Courier New" w:eastAsia="Times New Roman" w:hAnsi="Courier New" w:cs="Courier New"/>
+          <w:sz w:val="20"/>
+          <w:szCs w:val="20"/>
+          <w:lang w:eastAsia="et-EE"/>
+        </w:rPr>
+        <w:t>len</w:t>
+      </w:r>
+      <w:proofErr w:type="spellEnd"/>
+      <w:r>
+        <w:rPr>
+          <w:rFonts w:ascii="Courier New" w:eastAsia="Times New Roman" w:hAnsi="Courier New" w:cs="Courier New"/>
+          <w:sz w:val="20"/>
+          <w:szCs w:val="20"/>
+          <w:lang w:eastAsia="et-EE"/>
+        </w:rPr>
+        <w:t>); // (andmed, nihe, pikkus)</w:t>
+      </w:r>
+    </w:p>
+    <w:p>
+      <w:pPr>
+        <w:spacing w:after="0" w:line="240" w:lineRule="auto"/>
+        <w:rPr>
+          <w:rFonts w:ascii="Times New Roman" w:eastAsia="Times New Roman" w:hAnsi="Times New Roman" w:cs="Times New Roman"/>
+          <w:sz w:val="24"/>
+          <w:szCs w:val="24"/>
+          <w:lang w:eastAsia="et-EE"/>
+        </w:rPr>
+      </w:pPr>
+      <w:r>
+        <w:rPr>
+          <w:rFonts w:ascii="Courier New" w:eastAsia="Times New Roman" w:hAnsi="Courier New" w:cs="Courier New"/>
+          <w:sz w:val="20"/>
+          <w:szCs w:val="20"/>
+          <w:lang w:eastAsia="et-EE"/>
+        </w:rPr>
+        <w:t>            }</w:t>
+      </w:r>
+    </w:p>
+    <w:p>
+      <w:pPr>
+        <w:spacing w:after="0" w:line="240" w:lineRule="auto"/>
+        <w:rPr>
+          <w:rFonts w:ascii="Times New Roman" w:eastAsia="Times New Roman" w:hAnsi="Times New Roman" w:cs="Times New Roman"/>
+          <w:sz w:val="24"/>
+          <w:szCs w:val="24"/>
+          <w:lang w:eastAsia="et-EE"/>
+        </w:rPr>
+      </w:pPr>
+      <w:r>
+        <w:rPr>
+          <w:rFonts w:ascii="Courier New" w:eastAsia="Times New Roman" w:hAnsi="Courier New" w:cs="Courier New"/>
+          <w:sz w:val="20"/>
+          <w:szCs w:val="20"/>
+          <w:lang w:eastAsia="et-EE"/>
+        </w:rPr>
+        <w:lastRenderedPageBreak/>
+        <w:t>            </w:t>
+      </w:r>
+      <w:proofErr w:type="spellStart"/>
+      <w:r>
+        <w:rPr>
+          <w:rFonts w:ascii="Courier New" w:eastAsia="Times New Roman" w:hAnsi="Courier New" w:cs="Courier New"/>
+          <w:sz w:val="20"/>
+          <w:szCs w:val="20"/>
+          <w:lang w:eastAsia="et-EE"/>
+        </w:rPr>
+        <w:t>välja.closeEntry</w:t>
+      </w:r>
+      <w:proofErr w:type="spellEnd"/>
+      <w:r>
+        <w:rPr>
+          <w:rFonts w:ascii="Courier New" w:eastAsia="Times New Roman" w:hAnsi="Courier New" w:cs="Courier New"/>
+          <w:sz w:val="20"/>
+          <w:szCs w:val="20"/>
+          <w:lang w:eastAsia="et-EE"/>
+        </w:rPr>
+        <w:t>();</w:t>
+      </w:r>
+    </w:p>
+    <w:p>
+      <w:pPr>
+        <w:spacing w:after="0" w:line="240" w:lineRule="auto"/>
+        <w:rPr>
+          <w:rFonts w:ascii="Times New Roman" w:eastAsia="Times New Roman" w:hAnsi="Times New Roman" w:cs="Times New Roman"/>
+          <w:sz w:val="24"/>
+          <w:szCs w:val="24"/>
+          <w:lang w:eastAsia="et-EE"/>
+        </w:rPr>
+      </w:pPr>
+      <w:r>
+        <w:rPr>
+          <w:rFonts w:ascii="Courier New" w:eastAsia="Times New Roman" w:hAnsi="Courier New" w:cs="Courier New"/>
+          <w:sz w:val="20"/>
+          <w:szCs w:val="20"/>
+          <w:lang w:eastAsia="et-EE"/>
+        </w:rPr>
+        <w:t>            </w:t>
+      </w:r>
+      <w:proofErr w:type="spellStart"/>
+      <w:r>
+        <w:rPr>
+          <w:rFonts w:ascii="Courier New" w:eastAsia="Times New Roman" w:hAnsi="Courier New" w:cs="Courier New"/>
+          <w:sz w:val="20"/>
+          <w:szCs w:val="20"/>
+          <w:lang w:eastAsia="et-EE"/>
+        </w:rPr>
+        <w:t>sisse.close</w:t>
+      </w:r>
+      <w:proofErr w:type="spellEnd"/>
+      <w:r>
+        <w:rPr>
+          <w:rFonts w:ascii="Courier New" w:eastAsia="Times New Roman" w:hAnsi="Courier New" w:cs="Courier New"/>
+          <w:sz w:val="20"/>
+          <w:szCs w:val="20"/>
+          <w:lang w:eastAsia="et-EE"/>
+        </w:rPr>
+        <w:t>();</w:t>
+      </w:r>
+    </w:p>
+    <w:p>
+      <w:pPr>
+        <w:spacing w:after="0" w:line="240" w:lineRule="auto"/>
+        <w:rPr>
+          <w:rFonts w:ascii="Times New Roman" w:eastAsia="Times New Roman" w:hAnsi="Times New Roman" w:cs="Times New Roman"/>
+          <w:sz w:val="24"/>
+          <w:szCs w:val="24"/>
+          <w:lang w:eastAsia="et-EE"/>
+        </w:rPr>
+      </w:pPr>
+      <w:r>
+        <w:rPr>
+          <w:rFonts w:ascii="Courier New" w:eastAsia="Times New Roman" w:hAnsi="Courier New" w:cs="Courier New"/>
+          <w:sz w:val="20"/>
+          <w:szCs w:val="20"/>
+          <w:lang w:eastAsia="et-EE"/>
+        </w:rPr>
+        <w:t>            </w:t>
+      </w:r>
+      <w:proofErr w:type="spellStart"/>
+      <w:r>
+        <w:rPr>
+          <w:rFonts w:ascii="Courier New" w:eastAsia="Times New Roman" w:hAnsi="Courier New" w:cs="Courier New"/>
+          <w:sz w:val="20"/>
+          <w:szCs w:val="20"/>
+          <w:lang w:eastAsia="et-EE"/>
+        </w:rPr>
+        <w:t>välja.close</w:t>
+      </w:r>
+      <w:proofErr w:type="spellEnd"/>
+      <w:r>
+        <w:rPr>
+          <w:rFonts w:ascii="Courier New" w:eastAsia="Times New Roman" w:hAnsi="Courier New" w:cs="Courier New"/>
+          <w:sz w:val="20"/>
+          <w:szCs w:val="20"/>
+          <w:lang w:eastAsia="et-EE"/>
+        </w:rPr>
+        <w:t>();</w:t>
+      </w:r>
+    </w:p>
+    <w:p>
+      <w:pPr>
+        <w:spacing w:after="0" w:line="240" w:lineRule="auto"/>
+        <w:rPr>
+          <w:rFonts w:ascii="Times New Roman" w:eastAsia="Times New Roman" w:hAnsi="Times New Roman" w:cs="Times New Roman"/>
+          <w:sz w:val="24"/>
+          <w:szCs w:val="24"/>
+          <w:lang w:eastAsia="et-EE"/>
+        </w:rPr>
+      </w:pPr>
+      <w:r>
+        <w:rPr>
+          <w:rFonts w:ascii="Courier New" w:eastAsia="Times New Roman" w:hAnsi="Courier New" w:cs="Courier New"/>
+          <w:sz w:val="20"/>
+          <w:szCs w:val="20"/>
+          <w:lang w:eastAsia="et-EE"/>
+        </w:rPr>
+        <w:t>    }</w:t>
+      </w:r>
+    </w:p>
+    <w:p/>
+    <w:p>
+      <w:r>
+        <w:rPr>
+          <w:highlight w:val="red"/>
+        </w:rPr>
+        <w:t xml:space="preserve">Automaatse sulgemisega </w:t>
+      </w:r>
+      <w:proofErr w:type="spellStart"/>
+      <w:r>
+        <w:rPr>
+          <w:highlight w:val="red"/>
+        </w:rPr>
+        <w:t>katsenditirektiiv</w:t>
+      </w:r>
+      <w:proofErr w:type="spellEnd"/>
+    </w:p>
+    <w:p>
+      <w:pPr>
+        <w:spacing w:after="0" w:line="240" w:lineRule="auto"/>
+        <w:rPr>
+          <w:rFonts w:ascii="Times New Roman" w:eastAsia="Times New Roman" w:hAnsi="Times New Roman" w:cs="Times New Roman"/>
+          <w:sz w:val="24"/>
+          <w:szCs w:val="24"/>
+          <w:lang w:eastAsia="et-EE"/>
+        </w:rPr>
+      </w:pPr>
+      <w:proofErr w:type="spellStart"/>
+      <w:r>
+        <w:rPr>
+          <w:rFonts w:ascii="Courier New" w:eastAsia="Times New Roman" w:hAnsi="Courier New" w:cs="Courier New"/>
+          <w:sz w:val="20"/>
+          <w:szCs w:val="20"/>
+          <w:lang w:eastAsia="et-EE"/>
+        </w:rPr>
+        <w:t>public</w:t>
+      </w:r>
+      <w:proofErr w:type="spellEnd"/>
+      <w:r>
+        <w:rPr>
+          <w:rFonts w:ascii="Times New Roman" w:eastAsia="Times New Roman" w:hAnsi="Times New Roman" w:cs="Times New Roman"/>
+          <w:sz w:val="24"/>
+          <w:szCs w:val="24"/>
+          <w:lang w:eastAsia="et-EE"/>
+        </w:rPr>
+        <w:t xml:space="preserve"> </w:t>
+      </w:r>
+      <w:proofErr w:type="spellStart"/>
+      <w:r>
+        <w:rPr>
+          <w:rFonts w:ascii="Courier New" w:eastAsia="Times New Roman" w:hAnsi="Courier New" w:cs="Courier New"/>
+          <w:sz w:val="20"/>
+          <w:szCs w:val="20"/>
+          <w:lang w:eastAsia="et-EE"/>
+        </w:rPr>
+        <w:t>void</w:t>
+      </w:r>
+      <w:proofErr w:type="spellEnd"/>
+      <w:r>
+        <w:rPr>
+          <w:rFonts w:ascii="Times New Roman" w:eastAsia="Times New Roman" w:hAnsi="Times New Roman" w:cs="Times New Roman"/>
+          <w:sz w:val="24"/>
+          <w:szCs w:val="24"/>
+          <w:lang w:eastAsia="et-EE"/>
+        </w:rPr>
+        <w:t xml:space="preserve"> </w:t>
+      </w:r>
+      <w:r>
+        <w:rPr>
+          <w:rFonts w:ascii="Courier New" w:eastAsia="Times New Roman" w:hAnsi="Courier New" w:cs="Courier New"/>
+          <w:sz w:val="20"/>
+          <w:szCs w:val="20"/>
+          <w:lang w:eastAsia="et-EE"/>
+        </w:rPr>
+        <w:t>meetod() {</w:t>
+      </w:r>
+    </w:p>
+    <w:p>
+      <w:pPr>
+        <w:spacing w:after="0" w:line="240" w:lineRule="auto"/>
+        <w:rPr>
+          <w:rFonts w:ascii="Times New Roman" w:eastAsia="Times New Roman" w:hAnsi="Times New Roman" w:cs="Times New Roman"/>
+          <w:sz w:val="24"/>
+          <w:szCs w:val="24"/>
+          <w:lang w:eastAsia="et-EE"/>
+        </w:rPr>
+      </w:pPr>
+      <w:r>
+        <w:rPr>
+          <w:rFonts w:ascii="Courier New" w:eastAsia="Times New Roman" w:hAnsi="Courier New" w:cs="Courier New"/>
+          <w:sz w:val="20"/>
+          <w:szCs w:val="20"/>
+          <w:lang w:eastAsia="et-EE"/>
+        </w:rPr>
+        <w:t>       </w:t>
+      </w:r>
+      <w:proofErr w:type="spellStart"/>
+      <w:r>
+        <w:rPr>
+          <w:rFonts w:ascii="Courier New" w:eastAsia="Times New Roman" w:hAnsi="Courier New" w:cs="Courier New"/>
+          <w:sz w:val="20"/>
+          <w:szCs w:val="20"/>
+          <w:lang w:eastAsia="et-EE"/>
+        </w:rPr>
+        <w:t>try</w:t>
+      </w:r>
+      <w:proofErr w:type="spellEnd"/>
+      <w:r>
+        <w:rPr>
+          <w:rFonts w:ascii="Times New Roman" w:eastAsia="Times New Roman" w:hAnsi="Times New Roman" w:cs="Times New Roman"/>
+          <w:sz w:val="24"/>
+          <w:szCs w:val="24"/>
+          <w:lang w:eastAsia="et-EE"/>
+        </w:rPr>
+        <w:t xml:space="preserve"> </w:t>
+      </w:r>
+      <w:r>
+        <w:rPr>
+          <w:rFonts w:ascii="Courier New" w:eastAsia="Times New Roman" w:hAnsi="Courier New" w:cs="Courier New"/>
+          <w:sz w:val="20"/>
+          <w:szCs w:val="20"/>
+          <w:lang w:eastAsia="et-EE"/>
+        </w:rPr>
+        <w:t>(</w:t>
+      </w:r>
+      <w:proofErr w:type="spellStart"/>
+      <w:r>
+        <w:rPr>
+          <w:rFonts w:ascii="Courier New" w:eastAsia="Times New Roman" w:hAnsi="Courier New" w:cs="Courier New"/>
+          <w:sz w:val="20"/>
+          <w:szCs w:val="20"/>
+          <w:lang w:eastAsia="et-EE"/>
+        </w:rPr>
+        <w:t>FileReader</w:t>
+      </w:r>
+      <w:proofErr w:type="spellEnd"/>
+      <w:r>
+        <w:rPr>
+          <w:rFonts w:ascii="Courier New" w:eastAsia="Times New Roman" w:hAnsi="Courier New" w:cs="Courier New"/>
+          <w:sz w:val="20"/>
+          <w:szCs w:val="20"/>
+          <w:lang w:eastAsia="et-EE"/>
+        </w:rPr>
+        <w:t xml:space="preserve"> </w:t>
+      </w:r>
+      <w:proofErr w:type="spellStart"/>
+      <w:r>
+        <w:rPr>
+          <w:rFonts w:ascii="Courier New" w:eastAsia="Times New Roman" w:hAnsi="Courier New" w:cs="Courier New"/>
+          <w:sz w:val="20"/>
+          <w:szCs w:val="20"/>
+          <w:lang w:eastAsia="et-EE"/>
+        </w:rPr>
+        <w:t>reader</w:t>
+      </w:r>
+      <w:proofErr w:type="spellEnd"/>
+      <w:r>
+        <w:rPr>
+          <w:rFonts w:ascii="Courier New" w:eastAsia="Times New Roman" w:hAnsi="Courier New" w:cs="Courier New"/>
+          <w:sz w:val="20"/>
+          <w:szCs w:val="20"/>
+          <w:lang w:eastAsia="et-EE"/>
+        </w:rPr>
+        <w:t xml:space="preserve"> = </w:t>
+      </w:r>
+      <w:proofErr w:type="spellStart"/>
+      <w:r>
+        <w:rPr>
+          <w:rFonts w:ascii="Courier New" w:eastAsia="Times New Roman" w:hAnsi="Courier New" w:cs="Courier New"/>
+          <w:sz w:val="20"/>
+          <w:szCs w:val="20"/>
+          <w:lang w:eastAsia="et-EE"/>
+        </w:rPr>
+        <w:t>new</w:t>
+      </w:r>
+      <w:proofErr w:type="spellEnd"/>
+      <w:r>
+        <w:rPr>
+          <w:rFonts w:ascii="Times New Roman" w:eastAsia="Times New Roman" w:hAnsi="Times New Roman" w:cs="Times New Roman"/>
+          <w:sz w:val="24"/>
+          <w:szCs w:val="24"/>
+          <w:lang w:eastAsia="et-EE"/>
+        </w:rPr>
+        <w:t xml:space="preserve"> </w:t>
+      </w:r>
+      <w:proofErr w:type="spellStart"/>
+      <w:r>
+        <w:rPr>
+          <w:rFonts w:ascii="Courier New" w:eastAsia="Times New Roman" w:hAnsi="Courier New" w:cs="Courier New"/>
+          <w:sz w:val="20"/>
+          <w:szCs w:val="20"/>
+          <w:lang w:eastAsia="et-EE"/>
+        </w:rPr>
+        <w:t>FileReader</w:t>
+      </w:r>
+      <w:proofErr w:type="spellEnd"/>
+      <w:r>
+        <w:rPr>
+          <w:rFonts w:ascii="Courier New" w:eastAsia="Times New Roman" w:hAnsi="Courier New" w:cs="Courier New"/>
+          <w:sz w:val="20"/>
+          <w:szCs w:val="20"/>
+          <w:lang w:eastAsia="et-EE"/>
+        </w:rPr>
+        <w:t>(</w:t>
+      </w:r>
+      <w:proofErr w:type="spellStart"/>
+      <w:r>
+        <w:rPr>
+          <w:rFonts w:ascii="Courier New" w:eastAsia="Times New Roman" w:hAnsi="Courier New" w:cs="Courier New"/>
+          <w:sz w:val="20"/>
+          <w:szCs w:val="20"/>
+          <w:lang w:eastAsia="et-EE"/>
+        </w:rPr>
+        <w:t>new</w:t>
+      </w:r>
+      <w:proofErr w:type="spellEnd"/>
+      <w:r>
+        <w:rPr>
+          <w:rFonts w:ascii="Times New Roman" w:eastAsia="Times New Roman" w:hAnsi="Times New Roman" w:cs="Times New Roman"/>
+          <w:sz w:val="24"/>
+          <w:szCs w:val="24"/>
+          <w:lang w:eastAsia="et-EE"/>
+        </w:rPr>
+        <w:t xml:space="preserve"> </w:t>
+      </w:r>
+      <w:proofErr w:type="spellStart"/>
+      <w:r>
+        <w:rPr>
+          <w:rFonts w:ascii="Courier New" w:eastAsia="Times New Roman" w:hAnsi="Courier New" w:cs="Courier New"/>
+          <w:sz w:val="20"/>
+          <w:szCs w:val="20"/>
+          <w:lang w:eastAsia="et-EE"/>
+        </w:rPr>
+        <w:t>File</w:t>
+      </w:r>
+      <w:proofErr w:type="spellEnd"/>
+      <w:r>
+        <w:rPr>
+          <w:rFonts w:ascii="Courier New" w:eastAsia="Times New Roman" w:hAnsi="Courier New" w:cs="Courier New"/>
+          <w:sz w:val="20"/>
+          <w:szCs w:val="20"/>
+          <w:lang w:eastAsia="et-EE"/>
+        </w:rPr>
+        <w:t>("andmed.txt"))) {</w:t>
+      </w:r>
+    </w:p>
+    <w:p>
+      <w:pPr>
+        <w:spacing w:after="0" w:line="240" w:lineRule="auto"/>
+        <w:rPr>
+          <w:rFonts w:ascii="Times New Roman" w:eastAsia="Times New Roman" w:hAnsi="Times New Roman" w:cs="Times New Roman"/>
+          <w:sz w:val="24"/>
+          <w:szCs w:val="24"/>
+          <w:lang w:eastAsia="et-EE"/>
+        </w:rPr>
+      </w:pPr>
+      <w:r>
+        <w:rPr>
+          <w:rFonts w:ascii="Courier New" w:eastAsia="Times New Roman" w:hAnsi="Courier New" w:cs="Courier New"/>
+          <w:sz w:val="20"/>
+          <w:szCs w:val="20"/>
+          <w:lang w:eastAsia="et-EE"/>
+        </w:rPr>
+        <w:t>           ...</w:t>
+      </w:r>
+    </w:p>
+    <w:p>
+      <w:pPr>
+        <w:spacing w:after="0" w:line="240" w:lineRule="auto"/>
+        <w:rPr>
+          <w:rFonts w:ascii="Times New Roman" w:eastAsia="Times New Roman" w:hAnsi="Times New Roman" w:cs="Times New Roman"/>
+          <w:sz w:val="24"/>
+          <w:szCs w:val="24"/>
+          <w:lang w:eastAsia="et-EE"/>
+        </w:rPr>
+      </w:pPr>
+      <w:r>
+        <w:rPr>
+          <w:rFonts w:ascii="Courier New" w:eastAsia="Times New Roman" w:hAnsi="Courier New" w:cs="Courier New"/>
+          <w:sz w:val="20"/>
+          <w:szCs w:val="20"/>
+          <w:lang w:eastAsia="et-EE"/>
+        </w:rPr>
+        <w:t xml:space="preserve">       } </w:t>
+      </w:r>
+      <w:proofErr w:type="spellStart"/>
+      <w:r>
+        <w:rPr>
+          <w:rFonts w:ascii="Courier New" w:eastAsia="Times New Roman" w:hAnsi="Courier New" w:cs="Courier New"/>
+          <w:sz w:val="20"/>
+          <w:szCs w:val="20"/>
+          <w:lang w:eastAsia="et-EE"/>
+        </w:rPr>
+        <w:t>catch</w:t>
+      </w:r>
+      <w:proofErr w:type="spellEnd"/>
+      <w:r>
+        <w:rPr>
+          <w:rFonts w:ascii="Times New Roman" w:eastAsia="Times New Roman" w:hAnsi="Times New Roman" w:cs="Times New Roman"/>
+          <w:sz w:val="24"/>
+          <w:szCs w:val="24"/>
+          <w:lang w:eastAsia="et-EE"/>
+        </w:rPr>
+        <w:t xml:space="preserve"> </w:t>
+      </w:r>
+      <w:r>
+        <w:rPr>
+          <w:rFonts w:ascii="Courier New" w:eastAsia="Times New Roman" w:hAnsi="Courier New" w:cs="Courier New"/>
+          <w:sz w:val="20"/>
+          <w:szCs w:val="20"/>
+          <w:lang w:eastAsia="et-EE"/>
+        </w:rPr>
+        <w:t>(</w:t>
+      </w:r>
+      <w:proofErr w:type="spellStart"/>
+      <w:r>
+        <w:rPr>
+          <w:rFonts w:ascii="Courier New" w:eastAsia="Times New Roman" w:hAnsi="Courier New" w:cs="Courier New"/>
+          <w:sz w:val="20"/>
+          <w:szCs w:val="20"/>
+          <w:lang w:eastAsia="et-EE"/>
+        </w:rPr>
+        <w:t>IOException</w:t>
+      </w:r>
+      <w:proofErr w:type="spellEnd"/>
+      <w:r>
+        <w:rPr>
+          <w:rFonts w:ascii="Courier New" w:eastAsia="Times New Roman" w:hAnsi="Courier New" w:cs="Courier New"/>
+          <w:sz w:val="20"/>
+          <w:szCs w:val="20"/>
+          <w:lang w:eastAsia="et-EE"/>
+        </w:rPr>
+        <w:t xml:space="preserve"> e) {</w:t>
+      </w:r>
+      <w:r>
+        <w:rPr>
+          <w:rFonts w:ascii="Courier New" w:eastAsia="Times New Roman" w:hAnsi="Courier New" w:cs="Courier New"/>
+          <w:sz w:val="20"/>
+          <w:szCs w:val="20"/>
+          <w:lang w:eastAsia="et-EE"/>
+        </w:rPr>
+        <w:t xml:space="preserve">  //</w:t>
+      </w:r>
+      <w:r>
+        <w:rPr>
+          <w:rFonts w:ascii="Courier New" w:eastAsia="Times New Roman" w:hAnsi="Courier New" w:cs="Courier New"/>
+          <w:sz w:val="20"/>
+          <w:szCs w:val="20"/>
+          <w:highlight w:val="yellow"/>
+          <w:lang w:eastAsia="et-EE"/>
+        </w:rPr>
+        <w:sym w:font="Wingdings" w:char="F0DF"/>
+      </w:r>
+      <w:r>
+        <w:rPr>
+          <w:rFonts w:ascii="Courier New" w:eastAsia="Times New Roman" w:hAnsi="Courier New" w:cs="Courier New"/>
+          <w:sz w:val="20"/>
+          <w:szCs w:val="20"/>
+          <w:highlight w:val="yellow"/>
+          <w:lang w:eastAsia="et-EE"/>
+        </w:rPr>
+        <w:t xml:space="preserve"> </w:t>
+      </w:r>
+      <w:proofErr w:type="spellStart"/>
+      <w:r>
+        <w:rPr>
+          <w:rFonts w:ascii="Courier New" w:eastAsia="Times New Roman" w:hAnsi="Courier New" w:cs="Courier New"/>
+          <w:sz w:val="20"/>
+          <w:szCs w:val="20"/>
+          <w:highlight w:val="yellow"/>
+          <w:lang w:eastAsia="et-EE"/>
+        </w:rPr>
+        <w:t>optional</w:t>
+      </w:r>
+      <w:proofErr w:type="spellEnd"/>
+    </w:p>
+    <w:p>
+      <w:pPr>
+        <w:spacing w:after="0" w:line="240" w:lineRule="auto"/>
+        <w:rPr>
+          <w:rFonts w:ascii="Times New Roman" w:eastAsia="Times New Roman" w:hAnsi="Times New Roman" w:cs="Times New Roman"/>
+          <w:sz w:val="24"/>
+          <w:szCs w:val="24"/>
+          <w:lang w:eastAsia="et-EE"/>
+        </w:rPr>
+      </w:pPr>
+      <w:r>
+        <w:rPr>
+          <w:rFonts w:ascii="Courier New" w:eastAsia="Times New Roman" w:hAnsi="Courier New" w:cs="Courier New"/>
+          <w:sz w:val="20"/>
+          <w:szCs w:val="20"/>
+          <w:lang w:eastAsia="et-EE"/>
+        </w:rPr>
+        <w:t>           ...</w:t>
+      </w:r>
+    </w:p>
+    <w:p>
+      <w:pPr>
+        <w:spacing w:after="0" w:line="240" w:lineRule="auto"/>
+        <w:rPr>
+          <w:rFonts w:ascii="Times New Roman" w:eastAsia="Times New Roman" w:hAnsi="Times New Roman" w:cs="Times New Roman"/>
+          <w:sz w:val="24"/>
+          <w:szCs w:val="24"/>
+          <w:lang w:eastAsia="et-EE"/>
+        </w:rPr>
+      </w:pPr>
+      <w:r>
+        <w:rPr>
+          <w:rFonts w:ascii="Courier New" w:eastAsia="Times New Roman" w:hAnsi="Courier New" w:cs="Courier New"/>
+          <w:sz w:val="20"/>
+          <w:szCs w:val="20"/>
+          <w:lang w:eastAsia="et-EE"/>
+        </w:rPr>
+        <w:t>       }</w:t>
+      </w:r>
+    </w:p>
+    <w:p>
+      <w:pPr>
+        <w:spacing w:after="0" w:line="240" w:lineRule="auto"/>
+        <w:rPr>
+          <w:rFonts w:ascii="Courier New" w:eastAsia="Times New Roman" w:hAnsi="Courier New" w:cs="Courier New"/>
+          <w:sz w:val="20"/>
+          <w:szCs w:val="20"/>
+          <w:lang w:eastAsia="et-EE"/>
+        </w:rPr>
+      </w:pPr>
+      <w:r>
+        <w:rPr>
+          <w:rFonts w:ascii="Courier New" w:eastAsia="Times New Roman" w:hAnsi="Courier New" w:cs="Courier New"/>
+          <w:sz w:val="20"/>
+          <w:szCs w:val="20"/>
+          <w:lang w:eastAsia="et-EE"/>
+        </w:rPr>
+        <w:t>}</w:t>
+      </w:r>
+    </w:p>
+    <w:p>
+      <w:pPr>
+        <w:spacing w:after="0" w:line="240" w:lineRule="auto"/>
+        <w:rPr>
+          <w:rFonts w:ascii="Courier New" w:eastAsia="Times New Roman" w:hAnsi="Courier New" w:cs="Courier New"/>
+          <w:sz w:val="20"/>
+          <w:szCs w:val="20"/>
+          <w:lang w:eastAsia="et-EE"/>
+        </w:rPr>
+      </w:pPr>
+    </w:p>
+    <w:p>
+      <w:pPr>
+        <w:spacing w:after="0" w:line="240" w:lineRule="auto"/>
+        <w:rPr>
+          <w:rFonts w:ascii="Times New Roman" w:eastAsia="Times New Roman" w:hAnsi="Times New Roman" w:cs="Times New Roman"/>
+          <w:sz w:val="24"/>
+          <w:szCs w:val="24"/>
+          <w:lang w:eastAsia="et-EE"/>
+        </w:rPr>
+      </w:pPr>
+      <w:r>
+        <w:rPr>
+          <w:rFonts w:ascii="Times New Roman" w:eastAsia="Times New Roman" w:hAnsi="Times New Roman" w:cs="Times New Roman"/>
+          <w:sz w:val="24"/>
+          <w:szCs w:val="24"/>
+          <w:lang w:eastAsia="et-EE"/>
+        </w:rPr>
+        <w:t xml:space="preserve"> </w:t>
+      </w:r>
+    </w:p>
+    <w:p>
+      <w:pPr>
+        <w:spacing w:after="0" w:line="240" w:lineRule="auto"/>
+        <w:rPr>
+          <w:rFonts w:ascii="Times New Roman" w:eastAsia="Times New Roman" w:hAnsi="Times New Roman" w:cs="Times New Roman"/>
+          <w:sz w:val="24"/>
+          <w:szCs w:val="24"/>
+          <w:lang w:eastAsia="et-EE"/>
+        </w:rPr>
+      </w:pPr>
+    </w:p>
+    <w:p>
+      <w:pPr>
+        <w:spacing w:after="0" w:line="240" w:lineRule="auto"/>
+        <w:rPr>
+          <w:rFonts w:ascii="Times New Roman" w:eastAsia="Times New Roman" w:hAnsi="Times New Roman" w:cs="Times New Roman"/>
+          <w:sz w:val="24"/>
+          <w:szCs w:val="24"/>
+          <w:lang w:eastAsia="et-EE"/>
+        </w:rPr>
+      </w:pPr>
+      <w:r>
+        <w:rPr>
+          <w:rFonts w:ascii="Times New Roman" w:eastAsia="Times New Roman" w:hAnsi="Times New Roman" w:cs="Times New Roman"/>
+          <w:sz w:val="24"/>
+          <w:szCs w:val="24"/>
+          <w:highlight w:val="red"/>
+          <w:lang w:eastAsia="et-EE"/>
+        </w:rPr>
+        <w:t>ERIND</w:t>
+      </w:r>
+    </w:p>
+    <w:p>
+      <w:pPr>
+        <w:spacing w:after="0" w:line="240" w:lineRule="auto"/>
+        <w:rPr>
+          <w:rFonts w:ascii="Times New Roman" w:eastAsia="Times New Roman" w:hAnsi="Times New Roman" w:cs="Times New Roman"/>
+          <w:sz w:val="24"/>
+          <w:szCs w:val="24"/>
+          <w:lang w:eastAsia="et-EE"/>
+        </w:rPr>
+      </w:pPr>
+      <w:proofErr w:type="spellStart"/>
+      <w:r>
+        <w:rPr>
+          <w:rFonts w:ascii="Courier New" w:eastAsia="Times New Roman" w:hAnsi="Courier New" w:cs="Courier New"/>
+          <w:sz w:val="20"/>
+          <w:szCs w:val="20"/>
+          <w:lang w:eastAsia="et-EE"/>
+        </w:rPr>
+        <w:t>class</w:t>
+      </w:r>
+      <w:proofErr w:type="spellEnd"/>
+      <w:r>
+        <w:rPr>
+          <w:rFonts w:ascii="Times New Roman" w:eastAsia="Times New Roman" w:hAnsi="Times New Roman" w:cs="Times New Roman"/>
+          <w:sz w:val="24"/>
+          <w:szCs w:val="24"/>
+          <w:lang w:eastAsia="et-EE"/>
+        </w:rPr>
+        <w:t xml:space="preserve"> </w:t>
+      </w:r>
+      <w:proofErr w:type="spellStart"/>
+      <w:r>
+        <w:rPr>
+          <w:rFonts w:ascii="Courier New" w:eastAsia="Times New Roman" w:hAnsi="Courier New" w:cs="Courier New"/>
+          <w:sz w:val="20"/>
+          <w:szCs w:val="20"/>
+          <w:lang w:eastAsia="et-EE"/>
+        </w:rPr>
+        <w:t>TyhjaReaErind</w:t>
+      </w:r>
+      <w:proofErr w:type="spellEnd"/>
+      <w:r>
+        <w:rPr>
+          <w:rFonts w:ascii="Courier New" w:eastAsia="Times New Roman" w:hAnsi="Courier New" w:cs="Courier New"/>
+          <w:sz w:val="20"/>
+          <w:szCs w:val="20"/>
+          <w:lang w:eastAsia="et-EE"/>
+        </w:rPr>
+        <w:t xml:space="preserve"> </w:t>
+      </w:r>
+      <w:proofErr w:type="spellStart"/>
+      <w:r>
+        <w:rPr>
+          <w:rFonts w:ascii="Courier New" w:eastAsia="Times New Roman" w:hAnsi="Courier New" w:cs="Courier New"/>
+          <w:sz w:val="20"/>
+          <w:szCs w:val="20"/>
+          <w:lang w:eastAsia="et-EE"/>
+        </w:rPr>
+        <w:t>extends</w:t>
+      </w:r>
+      <w:proofErr w:type="spellEnd"/>
+      <w:r>
+        <w:rPr>
+          <w:rFonts w:ascii="Times New Roman" w:eastAsia="Times New Roman" w:hAnsi="Times New Roman" w:cs="Times New Roman"/>
+          <w:sz w:val="24"/>
+          <w:szCs w:val="24"/>
+          <w:lang w:eastAsia="et-EE"/>
+        </w:rPr>
+        <w:t xml:space="preserve"> </w:t>
+      </w:r>
+      <w:proofErr w:type="spellStart"/>
+      <w:r>
+        <w:rPr>
+          <w:rFonts w:ascii="Courier New" w:eastAsia="Times New Roman" w:hAnsi="Courier New" w:cs="Courier New"/>
+          <w:sz w:val="20"/>
+          <w:szCs w:val="20"/>
+          <w:lang w:eastAsia="et-EE"/>
+        </w:rPr>
+        <w:t>Exception</w:t>
+      </w:r>
+      <w:proofErr w:type="spellEnd"/>
+      <w:r>
+        <w:rPr>
+          <w:rFonts w:ascii="Courier New" w:eastAsia="Times New Roman" w:hAnsi="Courier New" w:cs="Courier New"/>
+          <w:sz w:val="20"/>
+          <w:szCs w:val="20"/>
+          <w:lang w:eastAsia="et-EE"/>
+        </w:rPr>
+        <w:t xml:space="preserve"> {</w:t>
+      </w:r>
+    </w:p>
+    <w:p>
+      <w:pPr>
+        <w:spacing w:after="0" w:line="240" w:lineRule="auto"/>
+        <w:rPr>
+          <w:rFonts w:ascii="Times New Roman" w:eastAsia="Times New Roman" w:hAnsi="Times New Roman" w:cs="Times New Roman"/>
+          <w:sz w:val="24"/>
+          <w:szCs w:val="24"/>
+          <w:lang w:eastAsia="et-EE"/>
+        </w:rPr>
+      </w:pPr>
+      <w:r>
+        <w:rPr>
+          <w:rFonts w:ascii="Times New Roman" w:eastAsia="Times New Roman" w:hAnsi="Times New Roman" w:cs="Times New Roman"/>
+          <w:sz w:val="24"/>
+          <w:szCs w:val="24"/>
+          <w:lang w:eastAsia="et-EE"/>
+        </w:rPr>
+        <w:t> </w:t>
+      </w:r>
+    </w:p>
+    <w:p>
+      <w:pPr>
+        <w:spacing w:after="0" w:line="240" w:lineRule="auto"/>
+        <w:rPr>
+          <w:rFonts w:ascii="Times New Roman" w:eastAsia="Times New Roman" w:hAnsi="Times New Roman" w:cs="Times New Roman"/>
+          <w:sz w:val="24"/>
+          <w:szCs w:val="24"/>
+          <w:lang w:eastAsia="et-EE"/>
+        </w:rPr>
+      </w:pPr>
+      <w:r>
+        <w:rPr>
+          <w:rFonts w:ascii="Courier New" w:eastAsia="Times New Roman" w:hAnsi="Courier New" w:cs="Courier New"/>
+          <w:sz w:val="20"/>
+          <w:szCs w:val="20"/>
+          <w:lang w:eastAsia="et-EE"/>
+        </w:rPr>
+        <w:t>  </w:t>
+      </w:r>
+      <w:proofErr w:type="spellStart"/>
+      <w:r>
+        <w:rPr>
+          <w:rFonts w:ascii="Courier New" w:eastAsia="Times New Roman" w:hAnsi="Courier New" w:cs="Courier New"/>
+          <w:sz w:val="20"/>
+          <w:szCs w:val="20"/>
+          <w:lang w:eastAsia="et-EE"/>
+        </w:rPr>
+        <w:t>TyhjaReaErind</w:t>
+      </w:r>
+      <w:proofErr w:type="spellEnd"/>
+      <w:r>
+        <w:rPr>
+          <w:rFonts w:ascii="Courier New" w:eastAsia="Times New Roman" w:hAnsi="Courier New" w:cs="Courier New"/>
+          <w:sz w:val="20"/>
+          <w:szCs w:val="20"/>
+          <w:lang w:eastAsia="et-EE"/>
+        </w:rPr>
+        <w:t>() {</w:t>
+      </w:r>
+    </w:p>
+    <w:p>
+      <w:pPr>
+        <w:spacing w:after="0" w:line="240" w:lineRule="auto"/>
+        <w:rPr>
+          <w:rFonts w:ascii="Times New Roman" w:eastAsia="Times New Roman" w:hAnsi="Times New Roman" w:cs="Times New Roman"/>
+          <w:sz w:val="24"/>
+          <w:szCs w:val="24"/>
+          <w:lang w:eastAsia="et-EE"/>
+        </w:rPr>
+      </w:pPr>
+      <w:r>
+        <w:rPr>
+          <w:rFonts w:ascii="Courier New" w:eastAsia="Times New Roman" w:hAnsi="Courier New" w:cs="Courier New"/>
+          <w:sz w:val="20"/>
+          <w:szCs w:val="20"/>
+          <w:lang w:eastAsia="et-EE"/>
+        </w:rPr>
+        <w:t>    super();</w:t>
+      </w:r>
+      <w:bookmarkStart w:id="0" w:name="_GoBack"/>
+      <w:bookmarkEnd w:id="0"/>
+    </w:p>
+    <w:p>
+      <w:pPr>
+        <w:spacing w:after="0" w:line="240" w:lineRule="auto"/>
+        <w:rPr>
+          <w:rFonts w:ascii="Times New Roman" w:eastAsia="Times New Roman" w:hAnsi="Times New Roman" w:cs="Times New Roman"/>
+          <w:sz w:val="24"/>
+          <w:szCs w:val="24"/>
+          <w:lang w:eastAsia="et-EE"/>
+        </w:rPr>
+      </w:pPr>
+      <w:r>
+        <w:rPr>
+          <w:rFonts w:ascii="Courier New" w:eastAsia="Times New Roman" w:hAnsi="Courier New" w:cs="Courier New"/>
+          <w:sz w:val="20"/>
+          <w:szCs w:val="20"/>
+          <w:lang w:eastAsia="et-EE"/>
+        </w:rPr>
+        <w:t>  }</w:t>
+      </w:r>
+    </w:p>
+    <w:p>
+      <w:pPr>
+        <w:spacing w:after="0" w:line="240" w:lineRule="auto"/>
+        <w:rPr>
+          <w:rFonts w:ascii="Times New Roman" w:eastAsia="Times New Roman" w:hAnsi="Times New Roman" w:cs="Times New Roman"/>
+          <w:sz w:val="24"/>
+          <w:szCs w:val="24"/>
+          <w:lang w:eastAsia="et-EE"/>
+        </w:rPr>
+      </w:pPr>
+      <w:r>
+        <w:rPr>
+          <w:rFonts w:ascii="Times New Roman" w:eastAsia="Times New Roman" w:hAnsi="Times New Roman" w:cs="Times New Roman"/>
+          <w:sz w:val="24"/>
+          <w:szCs w:val="24"/>
+          <w:lang w:eastAsia="et-EE"/>
+        </w:rPr>
+        <w:t> </w:t>
+      </w:r>
+    </w:p>
+    <w:p>
+      <w:pPr>
+        <w:spacing w:after="0" w:line="240" w:lineRule="auto"/>
+        <w:rPr>
+          <w:rFonts w:ascii="Times New Roman" w:eastAsia="Times New Roman" w:hAnsi="Times New Roman" w:cs="Times New Roman"/>
+          <w:sz w:val="24"/>
+          <w:szCs w:val="24"/>
+          <w:lang w:eastAsia="et-EE"/>
+        </w:rPr>
+      </w:pPr>
+      <w:r>
+        <w:rPr>
+          <w:rFonts w:ascii="Courier New" w:eastAsia="Times New Roman" w:hAnsi="Courier New" w:cs="Courier New"/>
+          <w:sz w:val="20"/>
+          <w:szCs w:val="20"/>
+          <w:lang w:eastAsia="et-EE"/>
+        </w:rPr>
+        <w:t>  </w:t>
+      </w:r>
+      <w:proofErr w:type="spellStart"/>
+      <w:r>
+        <w:rPr>
+          <w:rFonts w:ascii="Courier New" w:eastAsia="Times New Roman" w:hAnsi="Courier New" w:cs="Courier New"/>
+          <w:sz w:val="20"/>
+          <w:szCs w:val="20"/>
+          <w:lang w:eastAsia="et-EE"/>
+        </w:rPr>
+        <w:t>TyhjaReaErind</w:t>
+      </w:r>
+      <w:proofErr w:type="spellEnd"/>
+      <w:r>
+        <w:rPr>
+          <w:rFonts w:ascii="Courier New" w:eastAsia="Times New Roman" w:hAnsi="Courier New" w:cs="Courier New"/>
+          <w:sz w:val="20"/>
+          <w:szCs w:val="20"/>
+          <w:lang w:eastAsia="et-EE"/>
+        </w:rPr>
+        <w:t>(String s) {</w:t>
+      </w:r>
+    </w:p>
+    <w:p>
+      <w:pPr>
+        <w:spacing w:after="0" w:line="240" w:lineRule="auto"/>
+        <w:rPr>
+          <w:rFonts w:ascii="Times New Roman" w:eastAsia="Times New Roman" w:hAnsi="Times New Roman" w:cs="Times New Roman"/>
+          <w:sz w:val="24"/>
+          <w:szCs w:val="24"/>
+          <w:lang w:eastAsia="et-EE"/>
+        </w:rPr>
+      </w:pPr>
+      <w:r>
+        <w:rPr>
+          <w:rFonts w:ascii="Courier New" w:eastAsia="Times New Roman" w:hAnsi="Courier New" w:cs="Courier New"/>
+          <w:sz w:val="20"/>
+          <w:szCs w:val="20"/>
+          <w:lang w:eastAsia="et-EE"/>
+        </w:rPr>
+        <w:t>    super(s);</w:t>
+      </w:r>
+    </w:p>
+    <w:p>
+      <w:pPr>
+        <w:spacing w:after="0" w:line="240" w:lineRule="auto"/>
+        <w:rPr>
+          <w:rFonts w:ascii="Times New Roman" w:eastAsia="Times New Roman" w:hAnsi="Times New Roman" w:cs="Times New Roman"/>
+          <w:sz w:val="24"/>
+          <w:szCs w:val="24"/>
+          <w:lang w:eastAsia="et-EE"/>
+        </w:rPr>
+      </w:pPr>
+      <w:r>
+        <w:rPr>
+          <w:rFonts w:ascii="Courier New" w:eastAsia="Times New Roman" w:hAnsi="Courier New" w:cs="Courier New"/>
+          <w:sz w:val="20"/>
+          <w:szCs w:val="20"/>
+          <w:lang w:eastAsia="et-EE"/>
+        </w:rPr>
+        <w:t>  }</w:t>
+      </w:r>
+    </w:p>
+    <w:p>
+      <w:pPr>
+        <w:spacing w:after="0" w:line="240" w:lineRule="auto"/>
+        <w:rPr>
+          <w:rFonts w:ascii="Times New Roman" w:eastAsia="Times New Roman" w:hAnsi="Times New Roman" w:cs="Times New Roman"/>
+          <w:sz w:val="24"/>
+          <w:szCs w:val="24"/>
+          <w:lang w:eastAsia="et-EE"/>
+        </w:rPr>
+      </w:pPr>
+      <w:r>
+        <w:rPr>
+          <w:rFonts w:ascii="Courier New" w:eastAsia="Times New Roman" w:hAnsi="Courier New" w:cs="Courier New"/>
+          <w:sz w:val="20"/>
+          <w:szCs w:val="20"/>
+          <w:lang w:eastAsia="et-EE"/>
+        </w:rPr>
+        <w:t>}</w:t>
+      </w:r>
+    </w:p>
+    <w:p/>
+    <w:p/>
+    <w:p/>
+    <w:p>
+      <w:r>
+        <w:t>Loengus vaadeldi ka algtüüpi andmete (</w:t>
+      </w:r>
+      <w:proofErr w:type="spellStart"/>
+      <w:r>
+        <w:rPr>
+          <w:rStyle w:val="HTMLCode"/>
+          <w:rFonts w:eastAsiaTheme="minorHAnsi"/>
+        </w:rPr>
+        <w:fldChar w:fldCharType="begin"/>
+      </w:r>
+      <w:r>
+        <w:rPr>
+          <w:rStyle w:val="HTMLCode"/>
+          <w:rFonts w:eastAsiaTheme="minorHAnsi"/>
+        </w:rPr>
+        <w:instrText xml:space="preserve"> HYPERLINK "http://docs.oracle.com/javase/8/docs/api/java/io/DataOutputStream.html" \t "_blank" </w:instrText>
+      </w:r>
+      <w:r>
+        <w:rPr>
+          <w:rStyle w:val="HTMLCode"/>
+          <w:rFonts w:eastAsiaTheme="minorHAnsi"/>
+        </w:rPr>
+        <w:fldChar w:fldCharType="separate"/>
+      </w:r>
+      <w:r>
+        <w:rPr>
+          <w:rStyle w:val="Hyperlink"/>
+          <w:rFonts w:ascii="Courier New" w:hAnsi="Courier New" w:cs="Courier New"/>
+          <w:sz w:val="20"/>
+          <w:szCs w:val="20"/>
+        </w:rPr>
+        <w:t>DataOutputStream</w:t>
+      </w:r>
+      <w:proofErr w:type="spellEnd"/>
+      <w:r>
+        <w:rPr>
+          <w:rStyle w:val="HTMLCode"/>
+          <w:rFonts w:eastAsiaTheme="minorHAnsi"/>
+        </w:rPr>
+        <w:fldChar w:fldCharType="end"/>
+      </w:r>
+      <w:r>
+        <w:t xml:space="preserve">, </w:t>
+      </w:r>
+      <w:hyperlink r:id="rId5" w:tgtFrame="_blank" w:history="1">
+        <w:proofErr w:type="spellStart"/>
+        <w:r>
+          <w:rPr>
+            <w:rStyle w:val="Hyperlink"/>
+            <w:rFonts w:ascii="Courier New" w:hAnsi="Courier New" w:cs="Courier New"/>
+            <w:sz w:val="20"/>
+            <w:szCs w:val="20"/>
+          </w:rPr>
+          <w:t>DataInputStream</w:t>
+        </w:r>
+        <w:proofErr w:type="spellEnd"/>
+      </w:hyperlink>
+      <w:r>
+        <w:t>) ja objektide (</w:t>
+      </w:r>
+      <w:proofErr w:type="spellStart"/>
+      <w:r>
+        <w:rPr>
+          <w:rStyle w:val="HTMLCode"/>
+          <w:rFonts w:eastAsiaTheme="minorHAnsi"/>
+        </w:rPr>
+        <w:fldChar w:fldCharType="begin"/>
+      </w:r>
+      <w:r>
+        <w:rPr>
+          <w:rStyle w:val="HTMLCode"/>
+          <w:rFonts w:eastAsiaTheme="minorHAnsi"/>
+        </w:rPr>
+        <w:instrText xml:space="preserve"> HYPERLINK "http://docs.oracle.com/javase/8/docs/api/java/io/ObjectOutputStream.html" \t "_blank" </w:instrText>
+      </w:r>
+      <w:r>
+        <w:rPr>
+          <w:rStyle w:val="HTMLCode"/>
+          <w:rFonts w:eastAsiaTheme="minorHAnsi"/>
+        </w:rPr>
+        <w:fldChar w:fldCharType="separate"/>
+      </w:r>
+      <w:r>
+        <w:rPr>
+          <w:rStyle w:val="Hyperlink"/>
+          <w:rFonts w:ascii="Courier New" w:hAnsi="Courier New" w:cs="Courier New"/>
+          <w:sz w:val="20"/>
+          <w:szCs w:val="20"/>
+        </w:rPr>
+        <w:t>ObjectOutputStream</w:t>
+      </w:r>
+      <w:proofErr w:type="spellEnd"/>
+      <w:r>
+        <w:rPr>
+          <w:rStyle w:val="HTMLCode"/>
+          <w:rFonts w:eastAsiaTheme="minorHAnsi"/>
+        </w:rPr>
+        <w:fldChar w:fldCharType="end"/>
+      </w:r>
+      <w:r>
+        <w:t xml:space="preserve">, </w:t>
+      </w:r>
+      <w:hyperlink r:id="rId6" w:tgtFrame="_blank" w:history="1">
+        <w:proofErr w:type="spellStart"/>
+        <w:r>
+          <w:rPr>
+            <w:rStyle w:val="Hyperlink"/>
+            <w:rFonts w:ascii="Courier New" w:hAnsi="Courier New" w:cs="Courier New"/>
+            <w:sz w:val="20"/>
+            <w:szCs w:val="20"/>
+          </w:rPr>
+          <w:t>ObjectInputStream</w:t>
+        </w:r>
+        <w:proofErr w:type="spellEnd"/>
+      </w:hyperlink>
+      <w:r>
+        <w:t xml:space="preserve">, </w:t>
+      </w:r>
+      <w:hyperlink r:id="rId7" w:tgtFrame="_blank" w:history="1">
+        <w:proofErr w:type="spellStart"/>
+        <w:r>
+          <w:rPr>
+            <w:rStyle w:val="Hyperlink"/>
+            <w:rFonts w:ascii="Courier New" w:hAnsi="Courier New" w:cs="Courier New"/>
+            <w:sz w:val="20"/>
+            <w:szCs w:val="20"/>
+          </w:rPr>
+          <w:t>Serializable</w:t>
+        </w:r>
+        <w:proofErr w:type="spellEnd"/>
+      </w:hyperlink>
+      <w:r>
+        <w:t>) käsitlemist voogudega. Samuti otsejuurdepääsuga (</w:t>
+      </w:r>
+      <w:proofErr w:type="spellStart"/>
+      <w:r>
+        <w:rPr>
+          <w:rStyle w:val="HTMLCode"/>
+          <w:rFonts w:eastAsiaTheme="minorHAnsi"/>
+        </w:rPr>
+        <w:fldChar w:fldCharType="begin"/>
+      </w:r>
+      <w:r>
+        <w:rPr>
+          <w:rStyle w:val="HTMLCode"/>
+          <w:rFonts w:eastAsiaTheme="minorHAnsi"/>
+        </w:rPr>
+        <w:instrText xml:space="preserve"> HYPERLINK "http://docs.oracle.com/javase/8/docs/api/java/io/RandomAccessFile.html" \t "_blank" </w:instrText>
+      </w:r>
+      <w:r>
+        <w:rPr>
+          <w:rStyle w:val="HTMLCode"/>
+          <w:rFonts w:eastAsiaTheme="minorHAnsi"/>
+        </w:rPr>
+        <w:fldChar w:fldCharType="separate"/>
+      </w:r>
+      <w:r>
+        <w:rPr>
+          <w:rStyle w:val="Hyperlink"/>
+          <w:rFonts w:ascii="Courier New" w:hAnsi="Courier New" w:cs="Courier New"/>
+          <w:sz w:val="20"/>
+          <w:szCs w:val="20"/>
+        </w:rPr>
+        <w:t>RandomAccessFile</w:t>
+      </w:r>
+      <w:proofErr w:type="spellEnd"/>
+      <w:r>
+        <w:rPr>
+          <w:rStyle w:val="HTMLCode"/>
+          <w:rFonts w:eastAsiaTheme="minorHAnsi"/>
+        </w:rPr>
+        <w:fldChar w:fldCharType="end"/>
+      </w:r>
+      <w:r>
+        <w:t xml:space="preserve">) faile ning </w:t>
+      </w:r>
+      <w:proofErr w:type="spellStart"/>
+      <w:r>
+        <w:t>veebilelehekülge</w:t>
+      </w:r>
+      <w:proofErr w:type="spellEnd"/>
+      <w:r>
+        <w:t xml:space="preserve"> (</w:t>
+      </w:r>
+      <w:hyperlink r:id="rId8" w:tgtFrame="_blank" w:history="1">
+        <w:r>
+          <w:rPr>
+            <w:rStyle w:val="Hyperlink"/>
+            <w:rFonts w:ascii="Courier New" w:hAnsi="Courier New" w:cs="Courier New"/>
+            <w:sz w:val="20"/>
+            <w:szCs w:val="20"/>
+          </w:rPr>
+          <w:t>URL</w:t>
+        </w:r>
+      </w:hyperlink>
+      <w:r>
+        <w:t xml:space="preserve">, </w:t>
+      </w:r>
+      <w:hyperlink r:id="rId9" w:tgtFrame="_blank" w:history="1">
+        <w:proofErr w:type="spellStart"/>
+        <w:r>
+          <w:rPr>
+            <w:rStyle w:val="Hyperlink"/>
+            <w:rFonts w:ascii="Courier New" w:hAnsi="Courier New" w:cs="Courier New"/>
+            <w:sz w:val="20"/>
+            <w:szCs w:val="20"/>
+          </w:rPr>
+          <w:t>URLConnection</w:t>
+        </w:r>
+        <w:proofErr w:type="spellEnd"/>
+      </w:hyperlink>
+      <w:r>
+        <w:t>) allikana. Katsetada ka neid võimalusi vähemalt elementaarsel tasemel. Ühtki konkreetset ülesannet ei ole, aga tuleb valmis olla, et neid võimalusi tuleb rakendada 2. kontrolltöös.</w:t>
+      </w:r>
+    </w:p>
+    <w:p/>
     <w:p/>
     <w:sectPr>
       <w:pgSz w:w="11906" w:h="16838"/>
@@ -16409,6 +22628,18 @@
       <w:color w:val="2E74B5" w:themeColor="accent1" w:themeShade="BF"/>
     </w:rPr>
   </w:style>
+  <w:style w:type="character" w:styleId="Hyperlink">
+    <w:name w:val="Hyperlink"/>
+    <w:basedOn w:val="DefaultParagraphFont"/>
+    <w:uiPriority w:val="99"/>
+    <w:semiHidden/>
+    <w:unhideWhenUsed/>
+    <w:rsid w:val="00143855"/>
+    <w:rPr>
+      <w:color w:val="0000FF"/>
+      <w:u w:val="single"/>
+    </w:rPr>
+  </w:style>
 </w:styles>
 </file>
 
